--- a/2018/октябрь/03.10/Кабаченко  ЛА.docx
+++ b/2018/октябрь/03.10/Кабаченко  ЛА.docx
@@ -8,11 +8,15 @@
         <w:ind w:left="-567" w:right="-58"/>
         <w:rPr>
           <w:b w:val="0"/>
+          <w:sz w:val="24"/>
+          <w:szCs w:val="24"/>
         </w:rPr>
       </w:pPr>
       <w:r>
         <w:rPr>
           <w:b w:val="0"/>
+          <w:sz w:val="24"/>
+          <w:szCs w:val="24"/>
         </w:rPr>
         <w:t>Выписной эпикриз</w:t>
       </w:r>
@@ -23,15 +27,29 @@
         <w:ind w:left="-567"/>
         <w:rPr>
           <w:b/>
+          <w:sz w:val="24"/>
+          <w:szCs w:val="24"/>
         </w:rPr>
       </w:pPr>
       <w:r>
+        <w:rPr>
+          <w:sz w:val="24"/>
+          <w:szCs w:val="24"/>
+        </w:rPr>
         <w:t xml:space="preserve">Из истории болезни № </w:t>
       </w:r>
       <w:r>
+        <w:rPr>
+          <w:sz w:val="24"/>
+          <w:szCs w:val="24"/>
+        </w:rPr>
         <w:t xml:space="preserve"> </w:t>
       </w:r>
       <w:r>
+        <w:rPr>
+          <w:sz w:val="24"/>
+          <w:szCs w:val="24"/>
+        </w:rPr>
         <w:t>1199</w:t>
       </w:r>
     </w:p>
@@ -39,53 +57,61 @@
       <w:pPr>
         <w:pStyle w:val="5"/>
         <w:ind w:left="-567"/>
+        <w:rPr>
+          <w:sz w:val="24"/>
+          <w:szCs w:val="24"/>
+        </w:rPr>
       </w:pPr>
       <w:r>
+        <w:rPr>
+          <w:sz w:val="24"/>
+          <w:szCs w:val="24"/>
+        </w:rPr>
         <w:t xml:space="preserve">Ф.И.О: </w:t>
       </w:r>
       <w:r>
+        <w:rPr>
+          <w:sz w:val="24"/>
+          <w:szCs w:val="24"/>
+        </w:rPr>
         <w:t xml:space="preserve">Кабаченко Людмила </w:t>
       </w:r>
       <w:r>
+        <w:rPr>
+          <w:sz w:val="24"/>
+          <w:szCs w:val="24"/>
+        </w:rPr>
         <w:t>Анатольевна</w:t>
       </w:r>
-      <w:bookmarkStart w:id="0" w:name="_GoBack"/>
-      <w:bookmarkEnd w:id="0"/>
     </w:p>
     <w:p>
       <w:pPr>
         <w:ind w:left="-567"/>
         <w:jc w:val="both"/>
         <w:rPr>
-          <w:sz w:val="28"/>
-          <w:szCs w:val="20"/>
           <w:lang w:val="ru-RU"/>
         </w:rPr>
       </w:pPr>
       <w:r>
         <w:rPr>
-          <w:sz w:val="28"/>
           <w:lang w:val="ru-RU"/>
         </w:rPr>
         <w:t>Год рождения:</w:t>
       </w:r>
       <w:r>
         <w:rPr>
-          <w:sz w:val="28"/>
           <w:lang w:val="ru-RU"/>
         </w:rPr>
         <w:t xml:space="preserve"> </w:t>
       </w:r>
       <w:r>
         <w:rPr>
-          <w:sz w:val="28"/>
           <w:lang w:val="ru-RU"/>
         </w:rPr>
         <w:t>19</w:t>
       </w:r>
       <w:r>
         <w:rPr>
-          <w:sz w:val="28"/>
           <w:lang w:val="ru-RU"/>
         </w:rPr>
         <w:t>63</w:t>
@@ -96,27 +122,23 @@
         <w:ind w:left="-567"/>
         <w:jc w:val="both"/>
         <w:rPr>
-          <w:sz w:val="28"/>
           <w:lang w:val="ru-RU"/>
         </w:rPr>
       </w:pPr>
       <w:r>
         <w:rPr>
-          <w:sz w:val="28"/>
           <w:lang w:val="ru-RU"/>
         </w:rPr>
         <w:t xml:space="preserve">Место жительства: </w:t>
       </w:r>
       <w:r>
         <w:rPr>
-          <w:sz w:val="28"/>
           <w:lang w:val="ru-RU"/>
         </w:rPr>
         <w:t>Васильевский</w:t>
       </w:r>
       <w:r>
         <w:rPr>
-          <w:sz w:val="28"/>
           <w:lang w:val="ru-RU"/>
         </w:rPr>
         <w:t xml:space="preserve"> р-н, с. Луговое</w:t>
@@ -124,7 +146,6 @@
       <w:proofErr w:type="gramStart"/>
       <w:r>
         <w:rPr>
-          <w:sz w:val="28"/>
           <w:lang w:val="ru-RU"/>
         </w:rPr>
         <w:t>.</w:t>
@@ -132,7 +153,6 @@
       <w:proofErr w:type="gramEnd"/>
       <w:r>
         <w:rPr>
-          <w:sz w:val="28"/>
           <w:lang w:val="ru-RU"/>
         </w:rPr>
         <w:t xml:space="preserve"> </w:t>
@@ -140,7 +160,6 @@
       <w:proofErr w:type="gramStart"/>
       <w:r>
         <w:rPr>
-          <w:sz w:val="28"/>
           <w:lang w:val="ru-RU"/>
         </w:rPr>
         <w:t>у</w:t>
@@ -148,7 +167,6 @@
       <w:proofErr w:type="gramEnd"/>
       <w:r>
         <w:rPr>
-          <w:sz w:val="28"/>
           <w:lang w:val="ru-RU"/>
         </w:rPr>
         <w:t>л. Гагарина 126</w:t>
@@ -159,21 +177,17 @@
         <w:ind w:left="-567"/>
         <w:jc w:val="both"/>
         <w:rPr>
-          <w:sz w:val="28"/>
-          <w:szCs w:val="20"/>
           <w:lang w:val="ru-RU"/>
         </w:rPr>
       </w:pPr>
       <w:r>
         <w:rPr>
-          <w:sz w:val="28"/>
           <w:lang w:val="ru-RU"/>
         </w:rPr>
         <w:t xml:space="preserve">Место работы: </w:t>
       </w:r>
       <w:r>
         <w:rPr>
-          <w:sz w:val="28"/>
           <w:lang w:val="ru-RU"/>
         </w:rPr>
         <w:t>н/</w:t>
@@ -181,7 +195,6 @@
       <w:proofErr w:type="gramStart"/>
       <w:r>
         <w:rPr>
-          <w:sz w:val="28"/>
           <w:lang w:val="ru-RU"/>
         </w:rPr>
         <w:t>р</w:t>
@@ -189,7 +202,6 @@
       <w:proofErr w:type="gramEnd"/>
       <w:r>
         <w:rPr>
-          <w:sz w:val="28"/>
           <w:lang w:val="ru-RU"/>
         </w:rPr>
         <w:t xml:space="preserve"> </w:t>
@@ -200,14 +212,12 @@
         <w:ind w:left="-567"/>
         <w:jc w:val="both"/>
         <w:rPr>
-          <w:sz w:val="28"/>
           <w:lang w:val="ru-RU"/>
         </w:rPr>
       </w:pPr>
       <w:sdt>
         <w:sdtPr>
           <w:rPr>
-            <w:sz w:val="28"/>
             <w:lang w:val="ru-RU"/>
           </w:rPr>
           <w:id w:val="-898747501"/>
@@ -223,125 +233,108 @@
         <w:sdtContent>
           <w:r>
             <w:rPr>
-              <w:sz w:val="28"/>
               <w:lang w:val="ru-RU"/>
             </w:rPr>
-            <w:t xml:space="preserve">Находился </w:t>
+            <w:t>Находилась</w:t>
           </w:r>
         </w:sdtContent>
       </w:sdt>
       <w:r>
         <w:rPr>
-          <w:sz w:val="28"/>
           <w:lang w:val="ru-RU"/>
         </w:rPr>
         <w:t xml:space="preserve"> на лечении с </w:t>
       </w:r>
       <w:r>
         <w:rPr>
-          <w:sz w:val="28"/>
           <w:lang w:val="ru-RU"/>
         </w:rPr>
         <w:t xml:space="preserve">  </w:t>
       </w:r>
-      <w:bookmarkStart w:id="1" w:name="c"/>
-      <w:r>
-        <w:rPr>
-          <w:sz w:val="28"/>
+      <w:bookmarkStart w:id="0" w:name="c"/>
+      <w:r>
+        <w:rPr>
           <w:lang w:val="ru-RU"/>
         </w:rPr>
         <w:t>14</w:t>
       </w:r>
       <w:r>
         <w:rPr>
-          <w:sz w:val="28"/>
           <w:lang w:val="ru-RU"/>
         </w:rPr>
         <w:t>.</w:t>
       </w:r>
       <w:r>
         <w:rPr>
-          <w:sz w:val="28"/>
           <w:lang w:val="ru-RU"/>
         </w:rPr>
         <w:t>09.18</w:t>
       </w:r>
       <w:r>
         <w:rPr>
-          <w:sz w:val="28"/>
           <w:lang w:val="ru-RU"/>
         </w:rPr>
         <w:t xml:space="preserve"> </w:t>
       </w:r>
       <w:r>
         <w:rPr>
-          <w:sz w:val="28"/>
           <w:lang w:val="ru-RU"/>
         </w:rPr>
         <w:t xml:space="preserve"> </w:t>
       </w:r>
+      <w:bookmarkEnd w:id="0"/>
+      <w:r>
+        <w:rPr>
+          <w:lang w:val="ru-RU"/>
+        </w:rPr>
+        <w:t xml:space="preserve">по   </w:t>
+      </w:r>
+      <w:bookmarkStart w:id="1" w:name="по"/>
+      <w:r>
+        <w:rPr>
+          <w:lang w:val="ru-RU"/>
+        </w:rPr>
+        <w:t xml:space="preserve">  </w:t>
+      </w:r>
+      <w:r>
+        <w:rPr>
+          <w:lang w:val="ru-RU"/>
+        </w:rPr>
+        <w:t>04</w:t>
+      </w:r>
+      <w:r>
+        <w:rPr>
+          <w:lang w:val="ru-RU"/>
+        </w:rPr>
+        <w:t>.</w:t>
+      </w:r>
+      <w:r>
+        <w:rPr>
+          <w:lang w:val="ru-RU"/>
+        </w:rPr>
+        <w:t>10</w:t>
+      </w:r>
+      <w:r>
+        <w:rPr>
+          <w:lang w:val="ru-RU"/>
+        </w:rPr>
+        <w:t>.18</w:t>
+      </w:r>
+      <w:r>
+        <w:rPr>
+          <w:lang w:val="ru-RU"/>
+        </w:rPr>
+        <w:t xml:space="preserve"> </w:t>
+      </w:r>
+      <w:r>
+        <w:rPr>
+          <w:lang w:val="ru-RU"/>
+        </w:rPr>
+        <w:t xml:space="preserve"> </w:t>
+      </w:r>
       <w:bookmarkEnd w:id="1"/>
       <w:r>
         <w:rPr>
-          <w:sz w:val="28"/>
-          <w:lang w:val="ru-RU"/>
-        </w:rPr>
-        <w:t xml:space="preserve">по   </w:t>
-      </w:r>
-      <w:bookmarkStart w:id="2" w:name="по"/>
-      <w:r>
-        <w:rPr>
-          <w:sz w:val="28"/>
-          <w:lang w:val="ru-RU"/>
-        </w:rPr>
-        <w:t xml:space="preserve">  </w:t>
-      </w:r>
-      <w:r>
-        <w:rPr>
-          <w:sz w:val="28"/>
-          <w:lang w:val="ru-RU"/>
-        </w:rPr>
-        <w:t>04</w:t>
-      </w:r>
-      <w:r>
-        <w:rPr>
-          <w:sz w:val="28"/>
-          <w:lang w:val="ru-RU"/>
-        </w:rPr>
-        <w:t>.</w:t>
-      </w:r>
-      <w:r>
-        <w:rPr>
-          <w:sz w:val="28"/>
-          <w:lang w:val="ru-RU"/>
-        </w:rPr>
-        <w:t>10</w:t>
-      </w:r>
-      <w:r>
-        <w:rPr>
-          <w:sz w:val="28"/>
-          <w:lang w:val="ru-RU"/>
-        </w:rPr>
-        <w:t>.18</w:t>
-      </w:r>
-      <w:r>
-        <w:rPr>
-          <w:sz w:val="28"/>
-          <w:lang w:val="ru-RU"/>
-        </w:rPr>
-        <w:t xml:space="preserve"> </w:t>
-      </w:r>
-      <w:r>
-        <w:rPr>
-          <w:sz w:val="28"/>
-          <w:lang w:val="ru-RU"/>
-        </w:rPr>
-        <w:t xml:space="preserve"> </w:t>
-      </w:r>
-      <w:bookmarkEnd w:id="2"/>
-      <w:r>
-        <w:rPr>
-          <w:sz w:val="28"/>
           <w:lang w:val="ru-RU"/>
         </w:rPr>
         <w:t xml:space="preserve">в </w:t>
@@ -349,7 +342,6 @@
       <w:sdt>
         <w:sdtPr>
           <w:rPr>
-            <w:sz w:val="28"/>
             <w:lang w:val="ru-RU"/>
           </w:rPr>
           <w:id w:val="-690990251"/>
@@ -366,7 +358,6 @@
           <w:proofErr w:type="spellStart"/>
           <w:r>
             <w:rPr>
-              <w:sz w:val="28"/>
               <w:lang w:val="ru-RU"/>
             </w:rPr>
             <w:t>диаб</w:t>
@@ -374,7 +365,6 @@
           <w:proofErr w:type="spellEnd"/>
           <w:r>
             <w:rPr>
-              <w:sz w:val="28"/>
               <w:lang w:val="ru-RU"/>
             </w:rPr>
             <w:t>.</w:t>
@@ -383,7 +373,6 @@
       </w:sdt>
       <w:r>
         <w:rPr>
-          <w:sz w:val="28"/>
           <w:lang w:val="ru-RU"/>
         </w:rPr>
         <w:t xml:space="preserve">  отд.</w:t>
@@ -394,15 +383,11 @@
         <w:ind w:left="-567"/>
         <w:jc w:val="both"/>
         <w:rPr>
-          <w:sz w:val="28"/>
-          <w:szCs w:val="28"/>
           <w:lang w:val="ru-RU"/>
         </w:rPr>
       </w:pPr>
       <w:r>
         <w:rPr>
-          <w:sz w:val="28"/>
-          <w:szCs w:val="28"/>
           <w:u w:val="single"/>
           <w:lang w:val="ru-RU"/>
         </w:rPr>
@@ -410,71 +395,39 @@
       </w:r>
       <w:r>
         <w:rPr>
-          <w:sz w:val="28"/>
-          <w:szCs w:val="28"/>
           <w:lang w:val="ru-RU"/>
         </w:rPr>
         <w:t>:</w:t>
       </w:r>
-      <w:bookmarkStart w:id="3" w:name="дз"/>
-      <w:bookmarkEnd w:id="3"/>
-      <w:r>
-        <w:rPr>
-          <w:sz w:val="28"/>
-          <w:szCs w:val="28"/>
-          <w:lang w:val="ru-RU"/>
-        </w:rPr>
-        <w:t xml:space="preserve">  </w:t>
-      </w:r>
-      <w:r>
-        <w:rPr>
-          <w:sz w:val="26"/>
-          <w:szCs w:val="26"/>
-          <w:lang w:val="ru-RU"/>
-        </w:rPr>
-        <w:t>Сахарный диабет, тип</w:t>
-      </w:r>
-      <w:proofErr w:type="gramStart"/>
-      <w:r>
-        <w:rPr>
-          <w:sz w:val="26"/>
-          <w:szCs w:val="26"/>
-          <w:lang w:val="ru-RU"/>
-        </w:rPr>
-        <w:t xml:space="preserve"> ,</w:t>
-      </w:r>
-      <w:proofErr w:type="gramEnd"/>
-      <w:r>
-        <w:rPr>
-          <w:sz w:val="26"/>
-          <w:szCs w:val="26"/>
+      <w:bookmarkStart w:id="2" w:name="дз"/>
+      <w:bookmarkEnd w:id="2"/>
+      <w:r>
+        <w:rPr>
+          <w:lang w:val="ru-RU"/>
+        </w:rPr>
+        <w:t xml:space="preserve">  Сахарный диабет, тип </w:t>
+      </w:r>
+      <w:r>
+        <w:rPr>
+          <w:lang w:val="ru-RU"/>
+        </w:rPr>
+        <w:t>1</w:t>
+      </w:r>
+      <w:r>
+        <w:rPr>
+          <w:lang w:val="ru-RU"/>
+        </w:rPr>
+        <w:t xml:space="preserve">, </w:t>
+      </w:r>
+      <w:r>
+        <w:rPr>
           <w:lang w:val="ru-RU"/>
         </w:rPr>
         <w:t xml:space="preserve"> </w:t>
-      </w:r>
-      <w:proofErr w:type="spellStart"/>
-      <w:r>
-        <w:rPr>
-          <w:sz w:val="26"/>
-          <w:szCs w:val="26"/>
-          <w:lang w:val="ru-RU"/>
-        </w:rPr>
-        <w:t>вторичноинсулинзависимый</w:t>
-      </w:r>
-      <w:proofErr w:type="spellEnd"/>
-      <w:r>
-        <w:rPr>
-          <w:sz w:val="26"/>
-          <w:szCs w:val="26"/>
-          <w:lang w:val="ru-RU"/>
-        </w:rPr>
-        <w:t xml:space="preserve">, </w:t>
       </w:r>
       <w:sdt>
         <w:sdtPr>
           <w:rPr>
-            <w:sz w:val="26"/>
-            <w:szCs w:val="26"/>
             <w:lang w:val="ru-RU"/>
           </w:rPr>
           <w:id w:val="355073878"/>
@@ -491,26 +444,20 @@
         <w:sdtContent>
           <w:r>
             <w:rPr>
-              <w:sz w:val="26"/>
-              <w:szCs w:val="26"/>
               <w:lang w:val="ru-RU"/>
             </w:rPr>
-            <w:t>средней тяжести,</w:t>
+            <w:t>тяжелая форма, лабильное течение со склонностью к гипогликемическим состояниям,</w:t>
           </w:r>
         </w:sdtContent>
       </w:sdt>
       <w:r>
         <w:rPr>
-          <w:sz w:val="26"/>
-          <w:szCs w:val="26"/>
           <w:lang w:val="ru-RU"/>
         </w:rPr>
         <w:t xml:space="preserve"> </w:t>
       </w:r>
       <w:r>
         <w:rPr>
-          <w:sz w:val="26"/>
-          <w:szCs w:val="26"/>
           <w:lang w:val="ru-RU"/>
         </w:rPr>
         <w:t xml:space="preserve">ст. </w:t>
@@ -518,8 +465,6 @@
       <w:sdt>
         <w:sdtPr>
           <w:rPr>
-            <w:sz w:val="26"/>
-            <w:szCs w:val="26"/>
             <w:lang w:val="ru-RU"/>
           </w:rPr>
           <w:alias w:val="диабет"/>
@@ -539,8 +484,6 @@
         <w:sdtContent>
           <w:r>
             <w:rPr>
-              <w:sz w:val="26"/>
-              <w:szCs w:val="26"/>
               <w:lang w:val="ru-RU"/>
             </w:rPr>
             <w:t>декомпенсации.</w:t>
@@ -549,11 +492,89 @@
       </w:sdt>
       <w:r>
         <w:rPr>
-          <w:sz w:val="26"/>
-          <w:szCs w:val="26"/>
           <w:lang w:val="ru-RU"/>
         </w:rPr>
         <w:t xml:space="preserve">  </w:t>
+      </w:r>
+      <w:r>
+        <w:rPr>
+          <w:lang w:val="ru-RU"/>
+        </w:rPr>
+        <w:t xml:space="preserve">Диабетическая ангиопатия артерий н/к. Диабетическая дистальная симметричная полинейропатия н/к, сенсомоторная форма.  </w:t>
+      </w:r>
+      <w:r>
+        <w:rPr>
+          <w:lang w:val="ru-RU"/>
+        </w:rPr>
+        <w:t xml:space="preserve">Пролиферативная  диабетическая  </w:t>
+      </w:r>
+      <w:proofErr w:type="spellStart"/>
+      <w:r>
+        <w:rPr>
+          <w:lang w:val="ru-RU"/>
+        </w:rPr>
+        <w:t>ретинопатия</w:t>
+      </w:r>
+      <w:proofErr w:type="spellEnd"/>
+      <w:r>
+        <w:rPr>
+          <w:lang w:val="ru-RU"/>
+        </w:rPr>
+        <w:t xml:space="preserve"> ОИ</w:t>
+      </w:r>
+      <w:r>
+        <w:rPr>
+          <w:lang w:val="ru-RU"/>
+        </w:rPr>
+        <w:t xml:space="preserve">. </w:t>
+      </w:r>
+      <w:r>
+        <w:rPr>
+          <w:lang w:val="ru-RU"/>
+        </w:rPr>
+        <w:t>Осложненная  катаракта ОИ.  Фиброз стекловидного тела ОД</w:t>
+      </w:r>
+      <w:r>
+        <w:rPr>
+          <w:lang w:val="ru-RU"/>
+        </w:rPr>
+        <w:t xml:space="preserve"> </w:t>
+      </w:r>
+      <w:r>
+        <w:rPr>
+          <w:lang w:val="ru-RU"/>
+        </w:rPr>
+        <w:t>ХБП II ст.</w:t>
+      </w:r>
+      <w:r>
+        <w:rPr>
+          <w:lang w:val="ru-RU"/>
+        </w:rPr>
+        <w:t xml:space="preserve"> Хронический пиелонефрит в стадии ремиссии. </w:t>
+      </w:r>
+      <w:r>
+        <w:rPr>
+          <w:lang w:val="ru-RU"/>
+        </w:rPr>
+        <w:t xml:space="preserve"> </w:t>
+      </w:r>
+      <w:r>
+        <w:rPr>
+          <w:lang w:val="ru-RU"/>
+        </w:rPr>
+        <w:t xml:space="preserve">Железодефицитная </w:t>
+      </w:r>
+      <w:r>
+        <w:rPr>
+          <w:lang w:val="ru-RU"/>
+        </w:rPr>
+        <w:t>анемия легкой степени.</w:t>
+      </w:r>
+      <w:r>
+        <w:rPr>
+          <w:lang w:val="ru-RU"/>
+        </w:rPr>
+        <w:t xml:space="preserve"> Гипертоническая болезнь II стадии 2 степени. Гипертензивное сердце СН I. Риск 4.  </w:t>
       </w:r>
     </w:p>
     <w:p>
@@ -561,18 +582,243 @@
         <w:ind w:left="-567"/>
         <w:jc w:val="both"/>
         <w:rPr>
-          <w:sz w:val="28"/>
-          <w:szCs w:val="28"/>
           <w:lang w:val="ru-RU"/>
         </w:rPr>
       </w:pPr>
       <w:r>
         <w:rPr>
-          <w:sz w:val="28"/>
-          <w:szCs w:val="28"/>
-          <w:lang w:val="ru-RU"/>
-        </w:rPr>
-        <w:t xml:space="preserve">Диабетическая ангиопатия сетчатки ОИ. </w:t>
+          <w:u w:val="single"/>
+          <w:lang w:val="ru-RU"/>
+        </w:rPr>
+        <w:t xml:space="preserve">Жалобы при поступлении </w:t>
+      </w:r>
+      <w:r>
+        <w:rPr>
+          <w:lang w:val="ru-RU"/>
+        </w:rPr>
+        <w:t xml:space="preserve">на </w:t>
+      </w:r>
+      <w:r>
+        <w:rPr>
+          <w:lang w:val="ru-RU"/>
+        </w:rPr>
+        <w:t xml:space="preserve"> частые гипогликемические </w:t>
+      </w:r>
+      <w:r>
+        <w:rPr>
+          <w:lang w:val="ru-RU"/>
+        </w:rPr>
+        <w:t>состояния</w:t>
+      </w:r>
+      <w:r>
+        <w:rPr>
+          <w:lang w:val="ru-RU"/>
+        </w:rPr>
+        <w:t xml:space="preserve">, гипогликемические комы в ночное время, участившиеся в </w:t>
+      </w:r>
+      <w:r>
+        <w:rPr>
+          <w:lang w:val="ru-RU"/>
+        </w:rPr>
+        <w:t>течение</w:t>
+      </w:r>
+      <w:r>
+        <w:rPr>
+          <w:lang w:val="ru-RU"/>
+        </w:rPr>
+        <w:t xml:space="preserve"> последних 2х мес. </w:t>
+      </w:r>
+      <w:r>
+        <w:rPr>
+          <w:lang w:val="ru-RU"/>
+        </w:rPr>
+        <w:t>ухудшение зрения,</w:t>
+      </w:r>
+      <w:r>
+        <w:rPr>
+          <w:lang w:val="ru-RU"/>
+        </w:rPr>
+        <w:t xml:space="preserve"> </w:t>
+      </w:r>
+      <w:bookmarkStart w:id="3" w:name="_GoBack"/>
+      <w:bookmarkEnd w:id="3"/>
+      <w:r>
+        <w:rPr>
+          <w:lang w:val="ru-RU"/>
+        </w:rPr>
+        <w:t xml:space="preserve"> </w:t>
+      </w:r>
+      <w:r>
+        <w:rPr>
+          <w:lang w:val="ru-RU"/>
+        </w:rPr>
+        <w:t>боли</w:t>
+      </w:r>
+      <w:proofErr w:type="gramStart"/>
+      <w:r>
+        <w:rPr>
+          <w:lang w:val="ru-RU"/>
+        </w:rPr>
+        <w:t xml:space="preserve"> </w:t>
+      </w:r>
+      <w:r>
+        <w:rPr>
+          <w:lang w:val="ru-RU"/>
+        </w:rPr>
+        <w:t>,</w:t>
+      </w:r>
+      <w:proofErr w:type="gramEnd"/>
+      <w:r>
+        <w:rPr>
+          <w:lang w:val="ru-RU"/>
+        </w:rPr>
+        <w:t xml:space="preserve"> </w:t>
+      </w:r>
+      <w:r>
+        <w:rPr>
+          <w:lang w:val="ru-RU"/>
+        </w:rPr>
+        <w:t>судороги,</w:t>
+      </w:r>
+      <w:r>
+        <w:rPr>
+          <w:lang w:val="ru-RU"/>
+        </w:rPr>
+        <w:t xml:space="preserve"> онемение ног,</w:t>
+      </w:r>
+      <w:r>
+        <w:rPr>
+          <w:lang w:val="ru-RU"/>
+        </w:rPr>
+        <w:t xml:space="preserve"> снижение </w:t>
+      </w:r>
+      <w:r>
+        <w:rPr>
+          <w:lang w:val="ru-RU"/>
+        </w:rPr>
+        <w:t>чувствительности</w:t>
+      </w:r>
+      <w:r>
+        <w:rPr>
+          <w:lang w:val="ru-RU"/>
+        </w:rPr>
+        <w:t xml:space="preserve">  в н/к</w:t>
+      </w:r>
+      <w:r>
+        <w:rPr>
+          <w:lang w:val="ru-RU"/>
+        </w:rPr>
+        <w:t>,</w:t>
+      </w:r>
+      <w:r>
+        <w:rPr>
+          <w:lang w:val="ru-RU"/>
+        </w:rPr>
+        <w:t xml:space="preserve"> </w:t>
+      </w:r>
+      <w:r>
+        <w:rPr>
+          <w:lang w:val="ru-RU"/>
+        </w:rPr>
+        <w:t xml:space="preserve"> </w:t>
+      </w:r>
+      <w:r>
+        <w:rPr>
+          <w:lang w:val="ru-RU"/>
+        </w:rPr>
+        <w:t>повышение</w:t>
+      </w:r>
+      <w:r>
+        <w:rPr>
+          <w:lang w:val="ru-RU"/>
+        </w:rPr>
+        <w:t xml:space="preserve"> </w:t>
+      </w:r>
+      <w:r>
+        <w:rPr>
+          <w:lang w:val="ru-RU"/>
+        </w:rPr>
+        <w:t xml:space="preserve">АД макс. до </w:t>
+      </w:r>
+      <w:r>
+        <w:rPr>
+          <w:lang w:val="ru-RU"/>
+        </w:rPr>
+        <w:t>160-170/100</w:t>
+      </w:r>
+      <w:r>
+        <w:rPr>
+          <w:lang w:val="ru-RU"/>
+        </w:rPr>
+        <w:t xml:space="preserve"> </w:t>
+      </w:r>
+      <w:r>
+        <w:rPr>
+          <w:lang w:val="ru-RU"/>
+        </w:rPr>
+        <w:t xml:space="preserve">мм </w:t>
+      </w:r>
+      <w:proofErr w:type="spellStart"/>
+      <w:r>
+        <w:rPr>
+          <w:lang w:val="ru-RU"/>
+        </w:rPr>
+        <w:t>рт.</w:t>
+      </w:r>
+      <w:r>
+        <w:rPr>
+          <w:lang w:val="ru-RU"/>
+        </w:rPr>
+        <w:t>ст</w:t>
+      </w:r>
+      <w:proofErr w:type="spellEnd"/>
+      <w:r>
+        <w:rPr>
+          <w:lang w:val="ru-RU"/>
+        </w:rPr>
+        <w:t>.</w:t>
+      </w:r>
+      <w:r>
+        <w:rPr>
+          <w:lang w:val="ru-RU"/>
+        </w:rPr>
+        <w:t xml:space="preserve">, </w:t>
+      </w:r>
+      <w:r>
+        <w:rPr>
+          <w:lang w:val="ru-RU"/>
+        </w:rPr>
+        <w:t xml:space="preserve">головные боли, головокружение, </w:t>
+      </w:r>
+      <w:r>
+        <w:rPr>
+          <w:lang w:val="ru-RU"/>
+        </w:rPr>
+        <w:t xml:space="preserve"> бол</w:t>
+      </w:r>
+      <w:r>
+        <w:rPr>
+          <w:lang w:val="ru-RU"/>
+        </w:rPr>
+        <w:t>и</w:t>
+      </w:r>
+      <w:r>
+        <w:rPr>
+          <w:lang w:val="ru-RU"/>
+        </w:rPr>
+        <w:t xml:space="preserve"> </w:t>
+      </w:r>
+      <w:r>
+        <w:rPr>
+          <w:lang w:val="ru-RU"/>
+        </w:rPr>
+        <w:t>в области сердца</w:t>
+      </w:r>
+      <w:r>
+        <w:rPr>
+          <w:lang w:val="ru-RU"/>
+        </w:rPr>
+        <w:t xml:space="preserve">, периодически запоры, ноющие боли в области сердца, отеки лица и конечностей, выраженную общую слабость, периодически боли в  поясничной области. </w:t>
       </w:r>
     </w:p>
     <w:p>
@@ -580,1329 +826,49 @@
         <w:ind w:left="-567"/>
         <w:jc w:val="both"/>
         <w:rPr>
-          <w:color w:val="0000CC"/>
-          <w:sz w:val="28"/>
-          <w:szCs w:val="28"/>
           <w:lang w:val="ru-RU"/>
         </w:rPr>
       </w:pPr>
       <w:r>
         <w:rPr>
-          <w:color w:val="0000CC"/>
-          <w:sz w:val="28"/>
-          <w:szCs w:val="28"/>
-          <w:lang w:val="ru-RU"/>
-        </w:rPr>
-        <w:t>Диабетическая дистальная симметричная полинейропатия н/к, сенсомоторная форма</w:t>
-      </w:r>
-      <w:r>
-        <w:rPr>
-          <w:color w:val="0000CC"/>
-          <w:sz w:val="28"/>
-          <w:szCs w:val="28"/>
-          <w:lang w:val="ru-RU"/>
-        </w:rPr>
-        <w:t xml:space="preserve"> (NSS 6, NDS 6), </w:t>
-      </w:r>
-      <w:r>
-        <w:rPr>
-          <w:color w:val="0000CC"/>
-          <w:sz w:val="28"/>
-          <w:szCs w:val="28"/>
-          <w:lang w:val="ru-RU"/>
-        </w:rPr>
-        <w:t xml:space="preserve">  хроническое течение</w:t>
-      </w:r>
-    </w:p>
-    <w:p>
-      <w:pPr>
-        <w:ind w:left="-567"/>
-        <w:jc w:val="both"/>
-        <w:rPr>
-          <w:sz w:val="28"/>
-          <w:szCs w:val="28"/>
-          <w:lang w:val="ru-RU"/>
-        </w:rPr>
-      </w:pPr>
-      <w:r>
-        <w:rPr>
-          <w:sz w:val="28"/>
-          <w:szCs w:val="28"/>
-          <w:lang w:val="ru-RU"/>
-        </w:rPr>
-        <w:t>Диабетическая ангиопатия артерий н/к</w:t>
-      </w:r>
-      <w:r>
-        <w:rPr>
-          <w:sz w:val="28"/>
-          <w:szCs w:val="28"/>
-          <w:lang w:val="ru-RU"/>
-        </w:rPr>
-        <w:t xml:space="preserve"> II ст</w:t>
-      </w:r>
-      <w:r>
-        <w:rPr>
-          <w:sz w:val="28"/>
-          <w:szCs w:val="28"/>
-          <w:lang w:val="ru-RU"/>
-        </w:rPr>
-        <w:t xml:space="preserve">. </w:t>
-      </w:r>
-    </w:p>
-    <w:p>
-      <w:pPr>
-        <w:ind w:left="-567"/>
-        <w:jc w:val="both"/>
-        <w:rPr>
-          <w:sz w:val="28"/>
-          <w:szCs w:val="28"/>
-          <w:lang w:val="ru-RU"/>
-        </w:rPr>
-      </w:pPr>
-      <w:r>
-        <w:rPr>
-          <w:color w:val="7030A0"/>
-          <w:sz w:val="28"/>
-          <w:szCs w:val="28"/>
-          <w:lang w:val="ru-RU"/>
-        </w:rPr>
-        <w:t>ХБП II-IV ст. Диабетическая нефропатия III-IV ст.</w:t>
-      </w:r>
-      <w:r>
-        <w:rPr>
-          <w:color w:val="7030A0"/>
-          <w:sz w:val="28"/>
-          <w:szCs w:val="28"/>
+          <w:u w:val="single"/>
+          <w:lang w:val="ru-RU"/>
+        </w:rPr>
+        <w:t>Краткий анамнез</w:t>
+      </w:r>
+      <w:r>
+        <w:rPr>
+          <w:lang w:val="ru-RU"/>
+        </w:rPr>
+        <w:t xml:space="preserve">: СД </w:t>
+      </w:r>
+      <w:r>
+        <w:rPr>
+          <w:lang w:val="ru-RU"/>
+        </w:rPr>
+        <w:t>выявлен в</w:t>
+      </w:r>
+      <w:r>
+        <w:rPr>
           <w:lang w:val="ru-RU"/>
         </w:rPr>
         <w:t xml:space="preserve"> </w:t>
       </w:r>
-    </w:p>
-    <w:p>
-      <w:pPr>
-        <w:ind w:left="-567"/>
-        <w:jc w:val="both"/>
-        <w:rPr>
-          <w:color w:val="E36C0A" w:themeColor="accent6" w:themeShade="BF"/>
-          <w:sz w:val="28"/>
-          <w:szCs w:val="28"/>
-          <w:lang w:val="ru-RU"/>
-        </w:rPr>
-      </w:pPr>
-      <w:r>
-        <w:rPr>
-          <w:color w:val="E36C0A" w:themeColor="accent6" w:themeShade="BF"/>
-          <w:sz w:val="28"/>
-          <w:szCs w:val="28"/>
-          <w:lang w:val="ru-RU"/>
-        </w:rPr>
-        <w:t xml:space="preserve">Ожирение II ст. (ИМТ кг/м2) </w:t>
-      </w:r>
-      <w:proofErr w:type="spellStart"/>
-      <w:r>
-        <w:rPr>
-          <w:color w:val="E36C0A" w:themeColor="accent6" w:themeShade="BF"/>
-          <w:sz w:val="28"/>
-          <w:szCs w:val="28"/>
-          <w:lang w:val="ru-RU"/>
-        </w:rPr>
-        <w:t>алим</w:t>
-      </w:r>
-      <w:proofErr w:type="spellEnd"/>
-      <w:proofErr w:type="gramStart"/>
-      <w:r>
-        <w:rPr>
-          <w:color w:val="E36C0A" w:themeColor="accent6" w:themeShade="BF"/>
-          <w:sz w:val="28"/>
-          <w:szCs w:val="28"/>
-          <w:lang w:val="ru-RU"/>
-        </w:rPr>
-        <w:t>.-</w:t>
-      </w:r>
-      <w:proofErr w:type="gramEnd"/>
-      <w:r>
-        <w:rPr>
-          <w:color w:val="E36C0A" w:themeColor="accent6" w:themeShade="BF"/>
-          <w:sz w:val="28"/>
-          <w:szCs w:val="28"/>
-          <w:lang w:val="ru-RU"/>
-        </w:rPr>
-        <w:t xml:space="preserve">конституционального генеза, стабильное течение.  </w:t>
-      </w:r>
-    </w:p>
-    <w:p>
-      <w:pPr>
-        <w:ind w:left="-567"/>
-        <w:jc w:val="both"/>
-        <w:rPr>
-          <w:sz w:val="28"/>
-          <w:szCs w:val="28"/>
-          <w:lang w:val="ru-RU"/>
-        </w:rPr>
-      </w:pPr>
-      <w:proofErr w:type="gramStart"/>
-      <w:r>
-        <w:rPr>
-          <w:color w:val="4F6228" w:themeColor="accent3" w:themeShade="80"/>
-          <w:sz w:val="28"/>
-          <w:szCs w:val="28"/>
-          <w:lang w:val="ru-RU"/>
-        </w:rPr>
-        <w:t>Аутоиммунный</w:t>
-      </w:r>
-      <w:proofErr w:type="gramEnd"/>
-      <w:r>
-        <w:rPr>
-          <w:color w:val="4F6228" w:themeColor="accent3" w:themeShade="80"/>
-          <w:sz w:val="28"/>
-          <w:szCs w:val="28"/>
-          <w:lang w:val="ru-RU"/>
-        </w:rPr>
-        <w:t xml:space="preserve"> тиреоидит, </w:t>
+      <w:r>
+        <w:rPr>
+          <w:lang w:val="ru-RU"/>
+        </w:rPr>
+        <w:t>1987</w:t>
+      </w:r>
+      <w:r>
+        <w:rPr>
+          <w:lang w:val="ru-RU"/>
+        </w:rPr>
+        <w:t xml:space="preserve">г. </w:t>
       </w:r>
       <w:sdt>
         <w:sdtPr>
           <w:rPr>
-            <w:color w:val="4F6228" w:themeColor="accent3" w:themeShade="80"/>
-            <w:sz w:val="28"/>
-            <w:szCs w:val="28"/>
-            <w:lang w:val="ru-RU"/>
-          </w:rPr>
-          <w:id w:val="105240480"/>
-          <w:placeholder>
-            <w:docPart w:val="FBFC6A18E07A484F9E976562E903BEB7"/>
-          </w:placeholder>
-          <w:comboBox>
-            <w:listItem w:displayText="без увеличения объема щит. железы." w:value="без увеличения объема щит. железы."/>
-            <w:listItem w:displayText="гипертрофическая форма." w:value="гипертрофическая форма."/>
-          </w:comboBox>
-        </w:sdtPr>
-        <w:sdtEndPr/>
-        <w:sdtContent>
-          <w:r>
-            <w:rPr>
-              <w:color w:val="4F6228" w:themeColor="accent3" w:themeShade="80"/>
-              <w:sz w:val="28"/>
-              <w:szCs w:val="28"/>
-              <w:lang w:val="ru-RU"/>
-            </w:rPr>
-            <w:t>гипертрофическая форма.</w:t>
-          </w:r>
-        </w:sdtContent>
-      </w:sdt>
-      <w:r>
-        <w:rPr>
-          <w:color w:val="4F6228" w:themeColor="accent3" w:themeShade="80"/>
-          <w:sz w:val="28"/>
-          <w:szCs w:val="28"/>
-          <w:lang w:val="ru-RU"/>
-        </w:rPr>
-        <w:t xml:space="preserve"> Гипотиреоз, средней тяжести,  </w:t>
-      </w:r>
-      <w:r>
-        <w:rPr>
-          <w:color w:val="4F6228" w:themeColor="accent3" w:themeShade="80"/>
-          <w:sz w:val="28"/>
-          <w:szCs w:val="28"/>
-          <w:lang w:val="ru-RU"/>
-        </w:rPr>
-        <w:t xml:space="preserve">ст. </w:t>
-      </w:r>
-      <w:r>
-        <w:rPr>
-          <w:color w:val="4F6228" w:themeColor="accent3" w:themeShade="80"/>
-          <w:sz w:val="28"/>
-          <w:szCs w:val="28"/>
-          <w:lang w:val="ru-RU"/>
-        </w:rPr>
-        <w:t>медикаментозн</w:t>
-      </w:r>
-      <w:r>
-        <w:rPr>
-          <w:color w:val="4F6228" w:themeColor="accent3" w:themeShade="80"/>
-          <w:sz w:val="28"/>
-          <w:szCs w:val="28"/>
-          <w:lang w:val="ru-RU"/>
-        </w:rPr>
-        <w:t>ой</w:t>
-      </w:r>
-      <w:r>
-        <w:rPr>
-          <w:color w:val="4F6228" w:themeColor="accent3" w:themeShade="80"/>
-          <w:sz w:val="28"/>
-          <w:szCs w:val="28"/>
-          <w:lang w:val="ru-RU"/>
-        </w:rPr>
-        <w:t xml:space="preserve"> </w:t>
-      </w:r>
-      <w:proofErr w:type="spellStart"/>
-      <w:r>
-        <w:rPr>
-          <w:color w:val="4F6228" w:themeColor="accent3" w:themeShade="80"/>
-          <w:sz w:val="28"/>
-          <w:szCs w:val="28"/>
-          <w:lang w:val="ru-RU"/>
-        </w:rPr>
-        <w:t>субкомпенсаци</w:t>
-      </w:r>
-      <w:r>
-        <w:rPr>
-          <w:color w:val="4F6228" w:themeColor="accent3" w:themeShade="80"/>
-          <w:sz w:val="28"/>
-          <w:szCs w:val="28"/>
-          <w:lang w:val="ru-RU"/>
-        </w:rPr>
-        <w:t>и</w:t>
-      </w:r>
-      <w:proofErr w:type="spellEnd"/>
-      <w:r>
-        <w:rPr>
-          <w:color w:val="4F6228" w:themeColor="accent3" w:themeShade="80"/>
-          <w:sz w:val="28"/>
-          <w:szCs w:val="28"/>
-          <w:lang w:val="ru-RU"/>
-        </w:rPr>
-        <w:t xml:space="preserve">. </w:t>
-      </w:r>
-      <w:sdt>
-        <w:sdtPr>
-          <w:rPr>
-            <w:color w:val="4F6228" w:themeColor="accent3" w:themeShade="80"/>
-            <w:sz w:val="28"/>
-            <w:szCs w:val="28"/>
-            <w:lang w:val="ru-RU"/>
-          </w:rPr>
-          <w:id w:val="590198144"/>
-          <w:placeholder>
-            <w:docPart w:val="DefaultPlaceholder_1082065159"/>
-          </w:placeholder>
-          <w:dropDownList>
-            <w:listItem w:value="Выберите элемент."/>
-            <w:listItem w:displayText="Диффузный токсический " w:value="Диффузный токсический "/>
-            <w:listItem w:displayText="Диффузный " w:value="Диффузный "/>
-            <w:listItem w:displayText="Смешаный " w:value="Смешаный "/>
-            <w:listItem w:displayText="Узловой " w:value="Узловой "/>
-          </w:dropDownList>
-        </w:sdtPr>
-        <w:sdtEndPr/>
-        <w:sdtContent>
-          <w:r>
-            <w:rPr>
-              <w:color w:val="4F6228" w:themeColor="accent3" w:themeShade="80"/>
-              <w:sz w:val="28"/>
-              <w:szCs w:val="28"/>
-              <w:lang w:val="ru-RU"/>
-            </w:rPr>
-            <w:t xml:space="preserve">Диффузный токсический </w:t>
-          </w:r>
-        </w:sdtContent>
-      </w:sdt>
-      <w:r>
-        <w:rPr>
-          <w:color w:val="4F6228" w:themeColor="accent3" w:themeShade="80"/>
-          <w:sz w:val="28"/>
-          <w:szCs w:val="28"/>
-          <w:lang w:val="ru-RU"/>
-        </w:rPr>
-        <w:t xml:space="preserve"> зоб II. Эутиреоидное состояние</w:t>
-      </w:r>
-      <w:r>
-        <w:rPr>
-          <w:sz w:val="28"/>
-          <w:szCs w:val="28"/>
-          <w:lang w:val="ru-RU"/>
-        </w:rPr>
-        <w:t xml:space="preserve">. </w:t>
-      </w:r>
-    </w:p>
-    <w:p>
-      <w:pPr>
-        <w:ind w:left="-567"/>
-        <w:jc w:val="both"/>
-        <w:rPr>
-          <w:color w:val="17365D" w:themeColor="text2" w:themeShade="BF"/>
-          <w:sz w:val="28"/>
-          <w:szCs w:val="28"/>
-          <w:lang w:val="ru-RU"/>
-        </w:rPr>
-      </w:pPr>
-      <w:r>
-        <w:rPr>
-          <w:color w:val="17365D" w:themeColor="text2" w:themeShade="BF"/>
-          <w:sz w:val="28"/>
-          <w:szCs w:val="28"/>
-          <w:lang w:val="ru-RU"/>
-        </w:rPr>
-        <w:t xml:space="preserve">Миопия </w:t>
-      </w:r>
-      <w:sdt>
-        <w:sdtPr>
-          <w:rPr>
-            <w:color w:val="17365D" w:themeColor="text2" w:themeShade="BF"/>
-            <w:sz w:val="28"/>
-            <w:szCs w:val="28"/>
-            <w:lang w:val="ru-RU"/>
-          </w:rPr>
-          <w:id w:val="-1410379913"/>
-          <w:placeholder>
-            <w:docPart w:val="DefaultPlaceholder_1082065159"/>
-          </w:placeholder>
-          <w:comboBox>
-            <w:listItem w:value="Выберите элемент."/>
-            <w:listItem w:displayText="слабой " w:value="слабой "/>
-            <w:listItem w:displayText="высокой" w:value="высокой"/>
-            <w:listItem w:displayText="средней" w:value="средней"/>
-          </w:comboBox>
-        </w:sdtPr>
-        <w:sdtEndPr/>
-        <w:sdtContent>
-          <w:r>
-            <w:rPr>
-              <w:color w:val="17365D" w:themeColor="text2" w:themeShade="BF"/>
-              <w:sz w:val="28"/>
-              <w:szCs w:val="28"/>
-              <w:lang w:val="ru-RU"/>
-            </w:rPr>
-            <w:t xml:space="preserve">слабой </w:t>
-          </w:r>
-        </w:sdtContent>
-      </w:sdt>
-      <w:r>
-        <w:rPr>
-          <w:color w:val="17365D" w:themeColor="text2" w:themeShade="BF"/>
-          <w:sz w:val="28"/>
-          <w:szCs w:val="28"/>
-          <w:lang w:val="ru-RU"/>
-        </w:rPr>
-        <w:t xml:space="preserve"> степени ОИ.</w:t>
-      </w:r>
-      <w:r>
-        <w:rPr>
-          <w:color w:val="17365D" w:themeColor="text2" w:themeShade="BF"/>
-          <w:sz w:val="28"/>
-          <w:szCs w:val="28"/>
-          <w:lang w:val="ru-RU"/>
-        </w:rPr>
-        <w:t xml:space="preserve"> </w:t>
-      </w:r>
-    </w:p>
-    <w:p>
-      <w:pPr>
-        <w:ind w:left="-567"/>
-        <w:jc w:val="both"/>
-        <w:rPr>
-          <w:color w:val="17365D" w:themeColor="text2" w:themeShade="BF"/>
-          <w:sz w:val="28"/>
-          <w:szCs w:val="28"/>
-          <w:lang w:val="ru-RU"/>
-        </w:rPr>
-      </w:pPr>
-      <w:r>
-        <w:rPr>
-          <w:color w:val="17365D" w:themeColor="text2" w:themeShade="BF"/>
-          <w:sz w:val="28"/>
-          <w:szCs w:val="28"/>
-          <w:lang w:val="ru-RU"/>
-        </w:rPr>
-        <w:t>А</w:t>
-      </w:r>
-      <w:r>
-        <w:rPr>
-          <w:color w:val="17365D" w:themeColor="text2" w:themeShade="BF"/>
-          <w:sz w:val="28"/>
-          <w:szCs w:val="28"/>
-          <w:lang w:val="ru-RU"/>
-        </w:rPr>
-        <w:t xml:space="preserve">нгиопатия сосудов сетчатки </w:t>
-      </w:r>
-      <w:sdt>
-        <w:sdtPr>
-          <w:rPr>
-            <w:color w:val="17365D" w:themeColor="text2" w:themeShade="BF"/>
-            <w:sz w:val="28"/>
-            <w:szCs w:val="28"/>
-            <w:lang w:val="ru-RU"/>
-          </w:rPr>
-          <w:id w:val="2051261544"/>
-          <w:placeholder>
-            <w:docPart w:val="DefaultPlaceholder_1082065159"/>
-          </w:placeholder>
-          <w:comboBox>
-            <w:listItem w:value="Выберите элемент."/>
-            <w:listItem w:displayText="ОИ" w:value="ОИ"/>
-            <w:listItem w:displayText="ОД" w:value="ОД"/>
-            <w:listItem w:displayText="OS" w:value="OS"/>
-          </w:comboBox>
-        </w:sdtPr>
-        <w:sdtEndPr/>
-        <w:sdtContent>
-          <w:r>
-            <w:rPr>
-              <w:color w:val="17365D" w:themeColor="text2" w:themeShade="BF"/>
-              <w:sz w:val="28"/>
-              <w:szCs w:val="28"/>
-              <w:lang w:val="ru-RU"/>
-            </w:rPr>
-            <w:t>ОИ</w:t>
-          </w:r>
-        </w:sdtContent>
-      </w:sdt>
-      <w:r>
-        <w:rPr>
-          <w:color w:val="17365D" w:themeColor="text2" w:themeShade="BF"/>
-          <w:sz w:val="28"/>
-          <w:szCs w:val="28"/>
-          <w:lang w:val="ru-RU"/>
-        </w:rPr>
-        <w:t>.</w:t>
-      </w:r>
-      <w:r>
-        <w:rPr>
-          <w:color w:val="17365D" w:themeColor="text2" w:themeShade="BF"/>
-          <w:sz w:val="28"/>
-          <w:szCs w:val="28"/>
-          <w:lang w:val="ru-RU"/>
-        </w:rPr>
-        <w:t xml:space="preserve"> </w:t>
-      </w:r>
-      <w:r>
-        <w:rPr>
-          <w:color w:val="17365D" w:themeColor="text2" w:themeShade="BF"/>
-          <w:sz w:val="28"/>
-          <w:szCs w:val="28"/>
-          <w:lang w:val="ru-RU"/>
-        </w:rPr>
-        <w:t xml:space="preserve">Начальная катаракта </w:t>
-      </w:r>
-      <w:sdt>
-        <w:sdtPr>
-          <w:rPr>
-            <w:color w:val="17365D" w:themeColor="text2" w:themeShade="BF"/>
-            <w:sz w:val="28"/>
-            <w:szCs w:val="28"/>
-            <w:lang w:val="ru-RU"/>
-          </w:rPr>
-          <w:id w:val="517513702"/>
-          <w:placeholder>
-            <w:docPart w:val="DB435B1E68954750936FB322747598D2"/>
-          </w:placeholder>
-          <w:comboBox>
-            <w:listItem w:value="Выберите элемент."/>
-            <w:listItem w:displayText="ОИ" w:value="ОИ"/>
-            <w:listItem w:displayText="ОД" w:value="ОД"/>
-            <w:listItem w:displayText="OS" w:value="OS"/>
-          </w:comboBox>
-        </w:sdtPr>
-        <w:sdtEndPr/>
-        <w:sdtContent>
-          <w:r>
-            <w:rPr>
-              <w:color w:val="17365D" w:themeColor="text2" w:themeShade="BF"/>
-              <w:sz w:val="28"/>
-              <w:szCs w:val="28"/>
-              <w:lang w:val="ru-RU"/>
-            </w:rPr>
-            <w:t>ОИ</w:t>
-          </w:r>
-        </w:sdtContent>
-      </w:sdt>
-      <w:r>
-        <w:rPr>
-          <w:color w:val="17365D" w:themeColor="text2" w:themeShade="BF"/>
-          <w:sz w:val="28"/>
-          <w:szCs w:val="28"/>
-          <w:lang w:val="ru-RU"/>
-        </w:rPr>
-        <w:t xml:space="preserve">. </w:t>
-      </w:r>
-      <w:r>
-        <w:rPr>
-          <w:color w:val="17365D" w:themeColor="text2" w:themeShade="BF"/>
-          <w:sz w:val="28"/>
-          <w:szCs w:val="28"/>
-          <w:lang w:val="ru-RU"/>
-        </w:rPr>
-        <w:t xml:space="preserve"> </w:t>
-      </w:r>
-    </w:p>
-    <w:p>
-      <w:pPr>
-        <w:ind w:left="-567"/>
-        <w:jc w:val="both"/>
-        <w:rPr>
-          <w:color w:val="17365D" w:themeColor="text2" w:themeShade="BF"/>
-          <w:sz w:val="28"/>
-          <w:szCs w:val="28"/>
-          <w:lang w:val="ru-RU"/>
-        </w:rPr>
-      </w:pPr>
-      <w:r>
-        <w:rPr>
-          <w:color w:val="17365D" w:themeColor="text2" w:themeShade="BF"/>
-          <w:sz w:val="28"/>
-          <w:szCs w:val="28"/>
-          <w:lang w:val="ru-RU"/>
-        </w:rPr>
-        <w:t>Непро</w:t>
-      </w:r>
-      <w:r>
-        <w:rPr>
-          <w:color w:val="17365D" w:themeColor="text2" w:themeShade="BF"/>
-          <w:sz w:val="28"/>
-          <w:szCs w:val="28"/>
-          <w:lang w:val="ru-RU"/>
-        </w:rPr>
-        <w:t>лиферативная  диабетическая</w:t>
-      </w:r>
-      <w:r>
-        <w:rPr>
-          <w:color w:val="17365D" w:themeColor="text2" w:themeShade="BF"/>
-          <w:sz w:val="28"/>
-          <w:szCs w:val="28"/>
-          <w:lang w:val="ru-RU"/>
-        </w:rPr>
-        <w:t xml:space="preserve"> </w:t>
-      </w:r>
-      <w:proofErr w:type="spellStart"/>
-      <w:r>
-        <w:rPr>
-          <w:color w:val="17365D" w:themeColor="text2" w:themeShade="BF"/>
-          <w:sz w:val="28"/>
-          <w:szCs w:val="28"/>
-          <w:lang w:val="ru-RU"/>
-        </w:rPr>
-        <w:t>ретинопатия</w:t>
-      </w:r>
-      <w:proofErr w:type="spellEnd"/>
-      <w:r>
-        <w:rPr>
-          <w:color w:val="17365D" w:themeColor="text2" w:themeShade="BF"/>
-          <w:sz w:val="28"/>
-          <w:szCs w:val="28"/>
-          <w:lang w:val="ru-RU"/>
-        </w:rPr>
-        <w:t xml:space="preserve"> </w:t>
-      </w:r>
-      <w:sdt>
-        <w:sdtPr>
-          <w:rPr>
-            <w:color w:val="17365D" w:themeColor="text2" w:themeShade="BF"/>
-            <w:sz w:val="28"/>
-            <w:szCs w:val="28"/>
-            <w:lang w:val="ru-RU"/>
-          </w:rPr>
-          <w:id w:val="389392371"/>
-          <w:placeholder>
-            <w:docPart w:val="5917FEE754784A0BA4173B51A4E1CE95"/>
-          </w:placeholder>
-          <w:comboBox>
-            <w:listItem w:value="Выберите элемент."/>
-            <w:listItem w:displayText="ОИ" w:value="ОИ"/>
-            <w:listItem w:displayText="ОД" w:value="ОД"/>
-            <w:listItem w:displayText="OS" w:value="OS"/>
-          </w:comboBox>
-        </w:sdtPr>
-        <w:sdtEndPr/>
-        <w:sdtContent>
-          <w:r>
-            <w:rPr>
-              <w:color w:val="17365D" w:themeColor="text2" w:themeShade="BF"/>
-              <w:sz w:val="28"/>
-              <w:szCs w:val="28"/>
-              <w:lang w:val="ru-RU"/>
-            </w:rPr>
-            <w:t>ОИ</w:t>
-          </w:r>
-        </w:sdtContent>
-      </w:sdt>
-      <w:r>
-        <w:rPr>
-          <w:color w:val="17365D" w:themeColor="text2" w:themeShade="BF"/>
-          <w:sz w:val="28"/>
-          <w:szCs w:val="28"/>
-          <w:lang w:val="ru-RU"/>
-        </w:rPr>
-        <w:t>.</w:t>
-      </w:r>
-    </w:p>
-    <w:p>
-      <w:pPr>
-        <w:ind w:left="-567"/>
-        <w:jc w:val="both"/>
-        <w:rPr>
-          <w:color w:val="C00000"/>
-          <w:sz w:val="28"/>
-          <w:szCs w:val="28"/>
-          <w:lang w:val="ru-RU"/>
-        </w:rPr>
-      </w:pPr>
-      <w:r>
-        <w:rPr>
-          <w:color w:val="C00000"/>
-          <w:sz w:val="28"/>
-          <w:szCs w:val="28"/>
-          <w:lang w:val="ru-RU"/>
-        </w:rPr>
-        <w:t xml:space="preserve">ИБС, стенокардия напряжения, диффузный кардиосклероз, II </w:t>
-      </w:r>
-      <w:proofErr w:type="spellStart"/>
-      <w:r>
-        <w:rPr>
-          <w:color w:val="C00000"/>
-          <w:sz w:val="28"/>
-          <w:szCs w:val="28"/>
-          <w:lang w:val="ru-RU"/>
-        </w:rPr>
-        <w:t>ф.кл</w:t>
-      </w:r>
-      <w:proofErr w:type="spellEnd"/>
-      <w:r>
-        <w:rPr>
-          <w:color w:val="C00000"/>
-          <w:sz w:val="28"/>
-          <w:szCs w:val="28"/>
-          <w:lang w:val="ru-RU"/>
-        </w:rPr>
-        <w:t>. СН II</w:t>
-      </w:r>
-      <w:proofErr w:type="gramStart"/>
-      <w:r>
-        <w:rPr>
-          <w:color w:val="C00000"/>
-          <w:sz w:val="28"/>
-          <w:szCs w:val="28"/>
-          <w:lang w:val="ru-RU"/>
-        </w:rPr>
-        <w:t xml:space="preserve"> А</w:t>
-      </w:r>
-      <w:proofErr w:type="gramEnd"/>
-      <w:r>
-        <w:rPr>
-          <w:color w:val="C00000"/>
-          <w:sz w:val="28"/>
-          <w:szCs w:val="28"/>
-          <w:lang w:val="ru-RU"/>
-        </w:rPr>
-        <w:t xml:space="preserve"> </w:t>
-      </w:r>
-      <w:proofErr w:type="spellStart"/>
-      <w:r>
-        <w:rPr>
-          <w:color w:val="C00000"/>
-          <w:sz w:val="28"/>
-          <w:szCs w:val="28"/>
-          <w:lang w:val="ru-RU"/>
-        </w:rPr>
-        <w:t>ф.кл</w:t>
-      </w:r>
-      <w:proofErr w:type="spellEnd"/>
-      <w:r>
-        <w:rPr>
-          <w:color w:val="C00000"/>
-          <w:sz w:val="28"/>
-          <w:szCs w:val="28"/>
-          <w:lang w:val="ru-RU"/>
-        </w:rPr>
-        <w:t xml:space="preserve">. II. Гипертоническая болезнь III стадии … степени. Гипертензивное сердце СН I. Риск 4. Метаболическая кардиомиопатия СН 0-I. </w:t>
-      </w:r>
-      <w:proofErr w:type="spellStart"/>
-      <w:r>
-        <w:rPr>
-          <w:color w:val="C00000"/>
-          <w:sz w:val="28"/>
-          <w:szCs w:val="28"/>
-          <w:lang w:val="ru-RU"/>
-        </w:rPr>
-        <w:t>ф.кл</w:t>
-      </w:r>
-      <w:proofErr w:type="spellEnd"/>
-      <w:r>
-        <w:rPr>
-          <w:color w:val="C00000"/>
-          <w:sz w:val="28"/>
-          <w:szCs w:val="28"/>
-          <w:lang w:val="ru-RU"/>
-        </w:rPr>
-        <w:t>. II.</w:t>
-      </w:r>
-    </w:p>
-    <w:p>
-      <w:pPr>
-        <w:ind w:left="-567"/>
-        <w:jc w:val="both"/>
-        <w:rPr>
-          <w:color w:val="C00000"/>
-          <w:sz w:val="28"/>
-          <w:szCs w:val="28"/>
-          <w:lang w:val="ru-RU"/>
-        </w:rPr>
-      </w:pPr>
-      <w:r>
-        <w:rPr>
-          <w:color w:val="C00000"/>
-          <w:sz w:val="28"/>
-          <w:szCs w:val="28"/>
-          <w:lang w:val="ru-RU"/>
-        </w:rPr>
-        <w:t>НЦД по смешанному типу.</w:t>
-      </w:r>
-    </w:p>
-    <w:p>
-      <w:pPr>
-        <w:ind w:left="-567"/>
-        <w:jc w:val="both"/>
-        <w:rPr>
-          <w:color w:val="0000FF"/>
-          <w:sz w:val="28"/>
-          <w:szCs w:val="28"/>
-          <w:lang w:val="ru-RU"/>
-        </w:rPr>
-      </w:pPr>
-      <w:sdt>
-        <w:sdtPr>
-          <w:rPr>
-            <w:color w:val="0000FF"/>
-            <w:sz w:val="28"/>
-            <w:szCs w:val="28"/>
-            <w:lang w:val="ru-RU"/>
-          </w:rPr>
-          <w:id w:val="-968201283"/>
-          <w:placeholder>
-            <w:docPart w:val="DefaultPlaceholder_1082065159"/>
-          </w:placeholder>
-          <w:comboBox>
-            <w:listItem w:value="Выберите элемент."/>
-            <w:listItem w:displayText="Дисциркуляторная" w:value="Дисциркуляторная"/>
-            <w:listItem w:displayText="Диабетическая" w:value="Диабетическая"/>
-            <w:listItem w:displayText="Дисметаболическая" w:value="Дисметаболическая"/>
-          </w:comboBox>
-        </w:sdtPr>
-        <w:sdtEndPr/>
-        <w:sdtContent>
-          <w:r>
-            <w:rPr>
-              <w:color w:val="0000FF"/>
-              <w:sz w:val="28"/>
-              <w:szCs w:val="28"/>
-              <w:lang w:val="ru-RU"/>
-            </w:rPr>
-            <w:t>Дисциркуляторная</w:t>
-          </w:r>
-        </w:sdtContent>
-      </w:sdt>
-      <w:r>
-        <w:rPr>
-          <w:color w:val="0000FF"/>
-          <w:sz w:val="28"/>
-          <w:szCs w:val="28"/>
-          <w:lang w:val="ru-RU"/>
-        </w:rPr>
-        <w:t xml:space="preserve"> энцефалопатия I-II сочетанного генеза (</w:t>
-      </w:r>
-      <w:r>
-        <w:rPr>
-          <w:color w:val="0000FF"/>
-          <w:sz w:val="28"/>
-          <w:szCs w:val="28"/>
-          <w:lang w:val="ru-RU"/>
-        </w:rPr>
-        <w:t>дисметаболическая</w:t>
-      </w:r>
-      <w:r>
-        <w:rPr>
-          <w:color w:val="0000FF"/>
-          <w:sz w:val="28"/>
-          <w:szCs w:val="28"/>
-          <w:lang w:val="ru-RU"/>
-        </w:rPr>
-        <w:t>, гипертоническая).</w:t>
-      </w:r>
-    </w:p>
-    <w:p>
-      <w:pPr>
-        <w:ind w:left="-567"/>
-        <w:jc w:val="both"/>
-        <w:rPr>
-          <w:color w:val="0000FF"/>
-          <w:sz w:val="28"/>
-          <w:szCs w:val="28"/>
-          <w:lang w:val="ru-RU"/>
-        </w:rPr>
-      </w:pPr>
-      <w:r>
-        <w:rPr>
-          <w:color w:val="0000FF"/>
-          <w:sz w:val="28"/>
-          <w:szCs w:val="28"/>
-          <w:lang w:val="ru-RU"/>
-        </w:rPr>
-        <w:t xml:space="preserve">астеновегетативный </w:t>
-      </w:r>
-      <w:proofErr w:type="gramStart"/>
-      <w:r>
-        <w:rPr>
-          <w:color w:val="0000FF"/>
-          <w:sz w:val="28"/>
-          <w:szCs w:val="28"/>
-          <w:lang w:val="ru-RU"/>
-        </w:rPr>
-        <w:t>с-м</w:t>
-      </w:r>
-      <w:proofErr w:type="gramEnd"/>
-      <w:r>
-        <w:rPr>
-          <w:color w:val="0000FF"/>
-          <w:sz w:val="28"/>
-          <w:szCs w:val="28"/>
-          <w:lang w:val="ru-RU"/>
-        </w:rPr>
-        <w:t xml:space="preserve">, </w:t>
-      </w:r>
-      <w:proofErr w:type="spellStart"/>
-      <w:r>
-        <w:rPr>
-          <w:color w:val="0000FF"/>
-          <w:sz w:val="28"/>
-          <w:szCs w:val="28"/>
-          <w:lang w:val="ru-RU"/>
-        </w:rPr>
-        <w:t>астено</w:t>
-      </w:r>
-      <w:proofErr w:type="spellEnd"/>
-      <w:r>
-        <w:rPr>
-          <w:color w:val="0000FF"/>
-          <w:sz w:val="28"/>
-          <w:szCs w:val="28"/>
-          <w:lang w:val="ru-RU"/>
-        </w:rPr>
-        <w:t xml:space="preserve">-невротический с-м, </w:t>
-      </w:r>
-      <w:proofErr w:type="spellStart"/>
-      <w:r>
-        <w:rPr>
-          <w:color w:val="0000FF"/>
-          <w:sz w:val="28"/>
-          <w:szCs w:val="28"/>
-          <w:lang w:val="ru-RU"/>
-        </w:rPr>
-        <w:t>вестибуло</w:t>
-      </w:r>
-      <w:proofErr w:type="spellEnd"/>
-      <w:r>
-        <w:rPr>
-          <w:color w:val="0000FF"/>
-          <w:sz w:val="28"/>
-          <w:szCs w:val="28"/>
-          <w:lang w:val="ru-RU"/>
-        </w:rPr>
-        <w:t xml:space="preserve">-атактический с-м.  </w:t>
-      </w:r>
-      <w:proofErr w:type="spellStart"/>
-      <w:r>
-        <w:rPr>
-          <w:color w:val="0000FF"/>
-          <w:sz w:val="28"/>
-          <w:szCs w:val="28"/>
-          <w:lang w:val="ru-RU"/>
-        </w:rPr>
-        <w:t>цереброастенический</w:t>
-      </w:r>
-      <w:proofErr w:type="spellEnd"/>
-      <w:r>
-        <w:rPr>
-          <w:color w:val="0000FF"/>
-          <w:sz w:val="28"/>
-          <w:szCs w:val="28"/>
-          <w:lang w:val="ru-RU"/>
-        </w:rPr>
-        <w:t xml:space="preserve"> с-м, цефалгический с-м,</w:t>
-      </w:r>
-    </w:p>
-    <w:p>
-      <w:pPr>
-        <w:ind w:left="-567"/>
-        <w:jc w:val="both"/>
-        <w:rPr>
-          <w:color w:val="008080"/>
-          <w:sz w:val="28"/>
-          <w:szCs w:val="28"/>
-          <w:lang w:val="ru-RU"/>
-        </w:rPr>
-      </w:pPr>
-      <w:bookmarkStart w:id="4" w:name="дк"/>
-      <w:bookmarkEnd w:id="4"/>
-    </w:p>
-    <w:p>
-      <w:pPr>
-        <w:ind w:left="-567"/>
-        <w:jc w:val="both"/>
-        <w:rPr>
-          <w:sz w:val="28"/>
-          <w:szCs w:val="28"/>
-          <w:lang w:val="ru-RU"/>
-        </w:rPr>
-      </w:pPr>
-      <w:r>
-        <w:rPr>
-          <w:sz w:val="28"/>
-          <w:szCs w:val="28"/>
-          <w:u w:val="single"/>
-          <w:lang w:val="ru-RU"/>
-        </w:rPr>
-        <w:t xml:space="preserve">Жалобы при поступлении </w:t>
-      </w:r>
-      <w:r>
-        <w:rPr>
-          <w:sz w:val="28"/>
-          <w:szCs w:val="28"/>
-          <w:lang w:val="ru-RU"/>
-        </w:rPr>
-        <w:t xml:space="preserve">на </w:t>
-      </w:r>
-      <w:r>
-        <w:rPr>
-          <w:sz w:val="28"/>
-          <w:szCs w:val="28"/>
-          <w:lang w:val="ru-RU"/>
-        </w:rPr>
-        <w:t xml:space="preserve"> частые гипогликемические </w:t>
-      </w:r>
-      <w:proofErr w:type="spellStart"/>
-      <w:r>
-        <w:rPr>
-          <w:sz w:val="28"/>
-          <w:szCs w:val="28"/>
-          <w:lang w:val="ru-RU"/>
-        </w:rPr>
-        <w:t>осстония</w:t>
-      </w:r>
-      <w:proofErr w:type="spellEnd"/>
-      <w:r>
-        <w:rPr>
-          <w:sz w:val="28"/>
-          <w:szCs w:val="28"/>
-          <w:lang w:val="ru-RU"/>
-        </w:rPr>
-        <w:t xml:space="preserve">, гипогликемические комы в ночное время, участившиеся в </w:t>
-      </w:r>
-      <w:proofErr w:type="spellStart"/>
-      <w:r>
-        <w:rPr>
-          <w:sz w:val="28"/>
-          <w:szCs w:val="28"/>
-          <w:lang w:val="ru-RU"/>
-        </w:rPr>
-        <w:t>тченеи</w:t>
-      </w:r>
-      <w:proofErr w:type="spellEnd"/>
-      <w:r>
-        <w:rPr>
-          <w:sz w:val="28"/>
-          <w:szCs w:val="28"/>
-          <w:lang w:val="ru-RU"/>
-        </w:rPr>
-        <w:t xml:space="preserve"> </w:t>
-      </w:r>
-      <w:proofErr w:type="gramStart"/>
-      <w:r>
-        <w:rPr>
-          <w:sz w:val="28"/>
-          <w:szCs w:val="28"/>
-          <w:lang w:val="ru-RU"/>
-        </w:rPr>
-        <w:t>последних</w:t>
-      </w:r>
-      <w:proofErr w:type="gramEnd"/>
-      <w:r>
-        <w:rPr>
-          <w:sz w:val="28"/>
-          <w:szCs w:val="28"/>
-          <w:lang w:val="ru-RU"/>
-        </w:rPr>
-        <w:t xml:space="preserve"> 2х мес. </w:t>
-      </w:r>
-      <w:r>
-        <w:rPr>
-          <w:sz w:val="28"/>
-          <w:szCs w:val="28"/>
-          <w:lang w:val="ru-RU"/>
-        </w:rPr>
-        <w:t>ухудшение зрения,</w:t>
-      </w:r>
-      <w:r>
-        <w:rPr>
-          <w:sz w:val="28"/>
-          <w:szCs w:val="28"/>
-          <w:lang w:val="ru-RU"/>
-        </w:rPr>
-        <w:t xml:space="preserve"> </w:t>
-      </w:r>
-    </w:p>
-    <w:p>
-      <w:pPr>
-        <w:ind w:left="-567"/>
-        <w:jc w:val="both"/>
-        <w:rPr>
-          <w:sz w:val="28"/>
-          <w:szCs w:val="28"/>
-          <w:lang w:val="ru-RU"/>
-        </w:rPr>
-      </w:pPr>
-      <w:r>
-        <w:rPr>
-          <w:sz w:val="28"/>
-          <w:szCs w:val="28"/>
-          <w:lang w:val="ru-RU"/>
-        </w:rPr>
-        <w:t xml:space="preserve"> </w:t>
-      </w:r>
-      <w:r>
-        <w:rPr>
-          <w:sz w:val="28"/>
-          <w:szCs w:val="28"/>
-          <w:lang w:val="ru-RU"/>
-        </w:rPr>
-        <w:t>боли  в н/</w:t>
-      </w:r>
-      <w:proofErr w:type="gramStart"/>
-      <w:r>
-        <w:rPr>
-          <w:sz w:val="28"/>
-          <w:szCs w:val="28"/>
-          <w:lang w:val="ru-RU"/>
-        </w:rPr>
-        <w:t>к</w:t>
-      </w:r>
-      <w:proofErr w:type="gramEnd"/>
-      <w:r>
-        <w:rPr>
-          <w:sz w:val="28"/>
-          <w:szCs w:val="28"/>
-          <w:lang w:val="ru-RU"/>
-        </w:rPr>
-        <w:t xml:space="preserve">, </w:t>
-      </w:r>
-      <w:proofErr w:type="gramStart"/>
-      <w:r>
-        <w:rPr>
-          <w:sz w:val="28"/>
-          <w:szCs w:val="28"/>
-          <w:lang w:val="ru-RU"/>
-        </w:rPr>
-        <w:t>судороги</w:t>
-      </w:r>
-      <w:proofErr w:type="gramEnd"/>
-      <w:r>
-        <w:rPr>
-          <w:sz w:val="28"/>
-          <w:szCs w:val="28"/>
-          <w:lang w:val="ru-RU"/>
-        </w:rPr>
-        <w:t>,</w:t>
-      </w:r>
-      <w:r>
-        <w:rPr>
-          <w:sz w:val="28"/>
-          <w:szCs w:val="28"/>
-          <w:lang w:val="ru-RU"/>
-        </w:rPr>
-        <w:t xml:space="preserve"> онемение ног,</w:t>
-      </w:r>
-      <w:r>
-        <w:rPr>
-          <w:sz w:val="28"/>
-          <w:szCs w:val="28"/>
-          <w:lang w:val="ru-RU"/>
-        </w:rPr>
-        <w:t xml:space="preserve"> </w:t>
-      </w:r>
-      <w:r>
-        <w:rPr>
-          <w:sz w:val="28"/>
-          <w:szCs w:val="28"/>
-          <w:lang w:val="ru-RU"/>
-        </w:rPr>
-        <w:t>повышение</w:t>
-      </w:r>
-      <w:r>
-        <w:rPr>
-          <w:sz w:val="28"/>
-          <w:szCs w:val="28"/>
-          <w:lang w:val="ru-RU"/>
-        </w:rPr>
-        <w:t xml:space="preserve"> </w:t>
-      </w:r>
-      <w:r>
-        <w:rPr>
-          <w:sz w:val="28"/>
-          <w:szCs w:val="28"/>
-          <w:lang w:val="ru-RU"/>
-        </w:rPr>
-        <w:t xml:space="preserve">АД макс. до </w:t>
-      </w:r>
-      <w:r>
-        <w:rPr>
-          <w:sz w:val="28"/>
-          <w:szCs w:val="28"/>
-          <w:lang w:val="ru-RU"/>
-        </w:rPr>
-        <w:t>160-170/100</w:t>
-      </w:r>
-      <w:r>
-        <w:rPr>
-          <w:sz w:val="28"/>
-          <w:szCs w:val="28"/>
-          <w:lang w:val="ru-RU"/>
-        </w:rPr>
-        <w:t xml:space="preserve"> </w:t>
-      </w:r>
-      <w:r>
-        <w:rPr>
-          <w:sz w:val="28"/>
-          <w:szCs w:val="28"/>
-          <w:lang w:val="ru-RU"/>
-        </w:rPr>
-        <w:t xml:space="preserve">мм </w:t>
-      </w:r>
-      <w:proofErr w:type="spellStart"/>
-      <w:r>
-        <w:rPr>
-          <w:sz w:val="28"/>
-          <w:szCs w:val="28"/>
-          <w:lang w:val="ru-RU"/>
-        </w:rPr>
-        <w:t>рт.</w:t>
-      </w:r>
-      <w:r>
-        <w:rPr>
-          <w:sz w:val="28"/>
-          <w:szCs w:val="28"/>
-          <w:lang w:val="ru-RU"/>
-        </w:rPr>
-        <w:t>ст</w:t>
-      </w:r>
-      <w:proofErr w:type="spellEnd"/>
-      <w:r>
-        <w:rPr>
-          <w:sz w:val="28"/>
-          <w:szCs w:val="28"/>
-          <w:lang w:val="ru-RU"/>
-        </w:rPr>
-        <w:t>.</w:t>
-      </w:r>
-      <w:r>
-        <w:rPr>
-          <w:sz w:val="28"/>
-          <w:szCs w:val="28"/>
-          <w:lang w:val="ru-RU"/>
-        </w:rPr>
-        <w:t xml:space="preserve">, </w:t>
-      </w:r>
-      <w:r>
-        <w:rPr>
-          <w:sz w:val="28"/>
-          <w:szCs w:val="28"/>
-          <w:lang w:val="ru-RU"/>
-        </w:rPr>
-        <w:t xml:space="preserve">головные боли, головокружение, </w:t>
-      </w:r>
-      <w:r>
-        <w:rPr>
-          <w:sz w:val="28"/>
-          <w:szCs w:val="28"/>
-          <w:lang w:val="ru-RU"/>
-        </w:rPr>
-        <w:t xml:space="preserve"> бол</w:t>
-      </w:r>
-      <w:r>
-        <w:rPr>
-          <w:sz w:val="28"/>
-          <w:szCs w:val="28"/>
-          <w:lang w:val="ru-RU"/>
-        </w:rPr>
-        <w:t>и</w:t>
-      </w:r>
-      <w:r>
-        <w:rPr>
-          <w:sz w:val="28"/>
-          <w:szCs w:val="28"/>
-          <w:lang w:val="ru-RU"/>
-        </w:rPr>
-        <w:t xml:space="preserve"> </w:t>
-      </w:r>
-      <w:r>
-        <w:rPr>
-          <w:sz w:val="28"/>
-          <w:szCs w:val="28"/>
-          <w:lang w:val="ru-RU"/>
-        </w:rPr>
-        <w:t>в области сердца</w:t>
-      </w:r>
-    </w:p>
-    <w:p>
-      <w:pPr>
-        <w:ind w:left="-567"/>
-        <w:jc w:val="both"/>
-        <w:rPr>
-          <w:sz w:val="28"/>
-          <w:lang w:val="ru-RU"/>
-        </w:rPr>
-      </w:pPr>
-      <w:r>
-        <w:rPr>
-          <w:sz w:val="28"/>
-          <w:szCs w:val="28"/>
-          <w:u w:val="single"/>
-          <w:lang w:val="ru-RU"/>
-        </w:rPr>
-        <w:t>Краткий анамнез</w:t>
-      </w:r>
-      <w:r>
-        <w:rPr>
-          <w:sz w:val="28"/>
-          <w:szCs w:val="28"/>
-          <w:lang w:val="ru-RU"/>
-        </w:rPr>
-        <w:t xml:space="preserve">: СД </w:t>
-      </w:r>
-      <w:r>
-        <w:rPr>
-          <w:sz w:val="28"/>
-          <w:szCs w:val="28"/>
-          <w:lang w:val="ru-RU"/>
-        </w:rPr>
-        <w:t>выявлен в</w:t>
-      </w:r>
-      <w:r>
-        <w:rPr>
-          <w:sz w:val="28"/>
-          <w:szCs w:val="28"/>
-          <w:lang w:val="ru-RU"/>
-        </w:rPr>
-        <w:t xml:space="preserve"> </w:t>
-      </w:r>
-      <w:r>
-        <w:rPr>
-          <w:sz w:val="28"/>
-          <w:szCs w:val="28"/>
-          <w:lang w:val="ru-RU"/>
-        </w:rPr>
-        <w:t>1987</w:t>
-      </w:r>
-      <w:r>
-        <w:rPr>
-          <w:sz w:val="28"/>
-          <w:szCs w:val="28"/>
-          <w:lang w:val="ru-RU"/>
-        </w:rPr>
-        <w:t xml:space="preserve">г. </w:t>
-      </w:r>
-      <w:sdt>
-        <w:sdtPr>
-          <w:rPr>
-            <w:sz w:val="28"/>
-            <w:szCs w:val="28"/>
             <w:lang w:val="ru-RU"/>
           </w:rPr>
           <w:alias w:val="течение"/>
@@ -1921,8 +887,6 @@
         <w:sdtContent>
           <w:r>
             <w:rPr>
-              <w:sz w:val="28"/>
-              <w:szCs w:val="28"/>
               <w:lang w:val="ru-RU"/>
             </w:rPr>
             <w:t>Течение заболевания лабильное, в анамнезе частые  гипогликемические состояния</w:t>
@@ -1931,17 +895,25 @@
       </w:sdt>
       <w:r>
         <w:rPr>
-          <w:sz w:val="28"/>
-          <w:szCs w:val="28"/>
-          <w:lang w:val="ru-RU"/>
-        </w:rPr>
-        <w:t xml:space="preserve">. Комы отрицает. С начала заболевания </w:t>
+          <w:lang w:val="ru-RU"/>
+        </w:rPr>
+        <w:t>. Комы</w:t>
+      </w:r>
+      <w:r>
+        <w:rPr>
+          <w:lang w:val="ru-RU"/>
+        </w:rPr>
+        <w:t xml:space="preserve"> гипогликемические с 2018</w:t>
+      </w:r>
+      <w:r>
+        <w:rPr>
+          <w:lang w:val="ru-RU"/>
+        </w:rPr>
+        <w:t xml:space="preserve">. С начала заболевания </w:t>
       </w:r>
       <w:sdt>
         <w:sdtPr>
           <w:rPr>
-            <w:sz w:val="28"/>
-            <w:szCs w:val="28"/>
             <w:lang w:val="ru-RU"/>
           </w:rPr>
           <w:id w:val="1862779417"/>
@@ -1959,27 +931,117 @@
         <w:sdtContent>
           <w:r>
             <w:rPr>
-              <w:sz w:val="28"/>
-              <w:szCs w:val="28"/>
               <w:lang w:val="ru-RU"/>
             </w:rPr>
             <w:t>инсулинотерапия.</w:t>
           </w:r>
         </w:sdtContent>
       </w:sdt>
+      <w:r>
+        <w:rPr>
+          <w:lang w:val="ru-RU"/>
+        </w:rPr>
+        <w:t xml:space="preserve"> </w:t>
+      </w:r>
+      <w:r>
+        <w:rPr>
+          <w:lang w:val="ru-RU"/>
+        </w:rPr>
+        <w:t xml:space="preserve">Получала </w:t>
+      </w:r>
+      <w:r>
+        <w:rPr>
+          <w:lang w:val="ru-RU"/>
+        </w:rPr>
+        <w:t xml:space="preserve">различные виды инсулина. </w:t>
+      </w:r>
       <w:proofErr w:type="gramStart"/>
       <w:r>
         <w:rPr>
-          <w:sz w:val="28"/>
-          <w:szCs w:val="28"/>
+          <w:lang w:val="ru-RU"/>
+        </w:rPr>
+        <w:t>Последние</w:t>
+      </w:r>
+      <w:proofErr w:type="gramEnd"/>
+      <w:r>
+        <w:rPr>
+          <w:lang w:val="ru-RU"/>
+        </w:rPr>
+        <w:t xml:space="preserve"> 12 лет </w:t>
+      </w:r>
+      <w:r>
+        <w:rPr>
+          <w:lang w:val="ru-RU"/>
+        </w:rPr>
+        <w:t>вводит</w:t>
+      </w:r>
+      <w:r>
+        <w:rPr>
           <w:lang w:val="ru-RU"/>
         </w:rPr>
         <w:t xml:space="preserve"> </w:t>
       </w:r>
-      <w:r>
-        <w:rPr>
-          <w:sz w:val="28"/>
-          <w:szCs w:val="28"/>
+      <w:proofErr w:type="spellStart"/>
+      <w:r>
+        <w:rPr>
+          <w:lang w:val="ru-RU"/>
+        </w:rPr>
+        <w:t>Хумодар</w:t>
+      </w:r>
+      <w:proofErr w:type="spellEnd"/>
+      <w:r>
+        <w:rPr>
+          <w:lang w:val="ru-RU"/>
+        </w:rPr>
+        <w:t xml:space="preserve"> Б100Р, </w:t>
+      </w:r>
+      <w:proofErr w:type="spellStart"/>
+      <w:r>
+        <w:rPr>
+          <w:lang w:val="ru-RU"/>
+        </w:rPr>
+        <w:t>Хумодар</w:t>
+      </w:r>
+      <w:proofErr w:type="spellEnd"/>
+      <w:r>
+        <w:rPr>
+          <w:lang w:val="ru-RU"/>
+        </w:rPr>
+        <w:t xml:space="preserve"> Р100Р в 2х кратном режиме. В связи с </w:t>
+      </w:r>
+      <w:r>
+        <w:rPr>
+          <w:lang w:val="ru-RU"/>
+        </w:rPr>
+        <w:t>гипогликемическими</w:t>
+      </w:r>
+      <w:r>
+        <w:rPr>
+          <w:lang w:val="ru-RU"/>
+        </w:rPr>
+        <w:t xml:space="preserve"> </w:t>
+      </w:r>
+      <w:r>
+        <w:rPr>
+          <w:lang w:val="ru-RU"/>
+        </w:rPr>
+        <w:t>состояниями</w:t>
+      </w:r>
+      <w:r>
+        <w:rPr>
+          <w:lang w:val="ru-RU"/>
+        </w:rPr>
+        <w:t xml:space="preserve"> уменьшила дозы вводимого инсулина. </w:t>
+      </w:r>
+      <w:r>
+        <w:rPr>
+          <w:lang w:val="ru-RU"/>
+        </w:rPr>
+        <w:t xml:space="preserve"> В наст</w:t>
+      </w:r>
+      <w:proofErr w:type="gramStart"/>
+      <w:r>
+        <w:rPr>
           <w:lang w:val="ru-RU"/>
         </w:rPr>
         <w:t>.</w:t>
@@ -1987,35 +1049,27 @@
       <w:proofErr w:type="gramEnd"/>
       <w:r>
         <w:rPr>
-          <w:sz w:val="28"/>
-          <w:szCs w:val="28"/>
-          <w:lang w:val="ru-RU"/>
-        </w:rPr>
-        <w:t xml:space="preserve"> принимала различные виды инсулина. </w:t>
+          <w:lang w:val="ru-RU"/>
+        </w:rPr>
+        <w:t xml:space="preserve"> </w:t>
       </w:r>
       <w:proofErr w:type="gramStart"/>
       <w:r>
         <w:rPr>
-          <w:sz w:val="28"/>
-          <w:szCs w:val="28"/>
-          <w:lang w:val="ru-RU"/>
-        </w:rPr>
-        <w:t>Последние</w:t>
+          <w:lang w:val="ru-RU"/>
+        </w:rPr>
+        <w:t>в</w:t>
       </w:r>
       <w:proofErr w:type="gramEnd"/>
       <w:r>
         <w:rPr>
-          <w:sz w:val="28"/>
-          <w:szCs w:val="28"/>
-          <w:lang w:val="ru-RU"/>
-        </w:rPr>
-        <w:t xml:space="preserve"> 12 лет  </w:t>
+          <w:lang w:val="ru-RU"/>
+        </w:rPr>
+        <w:t xml:space="preserve">ремя принимает:  </w:t>
       </w:r>
       <w:proofErr w:type="spellStart"/>
       <w:r>
         <w:rPr>
-          <w:sz w:val="28"/>
-          <w:szCs w:val="28"/>
           <w:lang w:val="ru-RU"/>
         </w:rPr>
         <w:t>Хумодар</w:t>
@@ -2023,17 +1077,63 @@
       <w:proofErr w:type="spellEnd"/>
       <w:r>
         <w:rPr>
-          <w:sz w:val="28"/>
-          <w:szCs w:val="28"/>
-          <w:lang w:val="ru-RU"/>
-        </w:rPr>
-        <w:t xml:space="preserve"> Б100Р, </w:t>
+          <w:lang w:val="ru-RU"/>
+        </w:rPr>
+        <w:t xml:space="preserve"> Р100Р </w:t>
+      </w:r>
+      <w:proofErr w:type="gramStart"/>
+      <w:r>
+        <w:rPr>
+          <w:lang w:val="ru-RU"/>
+        </w:rPr>
+        <w:t>п</w:t>
+      </w:r>
+      <w:proofErr w:type="gramEnd"/>
+      <w:r>
+        <w:rPr>
+          <w:lang w:val="ru-RU"/>
+        </w:rPr>
+        <w:t xml:space="preserve">/з- </w:t>
+      </w:r>
+      <w:r>
+        <w:rPr>
+          <w:lang w:val="ru-RU"/>
+        </w:rPr>
+        <w:t>10-12</w:t>
+      </w:r>
+      <w:r>
+        <w:rPr>
+          <w:lang w:val="ru-RU"/>
+        </w:rPr>
+        <w:t>ед., п/</w:t>
+      </w:r>
+      <w:r>
+        <w:rPr>
+          <w:lang w:val="ru-RU"/>
+        </w:rPr>
+        <w:t>у</w:t>
+      </w:r>
+      <w:r>
+        <w:rPr>
+          <w:lang w:val="ru-RU"/>
+        </w:rPr>
+        <w:t>-</w:t>
+      </w:r>
+      <w:r>
+        <w:rPr>
+          <w:lang w:val="ru-RU"/>
+        </w:rPr>
+        <w:t>8-10</w:t>
+      </w:r>
+      <w:r>
+        <w:rPr>
+          <w:lang w:val="ru-RU"/>
+        </w:rPr>
+        <w:t xml:space="preserve"> ед., </w:t>
       </w:r>
       <w:proofErr w:type="spellStart"/>
       <w:r>
         <w:rPr>
-          <w:sz w:val="28"/>
-          <w:szCs w:val="28"/>
           <w:lang w:val="ru-RU"/>
         </w:rPr>
         <w:t>Хумодар</w:t>
@@ -2041,26 +1141,56 @@
       <w:proofErr w:type="spellEnd"/>
       <w:r>
         <w:rPr>
-          <w:sz w:val="28"/>
-          <w:szCs w:val="28"/>
-          <w:lang w:val="ru-RU"/>
-        </w:rPr>
-        <w:t xml:space="preserve"> Р100Р в 2х кратном режиме. В связи с </w:t>
+          <w:lang w:val="ru-RU"/>
+        </w:rPr>
+        <w:t xml:space="preserve"> Б100Р  </w:t>
+      </w:r>
+      <w:r>
+        <w:rPr>
+          <w:lang w:val="ru-RU"/>
+        </w:rPr>
+        <w:t>п</w:t>
+      </w:r>
+      <w:r>
+        <w:rPr>
+          <w:lang w:val="ru-RU"/>
+        </w:rPr>
+        <w:t xml:space="preserve">/з 10 </w:t>
       </w:r>
       <w:proofErr w:type="spellStart"/>
       <w:r>
         <w:rPr>
-          <w:sz w:val="28"/>
-          <w:szCs w:val="28"/>
-          <w:lang w:val="ru-RU"/>
-        </w:rPr>
-        <w:t>гипогликемическимим</w:t>
+          <w:lang w:val="ru-RU"/>
+        </w:rPr>
+        <w:t>ед</w:t>
       </w:r>
       <w:proofErr w:type="spellEnd"/>
       <w:r>
         <w:rPr>
-          <w:sz w:val="28"/>
-          <w:szCs w:val="28"/>
+          <w:lang w:val="ru-RU"/>
+        </w:rPr>
+        <w:t xml:space="preserve">, п/у 8 ед. </w:t>
+      </w:r>
+      <w:r>
+        <w:rPr>
+          <w:lang w:val="ru-RU"/>
+        </w:rPr>
+        <w:t xml:space="preserve">Гликемия </w:t>
+      </w:r>
+      <w:r>
+        <w:rPr>
+          <w:lang w:val="ru-RU"/>
+        </w:rPr>
+        <w:t>–</w:t>
+      </w:r>
+      <w:r>
+        <w:rPr>
+          <w:lang w:val="ru-RU"/>
+        </w:rPr>
+        <w:t>2,8-12,0</w:t>
+      </w:r>
+      <w:r>
+        <w:rPr>
           <w:lang w:val="ru-RU"/>
         </w:rPr>
         <w:t xml:space="preserve"> </w:t>
@@ -2068,246 +1198,115 @@
       <w:proofErr w:type="spellStart"/>
       <w:r>
         <w:rPr>
-          <w:sz w:val="28"/>
-          <w:szCs w:val="28"/>
-          <w:lang w:val="ru-RU"/>
-        </w:rPr>
-        <w:t>состоянияим</w:t>
+          <w:lang w:val="ru-RU"/>
+        </w:rPr>
+        <w:t>ммоль</w:t>
       </w:r>
       <w:proofErr w:type="spellEnd"/>
       <w:r>
         <w:rPr>
-          <w:sz w:val="28"/>
-          <w:szCs w:val="28"/>
-          <w:lang w:val="ru-RU"/>
-        </w:rPr>
-        <w:t xml:space="preserve"> уменьшила дозы вводимого инсулина. </w:t>
-      </w:r>
-      <w:r>
-        <w:rPr>
-          <w:sz w:val="28"/>
-          <w:szCs w:val="28"/>
-          <w:lang w:val="ru-RU"/>
-        </w:rPr>
-        <w:t xml:space="preserve"> В наст</w:t>
+          <w:lang w:val="ru-RU"/>
+        </w:rPr>
+        <w:t>/л</w:t>
+      </w:r>
+      <w:r>
+        <w:rPr>
+          <w:lang w:val="ru-RU"/>
+        </w:rPr>
+        <w:t>.</w:t>
+      </w:r>
+      <w:r>
+        <w:rPr>
+          <w:lang w:val="ru-RU"/>
+        </w:rPr>
+        <w:t xml:space="preserve"> Последнее </w:t>
+      </w:r>
+      <w:proofErr w:type="spellStart"/>
+      <w:r>
+        <w:rPr>
+          <w:lang w:val="ru-RU"/>
+        </w:rPr>
+        <w:t>стац</w:t>
+      </w:r>
+      <w:proofErr w:type="spellEnd"/>
+      <w:r>
+        <w:rPr>
+          <w:lang w:val="ru-RU"/>
+        </w:rPr>
+        <w:t xml:space="preserve"> лечение в ЗОЭД в 2004.</w:t>
+      </w:r>
+      <w:r>
+        <w:rPr>
+          <w:lang w:val="ru-RU"/>
+        </w:rPr>
+        <w:t xml:space="preserve"> </w:t>
       </w:r>
       <w:proofErr w:type="gramStart"/>
       <w:r>
         <w:rPr>
-          <w:sz w:val="28"/>
-          <w:szCs w:val="28"/>
-          <w:lang w:val="ru-RU"/>
-        </w:rPr>
-        <w:t>.</w:t>
+          <w:lang w:val="ru-RU"/>
+        </w:rPr>
+        <w:t xml:space="preserve">Лечение в т/о Васильевской ЦРБ в 07.2018. в связи с тяжелой анемий </w:t>
+      </w:r>
+      <w:r>
+        <w:rPr>
+          <w:lang w:val="ru-RU"/>
+        </w:rPr>
+        <w:t xml:space="preserve"> </w:t>
+      </w:r>
+      <w:r>
+        <w:rPr>
+          <w:lang w:val="ru-RU"/>
+        </w:rPr>
+        <w:t xml:space="preserve"> </w:t>
+      </w:r>
+      <w:r>
+        <w:rPr>
+          <w:lang w:val="ru-RU"/>
+        </w:rPr>
+        <w:t>осмотрена гематологом ЗОКБ в/в получала препараты железа.</w:t>
       </w:r>
       <w:proofErr w:type="gramEnd"/>
       <w:r>
         <w:rPr>
-          <w:sz w:val="28"/>
-          <w:szCs w:val="28"/>
           <w:lang w:val="ru-RU"/>
         </w:rPr>
         <w:t xml:space="preserve"> </w:t>
       </w:r>
+      <w:r>
+        <w:rPr>
+          <w:lang w:val="ru-RU"/>
+        </w:rPr>
+        <w:t>Повышение АД  30л, принимает эналаприл  10 мг 1т нерегулярно</w:t>
+      </w:r>
+      <w:r>
+        <w:rPr>
+          <w:lang w:val="ru-RU"/>
+        </w:rPr>
+        <w:t xml:space="preserve">. 1993 -  операция по Гальперину, подсадка В-клеток.  </w:t>
+      </w:r>
       <w:proofErr w:type="gramStart"/>
       <w:r>
         <w:rPr>
-          <w:sz w:val="28"/>
-          <w:szCs w:val="28"/>
-          <w:lang w:val="ru-RU"/>
-        </w:rPr>
-        <w:t>в</w:t>
+          <w:lang w:val="ru-RU"/>
+        </w:rPr>
+        <w:t>Госпитализирован</w:t>
+      </w:r>
+      <w:r>
+        <w:rPr>
+          <w:lang w:val="ru-RU"/>
+        </w:rPr>
+        <w:t>а</w:t>
       </w:r>
       <w:proofErr w:type="gramEnd"/>
       <w:r>
         <w:rPr>
-          <w:sz w:val="28"/>
-          <w:szCs w:val="28"/>
-          <w:lang w:val="ru-RU"/>
-        </w:rPr>
-        <w:t xml:space="preserve">ремя принимает:  </w:t>
-      </w:r>
-      <w:proofErr w:type="spellStart"/>
-      <w:r>
-        <w:rPr>
-          <w:sz w:val="28"/>
-          <w:szCs w:val="28"/>
-          <w:lang w:val="ru-RU"/>
-        </w:rPr>
-        <w:t>Хумодар</w:t>
-      </w:r>
-      <w:proofErr w:type="spellEnd"/>
-      <w:r>
-        <w:rPr>
-          <w:sz w:val="28"/>
-          <w:szCs w:val="28"/>
-          <w:lang w:val="ru-RU"/>
-        </w:rPr>
-        <w:t xml:space="preserve"> Р100Р </w:t>
-      </w:r>
-      <w:proofErr w:type="gramStart"/>
-      <w:r>
-        <w:rPr>
-          <w:sz w:val="28"/>
-          <w:szCs w:val="28"/>
-          <w:lang w:val="ru-RU"/>
-        </w:rPr>
-        <w:t>п</w:t>
-      </w:r>
-      <w:proofErr w:type="gramEnd"/>
-      <w:r>
-        <w:rPr>
-          <w:sz w:val="28"/>
-          <w:szCs w:val="28"/>
-          <w:lang w:val="ru-RU"/>
-        </w:rPr>
-        <w:t xml:space="preserve">/з- </w:t>
-      </w:r>
-      <w:r>
-        <w:rPr>
-          <w:sz w:val="28"/>
-          <w:szCs w:val="28"/>
-          <w:lang w:val="ru-RU"/>
-        </w:rPr>
-        <w:t>10-12</w:t>
-      </w:r>
-      <w:r>
-        <w:rPr>
-          <w:sz w:val="28"/>
-          <w:szCs w:val="28"/>
-          <w:lang w:val="ru-RU"/>
-        </w:rPr>
-        <w:t>ед., п/</w:t>
-      </w:r>
-      <w:r>
-        <w:rPr>
-          <w:sz w:val="28"/>
-          <w:szCs w:val="28"/>
-          <w:lang w:val="ru-RU"/>
-        </w:rPr>
-        <w:t>у</w:t>
-      </w:r>
-      <w:r>
-        <w:rPr>
-          <w:sz w:val="28"/>
-          <w:szCs w:val="28"/>
-          <w:lang w:val="ru-RU"/>
-        </w:rPr>
-        <w:t>-</w:t>
-      </w:r>
-      <w:r>
-        <w:rPr>
-          <w:sz w:val="28"/>
-          <w:szCs w:val="28"/>
-          <w:lang w:val="ru-RU"/>
-        </w:rPr>
-        <w:t>8-10</w:t>
-      </w:r>
-      <w:r>
-        <w:rPr>
-          <w:sz w:val="28"/>
-          <w:szCs w:val="28"/>
-          <w:lang w:val="ru-RU"/>
-        </w:rPr>
-        <w:t xml:space="preserve"> ед., </w:t>
-      </w:r>
-      <w:proofErr w:type="spellStart"/>
-      <w:r>
-        <w:rPr>
-          <w:sz w:val="28"/>
-          <w:szCs w:val="28"/>
-          <w:lang w:val="ru-RU"/>
-        </w:rPr>
-        <w:t>Хумодар</w:t>
-      </w:r>
-      <w:proofErr w:type="spellEnd"/>
-      <w:r>
-        <w:rPr>
-          <w:sz w:val="28"/>
-          <w:szCs w:val="28"/>
-          <w:lang w:val="ru-RU"/>
-        </w:rPr>
-        <w:t xml:space="preserve"> Б100Р  р/з 10 </w:t>
-      </w:r>
-      <w:proofErr w:type="spellStart"/>
-      <w:r>
-        <w:rPr>
-          <w:sz w:val="28"/>
-          <w:szCs w:val="28"/>
-          <w:lang w:val="ru-RU"/>
-        </w:rPr>
-        <w:t>ед</w:t>
-      </w:r>
-      <w:proofErr w:type="spellEnd"/>
-      <w:r>
-        <w:rPr>
-          <w:sz w:val="28"/>
-          <w:szCs w:val="28"/>
-          <w:lang w:val="ru-RU"/>
-        </w:rPr>
-        <w:t xml:space="preserve">, п/у 8 ед. </w:t>
-      </w:r>
-      <w:r>
-        <w:rPr>
-          <w:sz w:val="28"/>
-          <w:lang w:val="ru-RU"/>
-        </w:rPr>
-        <w:t xml:space="preserve">Гликемия </w:t>
-      </w:r>
-      <w:r>
-        <w:rPr>
-          <w:sz w:val="28"/>
-          <w:lang w:val="ru-RU"/>
-        </w:rPr>
-        <w:t>–</w:t>
-      </w:r>
-      <w:r>
-        <w:rPr>
-          <w:sz w:val="28"/>
-          <w:lang w:val="ru-RU"/>
-        </w:rPr>
-        <w:t>2,8-12,0</w:t>
-      </w:r>
-      <w:r>
-        <w:rPr>
-          <w:sz w:val="28"/>
-          <w:lang w:val="ru-RU"/>
-        </w:rPr>
-        <w:t xml:space="preserve"> </w:t>
-      </w:r>
-      <w:proofErr w:type="spellStart"/>
-      <w:r>
-        <w:rPr>
-          <w:sz w:val="28"/>
-          <w:lang w:val="ru-RU"/>
-        </w:rPr>
-        <w:t>ммоль</w:t>
-      </w:r>
-      <w:proofErr w:type="spellEnd"/>
-      <w:r>
-        <w:rPr>
-          <w:sz w:val="28"/>
-          <w:lang w:val="ru-RU"/>
-        </w:rPr>
-        <w:t>/л</w:t>
-      </w:r>
-      <w:r>
-        <w:rPr>
-          <w:sz w:val="28"/>
-          <w:lang w:val="ru-RU"/>
-        </w:rPr>
-        <w:t xml:space="preserve">. </w:t>
-      </w:r>
-      <w:r>
-        <w:rPr>
-          <w:sz w:val="28"/>
-          <w:lang w:val="ru-RU"/>
-        </w:rPr>
-        <w:t>Госпитализирован  в обл. энд. диспансер для коррекции инсулинотерапии,  лечения хр. осложнений СД.</w:t>
-      </w:r>
-      <w:r>
-        <w:rPr>
-          <w:sz w:val="28"/>
+          <w:lang w:val="ru-RU"/>
+        </w:rPr>
+        <w:t xml:space="preserve">  в обл. энд. диспансер для коррекции инсулинотерапии,  лечения хр. осложнений СД.</w:t>
+      </w:r>
+      <w:r>
+        <w:rPr>
           <w:lang w:val="ru-RU"/>
         </w:rPr>
         <w:t xml:space="preserve"> </w:t>
@@ -2318,14 +1317,12 @@
         <w:ind w:left="-567"/>
         <w:jc w:val="both"/>
         <w:rPr>
-          <w:sz w:val="28"/>
           <w:u w:val="single"/>
           <w:lang w:val="ru-RU"/>
         </w:rPr>
       </w:pPr>
       <w:r>
         <w:rPr>
-          <w:sz w:val="28"/>
           <w:u w:val="single"/>
           <w:lang w:val="ru-RU"/>
         </w:rPr>
@@ -2337,7 +1334,6 @@
         <w:ind w:left="-567"/>
         <w:jc w:val="both"/>
         <w:rPr>
-          <w:sz w:val="28"/>
           <w:u w:val="single"/>
           <w:lang w:val="ru-RU"/>
         </w:rPr>
@@ -2346,7 +1342,7 @@
     <w:tbl>
       <w:tblPr>
         <w:tblStyle w:val="a3"/>
-        <w:tblW w:w="0" w:type="auto"/>
+        <w:tblW w:w="10950" w:type="dxa"/>
         <w:tblInd w:w="-601" w:type="dxa"/>
         <w:tblBorders>
           <w:insideH w:val="single" w:sz="4" w:space="0" w:color="auto"/>
@@ -3951,7 +2947,6 @@
         <w:ind w:left="-567"/>
         <w:jc w:val="both"/>
         <w:rPr>
-          <w:sz w:val="28"/>
           <w:lang w:val="ru-RU"/>
         </w:rPr>
       </w:pPr>
@@ -3961,35 +2956,29 @@
         <w:ind w:left="-567"/>
         <w:jc w:val="both"/>
         <w:rPr>
-          <w:sz w:val="28"/>
-          <w:szCs w:val="20"/>
           <w:lang w:val="ru-RU"/>
         </w:rPr>
       </w:pPr>
       <w:r>
         <w:rPr>
-          <w:sz w:val="28"/>
           <w:lang w:val="ru-RU"/>
         </w:rPr>
         <w:t>21</w:t>
       </w:r>
       <w:r>
         <w:rPr>
-          <w:sz w:val="28"/>
           <w:lang w:val="ru-RU"/>
         </w:rPr>
         <w:t>.</w:t>
       </w:r>
       <w:r>
         <w:rPr>
-          <w:sz w:val="28"/>
           <w:lang w:val="ru-RU"/>
         </w:rPr>
         <w:t>09.18</w:t>
       </w:r>
       <w:r>
         <w:rPr>
-          <w:sz w:val="28"/>
           <w:lang w:val="ru-RU"/>
         </w:rPr>
         <w:t xml:space="preserve"> </w:t>
@@ -3997,7 +2986,6 @@
       <w:proofErr w:type="spellStart"/>
       <w:r>
         <w:rPr>
-          <w:sz w:val="28"/>
           <w:lang w:val="ru-RU"/>
         </w:rPr>
         <w:t>Глик</w:t>
@@ -4005,21 +2993,18 @@
       <w:proofErr w:type="spellEnd"/>
       <w:r>
         <w:rPr>
-          <w:sz w:val="28"/>
           <w:lang w:val="ru-RU"/>
         </w:rPr>
         <w:t>. гемоглобин -</w:t>
       </w:r>
       <w:r>
         <w:rPr>
-          <w:sz w:val="28"/>
           <w:lang w:val="ru-RU"/>
         </w:rPr>
         <w:t>6,4</w:t>
       </w:r>
       <w:r>
         <w:rPr>
-          <w:sz w:val="28"/>
           <w:lang w:val="ru-RU"/>
         </w:rPr>
         <w:t xml:space="preserve"> %</w:t>
@@ -4030,41 +3015,35 @@
         <w:ind w:left="-567"/>
         <w:jc w:val="both"/>
         <w:rPr>
-          <w:sz w:val="28"/>
           <w:lang w:val="ru-RU"/>
         </w:rPr>
       </w:pPr>
       <w:r>
         <w:rPr>
-          <w:sz w:val="28"/>
           <w:lang w:val="ru-RU"/>
         </w:rPr>
         <w:t>17</w:t>
       </w:r>
       <w:r>
         <w:rPr>
-          <w:sz w:val="28"/>
           <w:lang w:val="ru-RU"/>
         </w:rPr>
         <w:t>.</w:t>
       </w:r>
       <w:r>
         <w:rPr>
-          <w:sz w:val="28"/>
           <w:lang w:val="ru-RU"/>
         </w:rPr>
         <w:t>09.18</w:t>
       </w:r>
       <w:r>
         <w:rPr>
-          <w:sz w:val="28"/>
           <w:lang w:val="ru-RU"/>
         </w:rPr>
         <w:t xml:space="preserve"> </w:t>
       </w:r>
       <w:r>
         <w:rPr>
-          <w:sz w:val="28"/>
           <w:lang w:val="ru-RU"/>
         </w:rPr>
         <w:t xml:space="preserve">Анализ крови на RW- </w:t>
@@ -4072,7 +3051,6 @@
       <w:proofErr w:type="spellStart"/>
       <w:r>
         <w:rPr>
-          <w:sz w:val="28"/>
           <w:lang w:val="ru-RU"/>
         </w:rPr>
         <w:t>отр</w:t>
@@ -4080,7 +3058,6 @@
       <w:proofErr w:type="spellEnd"/>
       <w:r>
         <w:rPr>
-          <w:sz w:val="28"/>
           <w:lang w:val="ru-RU"/>
         </w:rPr>
         <w:t xml:space="preserve"> </w:t>
@@ -4091,62 +3068,53 @@
         <w:ind w:left="-567"/>
         <w:jc w:val="both"/>
         <w:rPr>
-          <w:sz w:val="28"/>
           <w:lang w:val="ru-RU"/>
         </w:rPr>
       </w:pPr>
       <w:r>
         <w:rPr>
-          <w:sz w:val="28"/>
           <w:lang w:val="ru-RU"/>
         </w:rPr>
         <w:t>18.09.18</w:t>
       </w:r>
       <w:r>
         <w:rPr>
-          <w:sz w:val="28"/>
           <w:lang w:val="ru-RU"/>
         </w:rPr>
         <w:t xml:space="preserve"> ТТГ </w:t>
       </w:r>
       <w:r>
         <w:rPr>
-          <w:sz w:val="28"/>
           <w:lang w:val="ru-RU"/>
         </w:rPr>
         <w:t>–</w:t>
       </w:r>
       <w:r>
         <w:rPr>
-          <w:sz w:val="28"/>
           <w:lang w:val="ru-RU"/>
         </w:rPr>
         <w:t>1,38</w:t>
       </w:r>
       <w:r>
         <w:rPr>
-          <w:sz w:val="28"/>
           <w:lang w:val="ru-RU"/>
         </w:rPr>
         <w:t xml:space="preserve"> </w:t>
       </w:r>
       <w:r>
         <w:rPr>
-          <w:sz w:val="28"/>
           <w:lang w:val="ru-RU"/>
         </w:rPr>
         <w:t xml:space="preserve"> </w:t>
       </w:r>
       <w:r>
         <w:rPr>
-          <w:sz w:val="28"/>
           <w:lang w:val="ru-RU"/>
         </w:rPr>
         <w:t xml:space="preserve"> </w:t>
       </w:r>
       <w:r>
         <w:rPr>
-          <w:sz w:val="28"/>
           <w:lang w:val="ru-RU"/>
         </w:rPr>
         <w:t xml:space="preserve">(0,3-4,0) </w:t>
@@ -4154,7 +3122,6 @@
       <w:proofErr w:type="spellStart"/>
       <w:r>
         <w:rPr>
-          <w:sz w:val="28"/>
           <w:lang w:val="ru-RU"/>
         </w:rPr>
         <w:t>Мме</w:t>
@@ -4162,21 +3129,18 @@
       <w:proofErr w:type="spellEnd"/>
       <w:r>
         <w:rPr>
-          <w:sz w:val="28"/>
           <w:lang w:val="ru-RU"/>
         </w:rPr>
         <w:t>/</w:t>
       </w:r>
       <w:r>
         <w:rPr>
-          <w:sz w:val="28"/>
           <w:lang w:val="ru-RU"/>
         </w:rPr>
         <w:t>м</w:t>
       </w:r>
       <w:r>
         <w:rPr>
-          <w:sz w:val="28"/>
           <w:lang w:val="ru-RU"/>
         </w:rPr>
         <w:t>л</w:t>
@@ -4187,47 +3151,35 @@
         <w:ind w:left="-567"/>
         <w:jc w:val="both"/>
         <w:rPr>
-          <w:sz w:val="28"/>
-          <w:szCs w:val="28"/>
           <w:lang w:val="ru-RU"/>
         </w:rPr>
       </w:pPr>
       <w:r>
         <w:rPr>
-          <w:sz w:val="28"/>
-          <w:szCs w:val="28"/>
           <w:lang w:val="ru-RU"/>
         </w:rPr>
         <w:t>17</w:t>
       </w:r>
       <w:r>
         <w:rPr>
-          <w:sz w:val="28"/>
-          <w:szCs w:val="28"/>
           <w:lang w:val="ru-RU"/>
         </w:rPr>
         <w:t>.</w:t>
       </w:r>
       <w:r>
         <w:rPr>
-          <w:sz w:val="28"/>
-          <w:szCs w:val="28"/>
           <w:lang w:val="ru-RU"/>
         </w:rPr>
         <w:t>09.18</w:t>
       </w:r>
       <w:r>
         <w:rPr>
-          <w:sz w:val="28"/>
-          <w:szCs w:val="28"/>
           <w:lang w:val="ru-RU"/>
         </w:rPr>
         <w:t xml:space="preserve"> К – </w:t>
       </w:r>
       <w:r>
         <w:rPr>
-          <w:sz w:val="28"/>
-          <w:szCs w:val="28"/>
           <w:lang w:val="ru-RU"/>
         </w:rPr>
         <w:t>4,7</w:t>
@@ -4235,8 +3187,6 @@
       <w:proofErr w:type="gramStart"/>
       <w:r>
         <w:rPr>
-          <w:sz w:val="28"/>
-          <w:szCs w:val="28"/>
           <w:lang w:val="ru-RU"/>
         </w:rPr>
         <w:t xml:space="preserve">  ;</w:t>
@@ -4244,8 +3194,6 @@
       <w:proofErr w:type="gramEnd"/>
       <w:r>
         <w:rPr>
-          <w:sz w:val="28"/>
-          <w:szCs w:val="28"/>
           <w:lang w:val="ru-RU"/>
         </w:rPr>
         <w:t xml:space="preserve"> </w:t>
@@ -4253,8 +3201,6 @@
       <w:proofErr w:type="spellStart"/>
       <w:r>
         <w:rPr>
-          <w:sz w:val="28"/>
-          <w:szCs w:val="28"/>
           <w:lang w:val="ru-RU"/>
         </w:rPr>
         <w:t>Nа</w:t>
@@ -4262,24 +3208,18 @@
       <w:proofErr w:type="spellEnd"/>
       <w:r>
         <w:rPr>
-          <w:sz w:val="28"/>
-          <w:szCs w:val="28"/>
           <w:lang w:val="ru-RU"/>
         </w:rPr>
         <w:t xml:space="preserve"> –</w:t>
       </w:r>
       <w:r>
         <w:rPr>
-          <w:sz w:val="28"/>
-          <w:szCs w:val="28"/>
           <w:lang w:val="ru-RU"/>
         </w:rPr>
         <w:t>140</w:t>
       </w:r>
       <w:r>
         <w:rPr>
-          <w:sz w:val="28"/>
-          <w:szCs w:val="28"/>
           <w:lang w:val="ru-RU"/>
         </w:rPr>
         <w:t xml:space="preserve">  </w:t>
@@ -4287,8 +3227,6 @@
       <w:proofErr w:type="spellStart"/>
       <w:r>
         <w:rPr>
-          <w:sz w:val="28"/>
-          <w:szCs w:val="28"/>
           <w:lang w:val="ru-RU"/>
         </w:rPr>
         <w:t>Са</w:t>
@@ -4296,8 +3234,6 @@
       <w:proofErr w:type="spellEnd"/>
       <w:r>
         <w:rPr>
-          <w:sz w:val="28"/>
-          <w:szCs w:val="28"/>
           <w:vertAlign w:val="superscript"/>
           <w:lang w:val="ru-RU"/>
         </w:rPr>
@@ -4305,40 +3241,30 @@
       </w:r>
       <w:r>
         <w:rPr>
-          <w:sz w:val="28"/>
-          <w:szCs w:val="28"/>
           <w:lang w:val="ru-RU"/>
         </w:rPr>
         <w:t xml:space="preserve"> -</w:t>
       </w:r>
       <w:r>
         <w:rPr>
-          <w:sz w:val="28"/>
-          <w:szCs w:val="28"/>
           <w:lang w:val="ru-RU"/>
         </w:rPr>
         <w:t>1,19</w:t>
       </w:r>
       <w:r>
         <w:rPr>
-          <w:sz w:val="28"/>
-          <w:szCs w:val="28"/>
           <w:lang w:val="ru-RU"/>
         </w:rPr>
         <w:t xml:space="preserve"> С1 - </w:t>
       </w:r>
       <w:r>
         <w:rPr>
-          <w:sz w:val="28"/>
-          <w:szCs w:val="28"/>
           <w:lang w:val="ru-RU"/>
         </w:rPr>
         <w:t>103</w:t>
       </w:r>
       <w:r>
         <w:rPr>
-          <w:sz w:val="28"/>
-          <w:szCs w:val="28"/>
           <w:lang w:val="ru-RU"/>
         </w:rPr>
         <w:t xml:space="preserve">  </w:t>
@@ -4346,8 +3272,6 @@
       <w:proofErr w:type="spellStart"/>
       <w:r>
         <w:rPr>
-          <w:sz w:val="28"/>
-          <w:szCs w:val="28"/>
           <w:lang w:val="ru-RU"/>
         </w:rPr>
         <w:t>ммоль</w:t>
@@ -4355,8 +3279,6 @@
       <w:proofErr w:type="spellEnd"/>
       <w:r>
         <w:rPr>
-          <w:sz w:val="28"/>
-          <w:szCs w:val="28"/>
           <w:lang w:val="ru-RU"/>
         </w:rPr>
         <w:t>/л</w:t>
@@ -4369,53 +3291,71 @@
         <w:jc w:val="both"/>
         <w:rPr>
           <w:b w:val="0"/>
+          <w:sz w:val="24"/>
+          <w:szCs w:val="24"/>
         </w:rPr>
       </w:pPr>
       <w:r>
         <w:rPr>
           <w:b w:val="0"/>
+          <w:sz w:val="24"/>
+          <w:szCs w:val="24"/>
         </w:rPr>
         <w:t>18</w:t>
       </w:r>
       <w:r>
         <w:rPr>
           <w:b w:val="0"/>
+          <w:sz w:val="24"/>
+          <w:szCs w:val="24"/>
         </w:rPr>
         <w:t>.</w:t>
       </w:r>
       <w:r>
         <w:rPr>
           <w:b w:val="0"/>
+          <w:sz w:val="24"/>
+          <w:szCs w:val="24"/>
         </w:rPr>
         <w:t>09.18</w:t>
       </w:r>
       <w:r>
         <w:rPr>
           <w:b w:val="0"/>
+          <w:sz w:val="24"/>
+          <w:szCs w:val="24"/>
         </w:rPr>
         <w:t xml:space="preserve"> </w:t>
       </w:r>
       <w:r>
         <w:rPr>
           <w:b w:val="0"/>
+          <w:sz w:val="24"/>
+          <w:szCs w:val="24"/>
         </w:rPr>
         <w:t>Общ. а</w:t>
       </w:r>
       <w:r>
         <w:rPr>
           <w:b w:val="0"/>
+          <w:sz w:val="24"/>
+          <w:szCs w:val="24"/>
         </w:rPr>
         <w:t>н. мочи уд вес 10</w:t>
       </w:r>
       <w:r>
         <w:rPr>
           <w:b w:val="0"/>
+          <w:sz w:val="24"/>
+          <w:szCs w:val="24"/>
         </w:rPr>
         <w:t>10</w:t>
       </w:r>
       <w:r>
         <w:rPr>
           <w:b w:val="0"/>
+          <w:sz w:val="24"/>
+          <w:szCs w:val="24"/>
         </w:rPr>
         <w:t xml:space="preserve">  </w:t>
       </w:r>
@@ -4423,6 +3363,8 @@
       <w:r>
         <w:rPr>
           <w:b w:val="0"/>
+          <w:sz w:val="24"/>
+          <w:szCs w:val="24"/>
         </w:rPr>
         <w:t>лейк</w:t>
       </w:r>
@@ -4430,18 +3372,24 @@
       <w:r>
         <w:rPr>
           <w:b w:val="0"/>
+          <w:sz w:val="24"/>
+          <w:szCs w:val="24"/>
         </w:rPr>
         <w:t xml:space="preserve"> –</w:t>
       </w:r>
       <w:r>
         <w:rPr>
           <w:b w:val="0"/>
+          <w:sz w:val="24"/>
+          <w:szCs w:val="24"/>
         </w:rPr>
         <w:t>1-2</w:t>
       </w:r>
       <w:r>
         <w:rPr>
           <w:b w:val="0"/>
+          <w:sz w:val="24"/>
+          <w:szCs w:val="24"/>
         </w:rPr>
         <w:t xml:space="preserve">   в </w:t>
       </w:r>
@@ -4449,6 +3397,8 @@
       <w:r>
         <w:rPr>
           <w:b w:val="0"/>
+          <w:sz w:val="24"/>
+          <w:szCs w:val="24"/>
         </w:rPr>
         <w:t>п</w:t>
       </w:r>
@@ -4456,6 +3406,8 @@
       <w:r>
         <w:rPr>
           <w:b w:val="0"/>
+          <w:sz w:val="24"/>
+          <w:szCs w:val="24"/>
         </w:rPr>
         <w:t>/</w:t>
       </w:r>
@@ -4463,6 +3415,8 @@
       <w:r>
         <w:rPr>
           <w:b w:val="0"/>
+          <w:sz w:val="24"/>
+          <w:szCs w:val="24"/>
         </w:rPr>
         <w:t>зр</w:t>
       </w:r>
@@ -4470,6 +3424,8 @@
       <w:r>
         <w:rPr>
           <w:b w:val="0"/>
+          <w:sz w:val="24"/>
+          <w:szCs w:val="24"/>
         </w:rPr>
         <w:t xml:space="preserve"> белок – </w:t>
       </w:r>
@@ -4477,6 +3433,8 @@
       <w:r>
         <w:rPr>
           <w:b w:val="0"/>
+          <w:sz w:val="24"/>
+          <w:szCs w:val="24"/>
         </w:rPr>
         <w:t>отр</w:t>
       </w:r>
@@ -4484,6 +3442,8 @@
       <w:r>
         <w:rPr>
           <w:b w:val="0"/>
+          <w:sz w:val="24"/>
+          <w:szCs w:val="24"/>
         </w:rPr>
         <w:t xml:space="preserve">  ацетон –</w:t>
       </w:r>
@@ -4491,6 +3451,8 @@
       <w:r>
         <w:rPr>
           <w:b w:val="0"/>
+          <w:sz w:val="24"/>
+          <w:szCs w:val="24"/>
         </w:rPr>
         <w:t>отр</w:t>
       </w:r>
@@ -4498,12 +3460,16 @@
       <w:r>
         <w:rPr>
           <w:b w:val="0"/>
+          <w:sz w:val="24"/>
+          <w:szCs w:val="24"/>
         </w:rPr>
         <w:t xml:space="preserve">; </w:t>
       </w:r>
       <w:r>
         <w:rPr>
           <w:b w:val="0"/>
+          <w:sz w:val="24"/>
+          <w:szCs w:val="24"/>
         </w:rPr>
         <w:t xml:space="preserve"> </w:t>
       </w:r>
@@ -4511,6 +3477,8 @@
       <w:r>
         <w:rPr>
           <w:b w:val="0"/>
+          <w:sz w:val="24"/>
+          <w:szCs w:val="24"/>
         </w:rPr>
         <w:t>эпит</w:t>
       </w:r>
@@ -4518,6 +3486,8 @@
       <w:r>
         <w:rPr>
           <w:b w:val="0"/>
+          <w:sz w:val="24"/>
+          <w:szCs w:val="24"/>
         </w:rPr>
         <w:t xml:space="preserve">. пл. - ; </w:t>
       </w:r>
@@ -4525,6 +3495,8 @@
       <w:r>
         <w:rPr>
           <w:b w:val="0"/>
+          <w:sz w:val="24"/>
+          <w:szCs w:val="24"/>
         </w:rPr>
         <w:t>эпит</w:t>
       </w:r>
@@ -4532,6 +3504,8 @@
       <w:r>
         <w:rPr>
           <w:b w:val="0"/>
+          <w:sz w:val="24"/>
+          <w:szCs w:val="24"/>
         </w:rPr>
         <w:t xml:space="preserve">. </w:t>
       </w:r>
@@ -4539,6 +3513,8 @@
       <w:r>
         <w:rPr>
           <w:b w:val="0"/>
+          <w:sz w:val="24"/>
+          <w:szCs w:val="24"/>
         </w:rPr>
         <w:t>перех</w:t>
       </w:r>
@@ -4546,12 +3522,16 @@
       <w:r>
         <w:rPr>
           <w:b w:val="0"/>
+          <w:sz w:val="24"/>
+          <w:szCs w:val="24"/>
         </w:rPr>
         <w:t xml:space="preserve">. - </w:t>
       </w:r>
       <w:r>
         <w:rPr>
           <w:b w:val="0"/>
+          <w:sz w:val="24"/>
+          <w:szCs w:val="24"/>
         </w:rPr>
         <w:t xml:space="preserve"> в п/</w:t>
       </w:r>
@@ -4559,6 +3539,8 @@
       <w:r>
         <w:rPr>
           <w:b w:val="0"/>
+          <w:sz w:val="24"/>
+          <w:szCs w:val="24"/>
         </w:rPr>
         <w:t>зр</w:t>
       </w:r>
@@ -4567,51 +3549,201 @@
     <w:p>
       <w:pPr>
         <w:ind w:left="-567"/>
-        <w:rPr>
-          <w:sz w:val="28"/>
-          <w:szCs w:val="20"/>
+        <w:jc w:val="both"/>
+        <w:rPr>
+          <w:bCs/>
           <w:lang w:val="ru-RU"/>
         </w:rPr>
       </w:pPr>
       <w:r>
         <w:rPr>
-          <w:sz w:val="28"/>
-          <w:lang w:val="ru-RU"/>
-        </w:rPr>
-        <w:t>24</w:t>
-      </w:r>
-      <w:r>
-        <w:rPr>
-          <w:sz w:val="28"/>
-          <w:lang w:val="ru-RU"/>
-        </w:rPr>
-        <w:t>.</w:t>
-      </w:r>
-      <w:r>
-        <w:rPr>
-          <w:sz w:val="28"/>
-          <w:lang w:val="ru-RU"/>
-        </w:rPr>
-        <w:t>09.18</w:t>
-      </w:r>
-      <w:r>
-        <w:rPr>
-          <w:sz w:val="28"/>
+          <w:bCs/>
+          <w:lang w:val="ru-RU"/>
+        </w:rPr>
+        <w:t>17</w:t>
+      </w:r>
+      <w:r>
+        <w:rPr>
+          <w:bCs/>
+          <w:lang w:val="ru-RU"/>
+        </w:rPr>
+        <w:t xml:space="preserve">.09.18 Проба </w:t>
+      </w:r>
+      <w:proofErr w:type="spellStart"/>
+      <w:r>
+        <w:rPr>
+          <w:bCs/>
+          <w:lang w:val="ru-RU"/>
+        </w:rPr>
+        <w:t>Реберга</w:t>
+      </w:r>
+      <w:proofErr w:type="spellEnd"/>
+      <w:r>
+        <w:rPr>
+          <w:bCs/>
+          <w:lang w:val="ru-RU"/>
+        </w:rPr>
+        <w:t xml:space="preserve">: </w:t>
+      </w:r>
+      <w:proofErr w:type="spellStart"/>
+      <w:r>
+        <w:rPr>
+          <w:bCs/>
+          <w:lang w:val="ru-RU"/>
+        </w:rPr>
+        <w:t>креатинин</w:t>
+      </w:r>
+      <w:proofErr w:type="spellEnd"/>
+      <w:r>
+        <w:rPr>
+          <w:bCs/>
+          <w:lang w:val="ru-RU"/>
+        </w:rPr>
+        <w:t xml:space="preserve"> крови-</w:t>
+      </w:r>
+      <w:r>
+        <w:rPr>
+          <w:bCs/>
+          <w:lang w:val="ru-RU"/>
+        </w:rPr>
+        <w:t>89</w:t>
+      </w:r>
+      <w:r>
+        <w:rPr>
+          <w:bCs/>
           <w:lang w:val="ru-RU"/>
         </w:rPr>
         <w:t xml:space="preserve"> </w:t>
       </w:r>
-      <w:r>
-        <w:rPr>
-          <w:sz w:val="28"/>
-          <w:lang w:val="ru-RU"/>
-        </w:rPr>
-        <w:t xml:space="preserve">Анализ мочи по Нечипоренко </w:t>
-      </w:r>
       <w:proofErr w:type="spellStart"/>
       <w:r>
         <w:rPr>
-          <w:sz w:val="28"/>
+          <w:bCs/>
+          <w:lang w:val="ru-RU"/>
+        </w:rPr>
+        <w:t>мкмоль</w:t>
+      </w:r>
+      <w:proofErr w:type="spellEnd"/>
+      <w:r>
+        <w:rPr>
+          <w:bCs/>
+          <w:lang w:val="ru-RU"/>
+        </w:rPr>
+        <w:t xml:space="preserve">/л;  </w:t>
+      </w:r>
+      <w:proofErr w:type="spellStart"/>
+      <w:r>
+        <w:rPr>
+          <w:bCs/>
+          <w:lang w:val="ru-RU"/>
+        </w:rPr>
+        <w:t>креатинин</w:t>
+      </w:r>
+      <w:proofErr w:type="spellEnd"/>
+      <w:r>
+        <w:rPr>
+          <w:bCs/>
+          <w:lang w:val="ru-RU"/>
+        </w:rPr>
+        <w:t xml:space="preserve"> мочи- </w:t>
+      </w:r>
+      <w:r>
+        <w:rPr>
+          <w:bCs/>
+          <w:lang w:val="ru-RU"/>
+        </w:rPr>
+        <w:t>6160</w:t>
+      </w:r>
+      <w:r>
+        <w:rPr>
+          <w:bCs/>
+          <w:lang w:val="ru-RU"/>
+        </w:rPr>
+        <w:t xml:space="preserve"> </w:t>
+      </w:r>
+      <w:proofErr w:type="spellStart"/>
+      <w:r>
+        <w:rPr>
+          <w:bCs/>
+          <w:lang w:val="ru-RU"/>
+        </w:rPr>
+        <w:t>мкмоль</w:t>
+      </w:r>
+      <w:proofErr w:type="spellEnd"/>
+      <w:r>
+        <w:rPr>
+          <w:bCs/>
+          <w:lang w:val="ru-RU"/>
+        </w:rPr>
+        <w:t xml:space="preserve">/л;  КФ- </w:t>
+      </w:r>
+      <w:r>
+        <w:rPr>
+          <w:bCs/>
+          <w:lang w:val="ru-RU"/>
+        </w:rPr>
+        <w:t>50,4</w:t>
+      </w:r>
+      <w:r>
+        <w:rPr>
+          <w:bCs/>
+          <w:lang w:val="ru-RU"/>
+        </w:rPr>
+        <w:t xml:space="preserve">мл/мин;  </w:t>
+      </w:r>
+      <w:proofErr w:type="gramStart"/>
+      <w:r>
+        <w:rPr>
+          <w:bCs/>
+          <w:lang w:val="ru-RU"/>
+        </w:rPr>
+        <w:t>КР</w:t>
+      </w:r>
+      <w:proofErr w:type="gramEnd"/>
+      <w:r>
+        <w:rPr>
+          <w:bCs/>
+          <w:lang w:val="ru-RU"/>
+        </w:rPr>
+        <w:t xml:space="preserve">-  </w:t>
+      </w:r>
+      <w:r>
+        <w:rPr>
+          <w:bCs/>
+          <w:lang w:val="ru-RU"/>
+        </w:rPr>
+        <w:t>98,6</w:t>
+      </w:r>
+      <w:r>
+        <w:rPr>
+          <w:bCs/>
+          <w:lang w:val="ru-RU"/>
+        </w:rPr>
+        <w:t>%</w:t>
+      </w:r>
+    </w:p>
+    <w:p>
+      <w:pPr>
+        <w:ind w:left="-567"/>
+        <w:rPr>
+          <w:lang w:val="ru-RU"/>
+        </w:rPr>
+      </w:pPr>
+      <w:r>
+        <w:rPr>
+          <w:lang w:val="ru-RU"/>
+        </w:rPr>
+        <w:t>19</w:t>
+      </w:r>
+      <w:r>
+        <w:rPr>
+          <w:lang w:val="ru-RU"/>
+        </w:rPr>
+        <w:t xml:space="preserve">.09.18 Анализ мочи по Нечипоренко </w:t>
+      </w:r>
+      <w:proofErr w:type="spellStart"/>
+      <w:r>
+        <w:rPr>
           <w:lang w:val="ru-RU"/>
         </w:rPr>
         <w:t>лейк</w:t>
@@ -4619,21 +3751,18 @@
       <w:proofErr w:type="spellEnd"/>
       <w:r>
         <w:rPr>
-          <w:sz w:val="28"/>
           <w:lang w:val="ru-RU"/>
         </w:rPr>
         <w:t xml:space="preserve"> -</w:t>
       </w:r>
       <w:r>
         <w:rPr>
-          <w:sz w:val="28"/>
-          <w:lang w:val="ru-RU"/>
-        </w:rPr>
-        <w:t>1000</w:t>
-      </w:r>
-      <w:r>
-        <w:rPr>
-          <w:sz w:val="28"/>
+          <w:lang w:val="ru-RU"/>
+        </w:rPr>
+        <w:t>13000</w:t>
+      </w:r>
+      <w:r>
+        <w:rPr>
           <w:lang w:val="ru-RU"/>
         </w:rPr>
         <w:t xml:space="preserve">  </w:t>
@@ -4641,7 +3770,6 @@
       <w:proofErr w:type="spellStart"/>
       <w:r>
         <w:rPr>
-          <w:sz w:val="28"/>
           <w:lang w:val="ru-RU"/>
         </w:rPr>
         <w:t>эритр</w:t>
@@ -4649,7 +3777,6 @@
       <w:proofErr w:type="spellEnd"/>
       <w:r>
         <w:rPr>
-          <w:sz w:val="28"/>
           <w:lang w:val="ru-RU"/>
         </w:rPr>
         <w:t xml:space="preserve"> -  белок – </w:t>
@@ -4657,7 +3784,6 @@
       <w:proofErr w:type="spellStart"/>
       <w:r>
         <w:rPr>
-          <w:sz w:val="28"/>
           <w:lang w:val="ru-RU"/>
         </w:rPr>
         <w:t>отр</w:t>
@@ -4668,42 +3794,85 @@
       <w:pPr>
         <w:ind w:left="-567"/>
         <w:rPr>
-          <w:sz w:val="28"/>
-          <w:szCs w:val="20"/>
           <w:lang w:val="ru-RU"/>
         </w:rPr>
       </w:pPr>
       <w:r>
         <w:rPr>
-          <w:sz w:val="28"/>
+          <w:lang w:val="ru-RU"/>
+        </w:rPr>
+        <w:t xml:space="preserve">24.09.18 Анализ мочи по Нечипоренко </w:t>
+      </w:r>
+      <w:proofErr w:type="spellStart"/>
+      <w:r>
+        <w:rPr>
+          <w:lang w:val="ru-RU"/>
+        </w:rPr>
+        <w:t>лейк</w:t>
+      </w:r>
+      <w:proofErr w:type="spellEnd"/>
+      <w:r>
+        <w:rPr>
+          <w:lang w:val="ru-RU"/>
+        </w:rPr>
+        <w:t xml:space="preserve"> -1000  </w:t>
+      </w:r>
+      <w:proofErr w:type="spellStart"/>
+      <w:r>
+        <w:rPr>
+          <w:lang w:val="ru-RU"/>
+        </w:rPr>
+        <w:t>эритр</w:t>
+      </w:r>
+      <w:proofErr w:type="spellEnd"/>
+      <w:r>
+        <w:rPr>
+          <w:lang w:val="ru-RU"/>
+        </w:rPr>
+        <w:t xml:space="preserve"> -  белок – </w:t>
+      </w:r>
+      <w:proofErr w:type="spellStart"/>
+      <w:r>
+        <w:rPr>
+          <w:lang w:val="ru-RU"/>
+        </w:rPr>
+        <w:t>отр</w:t>
+      </w:r>
+      <w:proofErr w:type="spellEnd"/>
+    </w:p>
+    <w:p>
+      <w:pPr>
+        <w:ind w:left="-567"/>
+        <w:rPr>
+          <w:lang w:val="ru-RU"/>
+        </w:rPr>
+      </w:pPr>
+      <w:r>
+        <w:rPr>
           <w:lang w:val="ru-RU"/>
         </w:rPr>
         <w:t>17</w:t>
       </w:r>
       <w:r>
         <w:rPr>
-          <w:sz w:val="28"/>
           <w:lang w:val="ru-RU"/>
         </w:rPr>
         <w:t>.</w:t>
       </w:r>
       <w:r>
         <w:rPr>
-          <w:sz w:val="28"/>
           <w:lang w:val="ru-RU"/>
         </w:rPr>
         <w:t>09.18</w:t>
       </w:r>
       <w:r>
         <w:rPr>
-          <w:sz w:val="28"/>
           <w:lang w:val="ru-RU"/>
         </w:rPr>
         <w:t xml:space="preserve"> </w:t>
       </w:r>
       <w:r>
         <w:rPr>
-          <w:sz w:val="28"/>
           <w:lang w:val="ru-RU"/>
         </w:rPr>
         <w:t xml:space="preserve">Суточная </w:t>
@@ -4711,7 +3880,6 @@
       <w:proofErr w:type="spellStart"/>
       <w:r>
         <w:rPr>
-          <w:sz w:val="28"/>
           <w:lang w:val="ru-RU"/>
         </w:rPr>
         <w:t>глюкозурия</w:t>
@@ -4719,28 +3887,24 @@
       <w:proofErr w:type="spellEnd"/>
       <w:r>
         <w:rPr>
-          <w:sz w:val="28"/>
           <w:lang w:val="ru-RU"/>
         </w:rPr>
         <w:t xml:space="preserve"> –</w:t>
       </w:r>
       <w:r>
         <w:rPr>
-          <w:sz w:val="28"/>
           <w:lang w:val="ru-RU"/>
         </w:rPr>
         <w:t>0,8</w:t>
       </w:r>
       <w:r>
         <w:rPr>
-          <w:sz w:val="28"/>
           <w:lang w:val="ru-RU"/>
         </w:rPr>
         <w:t xml:space="preserve">  %</w:t>
       </w:r>
       <w:r>
         <w:rPr>
-          <w:sz w:val="28"/>
           <w:lang w:val="ru-RU"/>
         </w:rPr>
         <w:t xml:space="preserve">;   Суточная протеинурия –  </w:t>
@@ -4748,7 +3912,6 @@
       <w:proofErr w:type="spellStart"/>
       <w:r>
         <w:rPr>
-          <w:sz w:val="28"/>
           <w:lang w:val="ru-RU"/>
         </w:rPr>
         <w:t>отр</w:t>
@@ -4759,36 +3922,80 @@
       <w:pPr>
         <w:pStyle w:val="5"/>
         <w:ind w:left="-567"/>
+        <w:rPr>
+          <w:sz w:val="24"/>
+          <w:szCs w:val="24"/>
+        </w:rPr>
       </w:pPr>
       <w:r>
+        <w:rPr>
+          <w:sz w:val="24"/>
+          <w:szCs w:val="24"/>
+        </w:rPr>
         <w:t>20</w:t>
       </w:r>
       <w:r>
+        <w:rPr>
+          <w:sz w:val="24"/>
+          <w:szCs w:val="24"/>
+        </w:rPr>
         <w:t>.</w:t>
       </w:r>
       <w:r>
+        <w:rPr>
+          <w:sz w:val="24"/>
+          <w:szCs w:val="24"/>
+        </w:rPr>
         <w:t>09.18</w:t>
       </w:r>
       <w:r>
+        <w:rPr>
+          <w:sz w:val="24"/>
+          <w:szCs w:val="24"/>
+        </w:rPr>
         <w:t xml:space="preserve"> </w:t>
       </w:r>
       <w:r>
+        <w:rPr>
+          <w:sz w:val="24"/>
+          <w:szCs w:val="24"/>
+        </w:rPr>
         <w:t xml:space="preserve">Микроальбуминурия </w:t>
       </w:r>
       <w:r>
+        <w:rPr>
+          <w:sz w:val="24"/>
+          <w:szCs w:val="24"/>
+        </w:rPr>
         <w:t>–</w:t>
       </w:r>
       <w:r>
+        <w:rPr>
+          <w:sz w:val="24"/>
+          <w:szCs w:val="24"/>
+        </w:rPr>
         <w:t>23,4</w:t>
       </w:r>
       <w:r>
+        <w:rPr>
+          <w:sz w:val="24"/>
+          <w:szCs w:val="24"/>
+        </w:rPr>
         <w:t xml:space="preserve"> </w:t>
       </w:r>
       <w:r>
+        <w:rPr>
+          <w:sz w:val="24"/>
+          <w:szCs w:val="24"/>
+        </w:rPr>
         <w:t>мг/</w:t>
       </w:r>
       <w:proofErr w:type="spellStart"/>
       <w:r>
+        <w:rPr>
+          <w:sz w:val="24"/>
+          <w:szCs w:val="24"/>
+        </w:rPr>
         <w:t>сут</w:t>
       </w:r>
       <w:proofErr w:type="spellEnd"/>
@@ -4822,15 +4029,11 @@
           <w:p>
             <w:pPr>
               <w:rPr>
-                <w:sz w:val="28"/>
-                <w:szCs w:val="28"/>
-                <w:lang w:val="ru-RU"/>
-              </w:rPr>
-            </w:pPr>
-            <w:r>
-              <w:rPr>
-                <w:sz w:val="28"/>
-                <w:szCs w:val="28"/>
+                <w:lang w:val="ru-RU"/>
+              </w:rPr>
+            </w:pPr>
+            <w:r>
+              <w:rPr>
                 <w:lang w:val="ru-RU"/>
               </w:rPr>
               <w:t xml:space="preserve">Гликемический </w:t>
@@ -4839,15 +4042,11 @@
           <w:p>
             <w:pPr>
               <w:rPr>
-                <w:sz w:val="28"/>
-                <w:szCs w:val="28"/>
-                <w:lang w:val="ru-RU"/>
-              </w:rPr>
-            </w:pPr>
-            <w:r>
-              <w:rPr>
-                <w:sz w:val="28"/>
-                <w:szCs w:val="28"/>
+                <w:lang w:val="ru-RU"/>
+              </w:rPr>
+            </w:pPr>
+            <w:r>
+              <w:rPr>
                 <w:lang w:val="ru-RU"/>
               </w:rPr>
               <w:t>профиль</w:t>
@@ -4861,15 +4060,11 @@
           <w:p>
             <w:pPr>
               <w:rPr>
-                <w:sz w:val="28"/>
-                <w:szCs w:val="28"/>
-                <w:lang w:val="ru-RU"/>
-              </w:rPr>
-            </w:pPr>
-            <w:r>
-              <w:rPr>
-                <w:sz w:val="28"/>
-                <w:szCs w:val="28"/>
+                <w:lang w:val="ru-RU"/>
+              </w:rPr>
+            </w:pPr>
+            <w:r>
+              <w:rPr>
                 <w:lang w:val="ru-RU"/>
               </w:rPr>
               <w:t>8.00</w:t>
@@ -4883,15 +4078,11 @@
           <w:p>
             <w:pPr>
               <w:rPr>
-                <w:sz w:val="28"/>
-                <w:szCs w:val="28"/>
-                <w:lang w:val="ru-RU"/>
-              </w:rPr>
-            </w:pPr>
-            <w:r>
-              <w:rPr>
-                <w:sz w:val="28"/>
-                <w:szCs w:val="28"/>
+                <w:lang w:val="ru-RU"/>
+              </w:rPr>
+            </w:pPr>
+            <w:r>
+              <w:rPr>
                 <w:lang w:val="ru-RU"/>
               </w:rPr>
               <w:t>11.00</w:t>
@@ -4905,15 +4096,11 @@
           <w:p>
             <w:pPr>
               <w:rPr>
-                <w:sz w:val="28"/>
-                <w:szCs w:val="28"/>
-                <w:lang w:val="ru-RU"/>
-              </w:rPr>
-            </w:pPr>
-            <w:r>
-              <w:rPr>
-                <w:sz w:val="28"/>
-                <w:szCs w:val="28"/>
+                <w:lang w:val="ru-RU"/>
+              </w:rPr>
+            </w:pPr>
+            <w:r>
+              <w:rPr>
                 <w:lang w:val="ru-RU"/>
               </w:rPr>
               <w:t>16.00</w:t>
@@ -4927,15 +4114,11 @@
           <w:p>
             <w:pPr>
               <w:rPr>
-                <w:sz w:val="28"/>
-                <w:szCs w:val="28"/>
-                <w:lang w:val="ru-RU"/>
-              </w:rPr>
-            </w:pPr>
-            <w:r>
-              <w:rPr>
-                <w:sz w:val="28"/>
-                <w:szCs w:val="28"/>
+                <w:lang w:val="ru-RU"/>
+              </w:rPr>
+            </w:pPr>
+            <w:r>
+              <w:rPr>
                 <w:lang w:val="ru-RU"/>
               </w:rPr>
               <w:t>20.00</w:t>
@@ -4949,15 +4132,11 @@
           <w:p>
             <w:pPr>
               <w:rPr>
-                <w:sz w:val="28"/>
-                <w:szCs w:val="28"/>
-                <w:lang w:val="ru-RU"/>
-              </w:rPr>
-            </w:pPr>
-            <w:r>
-              <w:rPr>
-                <w:sz w:val="28"/>
-                <w:szCs w:val="28"/>
+                <w:lang w:val="ru-RU"/>
+              </w:rPr>
+            </w:pPr>
+            <w:r>
+              <w:rPr>
                 <w:lang w:val="ru-RU"/>
               </w:rPr>
               <w:t>22.00</w:t>
@@ -4973,15 +4152,11 @@
           <w:p>
             <w:pPr>
               <w:rPr>
-                <w:sz w:val="28"/>
-                <w:szCs w:val="28"/>
-                <w:lang w:val="ru-RU"/>
-              </w:rPr>
-            </w:pPr>
-            <w:r>
-              <w:rPr>
-                <w:sz w:val="28"/>
-                <w:szCs w:val="28"/>
+                <w:lang w:val="ru-RU"/>
+              </w:rPr>
+            </w:pPr>
+            <w:r>
+              <w:rPr>
                 <w:lang w:val="ru-RU"/>
               </w:rPr>
               <w:t>15.09</w:t>
@@ -4995,15 +4170,11 @@
           <w:p>
             <w:pPr>
               <w:rPr>
-                <w:sz w:val="28"/>
-                <w:szCs w:val="28"/>
-                <w:lang w:val="ru-RU"/>
-              </w:rPr>
-            </w:pPr>
-            <w:r>
-              <w:rPr>
-                <w:sz w:val="28"/>
-                <w:szCs w:val="28"/>
+                <w:lang w:val="ru-RU"/>
+              </w:rPr>
+            </w:pPr>
+            <w:r>
+              <w:rPr>
                 <w:lang w:val="ru-RU"/>
               </w:rPr>
               <w:t>19,4</w:t>
@@ -5017,15 +4188,11 @@
           <w:p>
             <w:pPr>
               <w:rPr>
-                <w:sz w:val="28"/>
-                <w:szCs w:val="28"/>
-                <w:lang w:val="ru-RU"/>
-              </w:rPr>
-            </w:pPr>
-            <w:r>
-              <w:rPr>
-                <w:sz w:val="28"/>
-                <w:szCs w:val="28"/>
+                <w:lang w:val="ru-RU"/>
+              </w:rPr>
+            </w:pPr>
+            <w:r>
+              <w:rPr>
                 <w:lang w:val="ru-RU"/>
               </w:rPr>
               <w:t>16,7</w:t>
@@ -5039,15 +4206,11 @@
           <w:p>
             <w:pPr>
               <w:rPr>
-                <w:sz w:val="28"/>
-                <w:szCs w:val="28"/>
-                <w:lang w:val="ru-RU"/>
-              </w:rPr>
-            </w:pPr>
-            <w:r>
-              <w:rPr>
-                <w:sz w:val="28"/>
-                <w:szCs w:val="28"/>
+                <w:lang w:val="ru-RU"/>
+              </w:rPr>
+            </w:pPr>
+            <w:r>
+              <w:rPr>
                 <w:lang w:val="ru-RU"/>
               </w:rPr>
               <w:t>8,8</w:t>
@@ -5061,15 +4224,11 @@
           <w:p>
             <w:pPr>
               <w:rPr>
-                <w:sz w:val="28"/>
-                <w:szCs w:val="28"/>
-                <w:lang w:val="ru-RU"/>
-              </w:rPr>
-            </w:pPr>
-            <w:r>
-              <w:rPr>
-                <w:sz w:val="28"/>
-                <w:szCs w:val="28"/>
+                <w:lang w:val="ru-RU"/>
+              </w:rPr>
+            </w:pPr>
+            <w:r>
+              <w:rPr>
                 <w:lang w:val="ru-RU"/>
               </w:rPr>
               <w:t>4,1</w:t>
@@ -5083,15 +4242,11 @@
           <w:p>
             <w:pPr>
               <w:rPr>
-                <w:sz w:val="28"/>
-                <w:szCs w:val="28"/>
-                <w:lang w:val="ru-RU"/>
-              </w:rPr>
-            </w:pPr>
-            <w:r>
-              <w:rPr>
-                <w:sz w:val="28"/>
-                <w:szCs w:val="28"/>
+                <w:lang w:val="ru-RU"/>
+              </w:rPr>
+            </w:pPr>
+            <w:r>
+              <w:rPr>
                 <w:lang w:val="ru-RU"/>
               </w:rPr>
               <w:t>3,9</w:t>
@@ -5107,15 +4262,11 @@
           <w:p>
             <w:pPr>
               <w:rPr>
-                <w:sz w:val="28"/>
-                <w:szCs w:val="28"/>
-                <w:lang w:val="ru-RU"/>
-              </w:rPr>
-            </w:pPr>
-            <w:r>
-              <w:rPr>
-                <w:sz w:val="28"/>
-                <w:szCs w:val="28"/>
+                <w:lang w:val="ru-RU"/>
+              </w:rPr>
+            </w:pPr>
+            <w:r>
+              <w:rPr>
                 <w:lang w:val="ru-RU"/>
               </w:rPr>
               <w:t>17.09</w:t>
@@ -5129,15 +4280,11 @@
           <w:p>
             <w:pPr>
               <w:rPr>
-                <w:sz w:val="28"/>
-                <w:szCs w:val="28"/>
-                <w:lang w:val="ru-RU"/>
-              </w:rPr>
-            </w:pPr>
-            <w:r>
-              <w:rPr>
-                <w:sz w:val="28"/>
-                <w:szCs w:val="28"/>
+                <w:lang w:val="ru-RU"/>
+              </w:rPr>
+            </w:pPr>
+            <w:r>
+              <w:rPr>
                 <w:lang w:val="ru-RU"/>
               </w:rPr>
               <w:t>12,8</w:t>
@@ -5151,15 +4298,11 @@
           <w:p>
             <w:pPr>
               <w:rPr>
-                <w:sz w:val="28"/>
-                <w:szCs w:val="28"/>
-                <w:lang w:val="ru-RU"/>
-              </w:rPr>
-            </w:pPr>
-            <w:r>
-              <w:rPr>
-                <w:sz w:val="28"/>
-                <w:szCs w:val="28"/>
+                <w:lang w:val="ru-RU"/>
+              </w:rPr>
+            </w:pPr>
+            <w:r>
+              <w:rPr>
                 <w:lang w:val="ru-RU"/>
               </w:rPr>
               <w:t>14,5</w:t>
@@ -5173,15 +4316,11 @@
           <w:p>
             <w:pPr>
               <w:rPr>
-                <w:sz w:val="28"/>
-                <w:szCs w:val="28"/>
-                <w:lang w:val="ru-RU"/>
-              </w:rPr>
-            </w:pPr>
-            <w:r>
-              <w:rPr>
-                <w:sz w:val="28"/>
-                <w:szCs w:val="28"/>
+                <w:lang w:val="ru-RU"/>
+              </w:rPr>
+            </w:pPr>
+            <w:r>
+              <w:rPr>
                 <w:lang w:val="ru-RU"/>
               </w:rPr>
               <w:t>3,4</w:t>
@@ -5195,15 +4334,11 @@
           <w:p>
             <w:pPr>
               <w:rPr>
-                <w:sz w:val="28"/>
-                <w:szCs w:val="28"/>
-                <w:lang w:val="ru-RU"/>
-              </w:rPr>
-            </w:pPr>
-            <w:r>
-              <w:rPr>
-                <w:sz w:val="28"/>
-                <w:szCs w:val="28"/>
+                <w:lang w:val="ru-RU"/>
+              </w:rPr>
+            </w:pPr>
+            <w:r>
+              <w:rPr>
                 <w:lang w:val="ru-RU"/>
               </w:rPr>
               <w:t>10,9</w:t>
@@ -5217,15 +4352,11 @@
           <w:p>
             <w:pPr>
               <w:rPr>
-                <w:sz w:val="28"/>
-                <w:szCs w:val="28"/>
-                <w:lang w:val="ru-RU"/>
-              </w:rPr>
-            </w:pPr>
-            <w:r>
-              <w:rPr>
-                <w:sz w:val="28"/>
-                <w:szCs w:val="28"/>
+                <w:lang w:val="ru-RU"/>
+              </w:rPr>
+            </w:pPr>
+            <w:r>
+              <w:rPr>
                 <w:lang w:val="ru-RU"/>
               </w:rPr>
               <w:t>14,1</w:t>
@@ -5241,15 +4372,11 @@
           <w:p>
             <w:pPr>
               <w:rPr>
-                <w:sz w:val="28"/>
-                <w:szCs w:val="28"/>
-                <w:lang w:val="ru-RU"/>
-              </w:rPr>
-            </w:pPr>
-            <w:r>
-              <w:rPr>
-                <w:sz w:val="28"/>
-                <w:szCs w:val="28"/>
+                <w:lang w:val="ru-RU"/>
+              </w:rPr>
+            </w:pPr>
+            <w:r>
+              <w:rPr>
                 <w:lang w:val="ru-RU"/>
               </w:rPr>
               <w:t>17.09</w:t>
@@ -5263,15 +4390,11 @@
           <w:p>
             <w:pPr>
               <w:rPr>
-                <w:sz w:val="28"/>
-                <w:szCs w:val="28"/>
-                <w:lang w:val="ru-RU"/>
-              </w:rPr>
-            </w:pPr>
-            <w:r>
-              <w:rPr>
-                <w:sz w:val="28"/>
-                <w:szCs w:val="28"/>
+                <w:lang w:val="ru-RU"/>
+              </w:rPr>
+            </w:pPr>
+            <w:r>
+              <w:rPr>
                 <w:lang w:val="ru-RU"/>
               </w:rPr>
               <w:t>12,8</w:t>
@@ -5285,15 +4408,11 @@
           <w:p>
             <w:pPr>
               <w:rPr>
-                <w:sz w:val="28"/>
-                <w:szCs w:val="28"/>
-                <w:lang w:val="ru-RU"/>
-              </w:rPr>
-            </w:pPr>
-            <w:r>
-              <w:rPr>
-                <w:sz w:val="28"/>
-                <w:szCs w:val="28"/>
+                <w:lang w:val="ru-RU"/>
+              </w:rPr>
+            </w:pPr>
+            <w:r>
+              <w:rPr>
                 <w:lang w:val="ru-RU"/>
               </w:rPr>
               <w:t>14,5</w:t>
@@ -5307,15 +4426,11 @@
           <w:p>
             <w:pPr>
               <w:rPr>
-                <w:sz w:val="28"/>
-                <w:szCs w:val="28"/>
-                <w:lang w:val="ru-RU"/>
-              </w:rPr>
-            </w:pPr>
-            <w:r>
-              <w:rPr>
-                <w:sz w:val="28"/>
-                <w:szCs w:val="28"/>
+                <w:lang w:val="ru-RU"/>
+              </w:rPr>
+            </w:pPr>
+            <w:r>
+              <w:rPr>
                 <w:lang w:val="ru-RU"/>
               </w:rPr>
               <w:t>3,4</w:t>
@@ -5329,15 +4444,11 @@
           <w:p>
             <w:pPr>
               <w:rPr>
-                <w:sz w:val="28"/>
-                <w:szCs w:val="28"/>
-                <w:lang w:val="ru-RU"/>
-              </w:rPr>
-            </w:pPr>
-            <w:r>
-              <w:rPr>
-                <w:sz w:val="28"/>
-                <w:szCs w:val="28"/>
+                <w:lang w:val="ru-RU"/>
+              </w:rPr>
+            </w:pPr>
+            <w:r>
+              <w:rPr>
                 <w:lang w:val="ru-RU"/>
               </w:rPr>
               <w:t>10,9</w:t>
@@ -5351,15 +4462,11 @@
           <w:p>
             <w:pPr>
               <w:rPr>
-                <w:sz w:val="28"/>
-                <w:szCs w:val="28"/>
-                <w:lang w:val="ru-RU"/>
-              </w:rPr>
-            </w:pPr>
-            <w:r>
-              <w:rPr>
-                <w:sz w:val="28"/>
-                <w:szCs w:val="28"/>
+                <w:lang w:val="ru-RU"/>
+              </w:rPr>
+            </w:pPr>
+            <w:r>
+              <w:rPr>
                 <w:lang w:val="ru-RU"/>
               </w:rPr>
               <w:t>14,1</w:t>
@@ -5375,15 +4482,11 @@
           <w:p>
             <w:pPr>
               <w:rPr>
-                <w:sz w:val="28"/>
-                <w:szCs w:val="28"/>
-                <w:lang w:val="ru-RU"/>
-              </w:rPr>
-            </w:pPr>
-            <w:r>
-              <w:rPr>
-                <w:sz w:val="28"/>
-                <w:szCs w:val="28"/>
+                <w:lang w:val="ru-RU"/>
+              </w:rPr>
+            </w:pPr>
+            <w:r>
+              <w:rPr>
                 <w:lang w:val="ru-RU"/>
               </w:rPr>
               <w:t xml:space="preserve">20.09 </w:t>
@@ -5397,15 +4500,11 @@
           <w:p>
             <w:pPr>
               <w:rPr>
-                <w:sz w:val="28"/>
-                <w:szCs w:val="28"/>
-                <w:lang w:val="ru-RU"/>
-              </w:rPr>
-            </w:pPr>
-            <w:r>
-              <w:rPr>
-                <w:sz w:val="28"/>
-                <w:szCs w:val="28"/>
+                <w:lang w:val="ru-RU"/>
+              </w:rPr>
+            </w:pPr>
+            <w:r>
+              <w:rPr>
                 <w:lang w:val="ru-RU"/>
               </w:rPr>
               <w:t>20,6</w:t>
@@ -5419,15 +4518,11 @@
           <w:p>
             <w:pPr>
               <w:rPr>
-                <w:sz w:val="28"/>
-                <w:szCs w:val="28"/>
-                <w:lang w:val="ru-RU"/>
-              </w:rPr>
-            </w:pPr>
-            <w:r>
-              <w:rPr>
-                <w:sz w:val="28"/>
-                <w:szCs w:val="28"/>
+                <w:lang w:val="ru-RU"/>
+              </w:rPr>
+            </w:pPr>
+            <w:r>
+              <w:rPr>
                 <w:lang w:val="ru-RU"/>
               </w:rPr>
               <w:t>20,6</w:t>
@@ -5441,15 +4536,11 @@
           <w:p>
             <w:pPr>
               <w:rPr>
-                <w:sz w:val="28"/>
-                <w:szCs w:val="28"/>
-                <w:lang w:val="ru-RU"/>
-              </w:rPr>
-            </w:pPr>
-            <w:r>
-              <w:rPr>
-                <w:sz w:val="28"/>
-                <w:szCs w:val="28"/>
+                <w:lang w:val="ru-RU"/>
+              </w:rPr>
+            </w:pPr>
+            <w:r>
+              <w:rPr>
                 <w:lang w:val="ru-RU"/>
               </w:rPr>
               <w:t>9,8</w:t>
@@ -5463,15 +4554,11 @@
           <w:p>
             <w:pPr>
               <w:rPr>
-                <w:sz w:val="28"/>
-                <w:szCs w:val="28"/>
-                <w:lang w:val="ru-RU"/>
-              </w:rPr>
-            </w:pPr>
-            <w:r>
-              <w:rPr>
-                <w:sz w:val="28"/>
-                <w:szCs w:val="28"/>
+                <w:lang w:val="ru-RU"/>
+              </w:rPr>
+            </w:pPr>
+            <w:r>
+              <w:rPr>
                 <w:lang w:val="ru-RU"/>
               </w:rPr>
               <w:t>3,7</w:t>
@@ -5485,8 +4572,6 @@
           <w:p>
             <w:pPr>
               <w:rPr>
-                <w:sz w:val="28"/>
-                <w:szCs w:val="28"/>
                 <w:lang w:val="ru-RU"/>
               </w:rPr>
             </w:pPr>
@@ -5501,15 +4586,11 @@
           <w:p>
             <w:pPr>
               <w:rPr>
-                <w:sz w:val="28"/>
-                <w:szCs w:val="28"/>
-                <w:lang w:val="ru-RU"/>
-              </w:rPr>
-            </w:pPr>
-            <w:r>
-              <w:rPr>
-                <w:sz w:val="28"/>
-                <w:szCs w:val="28"/>
+                <w:lang w:val="ru-RU"/>
+              </w:rPr>
+            </w:pPr>
+            <w:r>
+              <w:rPr>
                 <w:lang w:val="ru-RU"/>
               </w:rPr>
               <w:t>21.09</w:t>
@@ -5523,15 +4604,11 @@
           <w:p>
             <w:pPr>
               <w:rPr>
-                <w:sz w:val="28"/>
-                <w:szCs w:val="28"/>
-                <w:lang w:val="ru-RU"/>
-              </w:rPr>
-            </w:pPr>
-            <w:r>
-              <w:rPr>
-                <w:sz w:val="28"/>
-                <w:szCs w:val="28"/>
+                <w:lang w:val="ru-RU"/>
+              </w:rPr>
+            </w:pPr>
+            <w:r>
+              <w:rPr>
                 <w:lang w:val="ru-RU"/>
               </w:rPr>
               <w:t>23,0</w:t>
@@ -5545,15 +4622,11 @@
           <w:p>
             <w:pPr>
               <w:rPr>
-                <w:sz w:val="28"/>
-                <w:szCs w:val="28"/>
-                <w:lang w:val="ru-RU"/>
-              </w:rPr>
-            </w:pPr>
-            <w:r>
-              <w:rPr>
-                <w:sz w:val="28"/>
-                <w:szCs w:val="28"/>
+                <w:lang w:val="ru-RU"/>
+              </w:rPr>
+            </w:pPr>
+            <w:r>
+              <w:rPr>
                 <w:lang w:val="ru-RU"/>
               </w:rPr>
               <w:t>14,8</w:t>
@@ -5567,15 +4640,11 @@
           <w:p>
             <w:pPr>
               <w:rPr>
-                <w:sz w:val="28"/>
-                <w:szCs w:val="28"/>
-                <w:lang w:val="ru-RU"/>
-              </w:rPr>
-            </w:pPr>
-            <w:r>
-              <w:rPr>
-                <w:sz w:val="28"/>
-                <w:szCs w:val="28"/>
+                <w:lang w:val="ru-RU"/>
+              </w:rPr>
+            </w:pPr>
+            <w:r>
+              <w:rPr>
                 <w:lang w:val="ru-RU"/>
               </w:rPr>
               <w:t>14,4</w:t>
@@ -5589,15 +4658,11 @@
           <w:p>
             <w:pPr>
               <w:rPr>
-                <w:sz w:val="28"/>
-                <w:szCs w:val="28"/>
-                <w:lang w:val="ru-RU"/>
-              </w:rPr>
-            </w:pPr>
-            <w:r>
-              <w:rPr>
-                <w:sz w:val="28"/>
-                <w:szCs w:val="28"/>
+                <w:lang w:val="ru-RU"/>
+              </w:rPr>
+            </w:pPr>
+            <w:r>
+              <w:rPr>
                 <w:lang w:val="ru-RU"/>
               </w:rPr>
               <w:t>20,6</w:t>
@@ -5611,15 +4676,11 @@
           <w:p>
             <w:pPr>
               <w:rPr>
-                <w:sz w:val="28"/>
-                <w:szCs w:val="28"/>
-                <w:lang w:val="ru-RU"/>
-              </w:rPr>
-            </w:pPr>
-            <w:r>
-              <w:rPr>
-                <w:sz w:val="28"/>
-                <w:szCs w:val="28"/>
+                <w:lang w:val="ru-RU"/>
+              </w:rPr>
+            </w:pPr>
+            <w:r>
+              <w:rPr>
                 <w:lang w:val="ru-RU"/>
               </w:rPr>
               <w:t>18,7</w:t>
@@ -5635,17 +4696,14 @@
           <w:p>
             <w:pPr>
               <w:rPr>
-                <w:sz w:val="28"/>
-                <w:szCs w:val="28"/>
-                <w:lang w:val="ru-RU"/>
-              </w:rPr>
-            </w:pPr>
-            <w:r>
-              <w:rPr>
-                <w:sz w:val="28"/>
-                <w:szCs w:val="28"/>
-                <w:lang w:val="ru-RU"/>
-              </w:rPr>
+                <w:lang w:val="ru-RU"/>
+              </w:rPr>
+            </w:pPr>
+            <w:r>
+              <w:rPr>
+                <w:lang w:val="ru-RU"/>
+              </w:rPr>
+              <w:lastRenderedPageBreak/>
               <w:t>24.09 2.00-12,9</w:t>
             </w:r>
           </w:p>
@@ -5657,15 +4715,11 @@
           <w:p>
             <w:pPr>
               <w:rPr>
-                <w:sz w:val="28"/>
-                <w:szCs w:val="28"/>
-                <w:lang w:val="ru-RU"/>
-              </w:rPr>
-            </w:pPr>
-            <w:r>
-              <w:rPr>
-                <w:sz w:val="28"/>
-                <w:szCs w:val="28"/>
+                <w:lang w:val="ru-RU"/>
+              </w:rPr>
+            </w:pPr>
+            <w:r>
+              <w:rPr>
                 <w:lang w:val="ru-RU"/>
               </w:rPr>
               <w:t>20,0</w:t>
@@ -5679,15 +4733,11 @@
           <w:p>
             <w:pPr>
               <w:rPr>
-                <w:sz w:val="28"/>
-                <w:szCs w:val="28"/>
-                <w:lang w:val="ru-RU"/>
-              </w:rPr>
-            </w:pPr>
-            <w:r>
-              <w:rPr>
-                <w:sz w:val="28"/>
-                <w:szCs w:val="28"/>
+                <w:lang w:val="ru-RU"/>
+              </w:rPr>
+            </w:pPr>
+            <w:r>
+              <w:rPr>
                 <w:lang w:val="ru-RU"/>
               </w:rPr>
               <w:t>12,9</w:t>
@@ -5701,15 +4751,11 @@
           <w:p>
             <w:pPr>
               <w:rPr>
-                <w:sz w:val="28"/>
-                <w:szCs w:val="28"/>
-                <w:lang w:val="ru-RU"/>
-              </w:rPr>
-            </w:pPr>
-            <w:r>
-              <w:rPr>
-                <w:sz w:val="28"/>
-                <w:szCs w:val="28"/>
+                <w:lang w:val="ru-RU"/>
+              </w:rPr>
+            </w:pPr>
+            <w:r>
+              <w:rPr>
                 <w:lang w:val="ru-RU"/>
               </w:rPr>
               <w:t>15,9</w:t>
@@ -5723,15 +4769,11 @@
           <w:p>
             <w:pPr>
               <w:rPr>
-                <w:sz w:val="28"/>
-                <w:szCs w:val="28"/>
-                <w:lang w:val="ru-RU"/>
-              </w:rPr>
-            </w:pPr>
-            <w:r>
-              <w:rPr>
-                <w:sz w:val="28"/>
-                <w:szCs w:val="28"/>
+                <w:lang w:val="ru-RU"/>
+              </w:rPr>
+            </w:pPr>
+            <w:r>
+              <w:rPr>
                 <w:lang w:val="ru-RU"/>
               </w:rPr>
               <w:t>11,3</w:t>
@@ -5745,15 +4787,11 @@
           <w:p>
             <w:pPr>
               <w:rPr>
-                <w:sz w:val="28"/>
-                <w:szCs w:val="28"/>
-                <w:lang w:val="ru-RU"/>
-              </w:rPr>
-            </w:pPr>
-            <w:r>
-              <w:rPr>
-                <w:sz w:val="28"/>
-                <w:szCs w:val="28"/>
+                <w:lang w:val="ru-RU"/>
+              </w:rPr>
+            </w:pPr>
+            <w:r>
+              <w:rPr>
                 <w:lang w:val="ru-RU"/>
               </w:rPr>
               <w:t>10,1</w:t>
@@ -5769,23 +4807,17 @@
           <w:p>
             <w:pPr>
               <w:rPr>
-                <w:sz w:val="28"/>
-                <w:szCs w:val="28"/>
-                <w:lang w:val="ru-RU"/>
-              </w:rPr>
-            </w:pPr>
-            <w:r>
-              <w:rPr>
-                <w:sz w:val="28"/>
-                <w:szCs w:val="28"/>
+                <w:lang w:val="ru-RU"/>
+              </w:rPr>
+            </w:pPr>
+            <w:r>
+              <w:rPr>
                 <w:lang w:val="ru-RU"/>
               </w:rPr>
               <w:t>25</w:t>
             </w:r>
             <w:r>
               <w:rPr>
-                <w:sz w:val="28"/>
-                <w:szCs w:val="28"/>
                 <w:lang w:val="ru-RU"/>
               </w:rPr>
               <w:t>.09</w:t>
@@ -5799,15 +4831,11 @@
           <w:p>
             <w:pPr>
               <w:rPr>
-                <w:sz w:val="28"/>
-                <w:szCs w:val="28"/>
-                <w:lang w:val="ru-RU"/>
-              </w:rPr>
-            </w:pPr>
-            <w:r>
-              <w:rPr>
-                <w:sz w:val="28"/>
-                <w:szCs w:val="28"/>
+                <w:lang w:val="ru-RU"/>
+              </w:rPr>
+            </w:pPr>
+            <w:r>
+              <w:rPr>
                 <w:lang w:val="ru-RU"/>
               </w:rPr>
               <w:t>10,2</w:t>
@@ -5821,15 +4849,11 @@
           <w:p>
             <w:pPr>
               <w:rPr>
-                <w:sz w:val="28"/>
-                <w:szCs w:val="28"/>
-                <w:lang w:val="ru-RU"/>
-              </w:rPr>
-            </w:pPr>
-            <w:r>
-              <w:rPr>
-                <w:sz w:val="28"/>
-                <w:szCs w:val="28"/>
+                <w:lang w:val="ru-RU"/>
+              </w:rPr>
+            </w:pPr>
+            <w:r>
+              <w:rPr>
                 <w:lang w:val="ru-RU"/>
               </w:rPr>
               <w:t>14,8</w:t>
@@ -5843,15 +4867,11 @@
           <w:p>
             <w:pPr>
               <w:rPr>
-                <w:sz w:val="28"/>
-                <w:szCs w:val="28"/>
-                <w:lang w:val="ru-RU"/>
-              </w:rPr>
-            </w:pPr>
-            <w:r>
-              <w:rPr>
-                <w:sz w:val="28"/>
-                <w:szCs w:val="28"/>
+                <w:lang w:val="ru-RU"/>
+              </w:rPr>
+            </w:pPr>
+            <w:r>
+              <w:rPr>
                 <w:lang w:val="ru-RU"/>
               </w:rPr>
               <w:t>4,5</w:t>
@@ -5865,15 +4885,11 @@
           <w:p>
             <w:pPr>
               <w:rPr>
-                <w:sz w:val="28"/>
-                <w:szCs w:val="28"/>
-                <w:lang w:val="ru-RU"/>
-              </w:rPr>
-            </w:pPr>
-            <w:r>
-              <w:rPr>
-                <w:sz w:val="28"/>
-                <w:szCs w:val="28"/>
+                <w:lang w:val="ru-RU"/>
+              </w:rPr>
+            </w:pPr>
+            <w:r>
+              <w:rPr>
                 <w:lang w:val="ru-RU"/>
               </w:rPr>
               <w:t>2,2</w:t>
@@ -5887,8 +4903,6 @@
           <w:p>
             <w:pPr>
               <w:rPr>
-                <w:sz w:val="28"/>
-                <w:szCs w:val="28"/>
                 <w:lang w:val="ru-RU"/>
               </w:rPr>
             </w:pPr>
@@ -5903,15 +4917,11 @@
           <w:p>
             <w:pPr>
               <w:rPr>
-                <w:sz w:val="28"/>
-                <w:szCs w:val="28"/>
-                <w:lang w:val="ru-RU"/>
-              </w:rPr>
-            </w:pPr>
-            <w:r>
-              <w:rPr>
-                <w:sz w:val="28"/>
-                <w:szCs w:val="28"/>
+                <w:lang w:val="ru-RU"/>
+              </w:rPr>
+            </w:pPr>
+            <w:r>
+              <w:rPr>
                 <w:lang w:val="ru-RU"/>
               </w:rPr>
               <w:t>30.09 2.00-5,5</w:t>
@@ -5925,15 +4935,11 @@
           <w:p>
             <w:pPr>
               <w:rPr>
-                <w:sz w:val="28"/>
-                <w:szCs w:val="28"/>
-                <w:lang w:val="ru-RU"/>
-              </w:rPr>
-            </w:pPr>
-            <w:r>
-              <w:rPr>
-                <w:sz w:val="28"/>
-                <w:szCs w:val="28"/>
+                <w:lang w:val="ru-RU"/>
+              </w:rPr>
+            </w:pPr>
+            <w:r>
+              <w:rPr>
                 <w:lang w:val="ru-RU"/>
               </w:rPr>
               <w:t>7,0</w:t>
@@ -5947,15 +4953,11 @@
           <w:p>
             <w:pPr>
               <w:rPr>
-                <w:sz w:val="28"/>
-                <w:szCs w:val="28"/>
-                <w:lang w:val="ru-RU"/>
-              </w:rPr>
-            </w:pPr>
-            <w:r>
-              <w:rPr>
-                <w:sz w:val="28"/>
-                <w:szCs w:val="28"/>
+                <w:lang w:val="ru-RU"/>
+              </w:rPr>
+            </w:pPr>
+            <w:r>
+              <w:rPr>
                 <w:lang w:val="ru-RU"/>
               </w:rPr>
               <w:t>7,8</w:t>
@@ -5969,15 +4971,11 @@
           <w:p>
             <w:pPr>
               <w:rPr>
-                <w:sz w:val="28"/>
-                <w:szCs w:val="28"/>
-                <w:lang w:val="ru-RU"/>
-              </w:rPr>
-            </w:pPr>
-            <w:r>
-              <w:rPr>
-                <w:sz w:val="28"/>
-                <w:szCs w:val="28"/>
+                <w:lang w:val="ru-RU"/>
+              </w:rPr>
+            </w:pPr>
+            <w:r>
+              <w:rPr>
                 <w:lang w:val="ru-RU"/>
               </w:rPr>
               <w:t>2,0</w:t>
@@ -5991,15 +4989,11 @@
           <w:p>
             <w:pPr>
               <w:rPr>
-                <w:sz w:val="28"/>
-                <w:szCs w:val="28"/>
-                <w:lang w:val="ru-RU"/>
-              </w:rPr>
-            </w:pPr>
-            <w:r>
-              <w:rPr>
-                <w:sz w:val="28"/>
-                <w:szCs w:val="28"/>
+                <w:lang w:val="ru-RU"/>
+              </w:rPr>
+            </w:pPr>
+            <w:r>
+              <w:rPr>
                 <w:lang w:val="ru-RU"/>
               </w:rPr>
               <w:t>16,8</w:t>
@@ -6013,15 +5007,11 @@
           <w:p>
             <w:pPr>
               <w:rPr>
-                <w:sz w:val="28"/>
-                <w:szCs w:val="28"/>
-                <w:lang w:val="ru-RU"/>
-              </w:rPr>
-            </w:pPr>
-            <w:r>
-              <w:rPr>
-                <w:sz w:val="28"/>
-                <w:szCs w:val="28"/>
+                <w:lang w:val="ru-RU"/>
+              </w:rPr>
+            </w:pPr>
+            <w:r>
+              <w:rPr>
                 <w:lang w:val="ru-RU"/>
               </w:rPr>
               <w:t>19,2</w:t>
@@ -6037,15 +5027,11 @@
           <w:p>
             <w:pPr>
               <w:rPr>
-                <w:sz w:val="28"/>
-                <w:szCs w:val="28"/>
-                <w:lang w:val="ru-RU"/>
-              </w:rPr>
-            </w:pPr>
-            <w:r>
-              <w:rPr>
-                <w:sz w:val="28"/>
-                <w:szCs w:val="28"/>
+                <w:lang w:val="ru-RU"/>
+              </w:rPr>
+            </w:pPr>
+            <w:r>
+              <w:rPr>
                 <w:lang w:val="ru-RU"/>
               </w:rPr>
               <w:t>01.10</w:t>
@@ -6059,15 +5045,11 @@
           <w:p>
             <w:pPr>
               <w:rPr>
-                <w:sz w:val="28"/>
-                <w:szCs w:val="28"/>
-                <w:lang w:val="ru-RU"/>
-              </w:rPr>
-            </w:pPr>
-            <w:r>
-              <w:rPr>
-                <w:sz w:val="28"/>
-                <w:szCs w:val="28"/>
+                <w:lang w:val="ru-RU"/>
+              </w:rPr>
+            </w:pPr>
+            <w:r>
+              <w:rPr>
                 <w:lang w:val="ru-RU"/>
               </w:rPr>
               <w:t>17,0</w:t>
@@ -6081,8 +5063,6 @@
           <w:p>
             <w:pPr>
               <w:rPr>
-                <w:sz w:val="28"/>
-                <w:szCs w:val="28"/>
                 <w:lang w:val="ru-RU"/>
               </w:rPr>
             </w:pPr>
@@ -6095,8 +5075,6 @@
           <w:p>
             <w:pPr>
               <w:rPr>
-                <w:sz w:val="28"/>
-                <w:szCs w:val="28"/>
                 <w:lang w:val="ru-RU"/>
               </w:rPr>
             </w:pPr>
@@ -6109,8 +5087,6 @@
           <w:p>
             <w:pPr>
               <w:rPr>
-                <w:sz w:val="28"/>
-                <w:szCs w:val="28"/>
                 <w:lang w:val="ru-RU"/>
               </w:rPr>
             </w:pPr>
@@ -6123,8 +5099,6 @@
           <w:p>
             <w:pPr>
               <w:rPr>
-                <w:sz w:val="28"/>
-                <w:szCs w:val="28"/>
                 <w:lang w:val="ru-RU"/>
               </w:rPr>
             </w:pPr>
@@ -6139,15 +5113,11 @@
           <w:p>
             <w:pPr>
               <w:rPr>
-                <w:sz w:val="28"/>
-                <w:szCs w:val="28"/>
-                <w:lang w:val="ru-RU"/>
-              </w:rPr>
-            </w:pPr>
-            <w:r>
-              <w:rPr>
-                <w:sz w:val="28"/>
-                <w:szCs w:val="28"/>
+                <w:lang w:val="ru-RU"/>
+              </w:rPr>
+            </w:pPr>
+            <w:r>
+              <w:rPr>
                 <w:lang w:val="ru-RU"/>
               </w:rPr>
               <w:t>02.10</w:t>
@@ -6161,15 +5131,11 @@
           <w:p>
             <w:pPr>
               <w:rPr>
-                <w:sz w:val="28"/>
-                <w:szCs w:val="28"/>
-                <w:lang w:val="ru-RU"/>
-              </w:rPr>
-            </w:pPr>
-            <w:r>
-              <w:rPr>
-                <w:sz w:val="28"/>
-                <w:szCs w:val="28"/>
+                <w:lang w:val="ru-RU"/>
+              </w:rPr>
+            </w:pPr>
+            <w:r>
+              <w:rPr>
                 <w:lang w:val="ru-RU"/>
               </w:rPr>
               <w:t>8,7</w:t>
@@ -6183,15 +5149,11 @@
           <w:p>
             <w:pPr>
               <w:rPr>
-                <w:sz w:val="28"/>
-                <w:szCs w:val="28"/>
-                <w:lang w:val="ru-RU"/>
-              </w:rPr>
-            </w:pPr>
-            <w:r>
-              <w:rPr>
-                <w:sz w:val="28"/>
-                <w:szCs w:val="28"/>
+                <w:lang w:val="ru-RU"/>
+              </w:rPr>
+            </w:pPr>
+            <w:r>
+              <w:rPr>
                 <w:lang w:val="ru-RU"/>
               </w:rPr>
               <w:t>9,6</w:t>
@@ -6205,15 +5167,11 @@
           <w:p>
             <w:pPr>
               <w:rPr>
-                <w:sz w:val="28"/>
-                <w:szCs w:val="28"/>
-                <w:lang w:val="ru-RU"/>
-              </w:rPr>
-            </w:pPr>
-            <w:r>
-              <w:rPr>
-                <w:sz w:val="28"/>
-                <w:szCs w:val="28"/>
+                <w:lang w:val="ru-RU"/>
+              </w:rPr>
+            </w:pPr>
+            <w:r>
+              <w:rPr>
                 <w:lang w:val="ru-RU"/>
               </w:rPr>
               <w:t>11,6</w:t>
@@ -6227,15 +5185,11 @@
           <w:p>
             <w:pPr>
               <w:rPr>
-                <w:sz w:val="28"/>
-                <w:szCs w:val="28"/>
-                <w:lang w:val="ru-RU"/>
-              </w:rPr>
-            </w:pPr>
-            <w:r>
-              <w:rPr>
-                <w:sz w:val="28"/>
-                <w:szCs w:val="28"/>
+                <w:lang w:val="ru-RU"/>
+              </w:rPr>
+            </w:pPr>
+            <w:r>
+              <w:rPr>
                 <w:lang w:val="ru-RU"/>
               </w:rPr>
               <w:t>6,8</w:t>
@@ -6249,15 +5203,11 @@
           <w:p>
             <w:pPr>
               <w:rPr>
-                <w:sz w:val="28"/>
-                <w:szCs w:val="28"/>
-                <w:lang w:val="ru-RU"/>
-              </w:rPr>
-            </w:pPr>
-            <w:r>
-              <w:rPr>
-                <w:sz w:val="28"/>
-                <w:szCs w:val="28"/>
+                <w:lang w:val="ru-RU"/>
+              </w:rPr>
+            </w:pPr>
+            <w:r>
+              <w:rPr>
                 <w:lang w:val="ru-RU"/>
               </w:rPr>
               <w:t>3,5</w:t>
@@ -6273,15 +5223,11 @@
           <w:p>
             <w:pPr>
               <w:rPr>
-                <w:sz w:val="28"/>
-                <w:szCs w:val="28"/>
-                <w:lang w:val="ru-RU"/>
-              </w:rPr>
-            </w:pPr>
-            <w:r>
-              <w:rPr>
-                <w:sz w:val="28"/>
-                <w:szCs w:val="28"/>
+                <w:lang w:val="ru-RU"/>
+              </w:rPr>
+            </w:pPr>
+            <w:r>
+              <w:rPr>
                 <w:lang w:val="ru-RU"/>
               </w:rPr>
               <w:t>03.10 2.00-5,0</w:t>
@@ -6295,11 +5241,15 @@
           <w:p>
             <w:pPr>
               <w:rPr>
-                <w:sz w:val="28"/>
-                <w:szCs w:val="28"/>
-                <w:lang w:val="ru-RU"/>
-              </w:rPr>
-            </w:pPr>
+                <w:lang w:val="ru-RU"/>
+              </w:rPr>
+            </w:pPr>
+            <w:r>
+              <w:rPr>
+                <w:lang w:val="ru-RU"/>
+              </w:rPr>
+              <w:t>5,0</w:t>
+            </w:r>
           </w:p>
         </w:tc>
         <w:tc>
@@ -6309,11 +5259,15 @@
           <w:p>
             <w:pPr>
               <w:rPr>
-                <w:sz w:val="28"/>
-                <w:szCs w:val="28"/>
-                <w:lang w:val="ru-RU"/>
-              </w:rPr>
-            </w:pPr>
+                <w:lang w:val="ru-RU"/>
+              </w:rPr>
+            </w:pPr>
+            <w:r>
+              <w:rPr>
+                <w:lang w:val="ru-RU"/>
+              </w:rPr>
+              <w:t>13,3</w:t>
+            </w:r>
           </w:p>
         </w:tc>
         <w:tc>
@@ -6323,11 +5277,15 @@
           <w:p>
             <w:pPr>
               <w:rPr>
-                <w:sz w:val="28"/>
-                <w:szCs w:val="28"/>
-                <w:lang w:val="ru-RU"/>
-              </w:rPr>
-            </w:pPr>
+                <w:lang w:val="ru-RU"/>
+              </w:rPr>
+            </w:pPr>
+            <w:r>
+              <w:rPr>
+                <w:lang w:val="ru-RU"/>
+              </w:rPr>
+              <w:t>7,4</w:t>
+            </w:r>
           </w:p>
         </w:tc>
         <w:tc>
@@ -6337,11 +5295,15 @@
           <w:p>
             <w:pPr>
               <w:rPr>
-                <w:sz w:val="28"/>
-                <w:szCs w:val="28"/>
-                <w:lang w:val="ru-RU"/>
-              </w:rPr>
-            </w:pPr>
+                <w:lang w:val="ru-RU"/>
+              </w:rPr>
+            </w:pPr>
+            <w:r>
+              <w:rPr>
+                <w:lang w:val="ru-RU"/>
+              </w:rPr>
+              <w:t>5,0</w:t>
+            </w:r>
           </w:p>
         </w:tc>
         <w:tc>
@@ -6351,11 +5313,15 @@
           <w:p>
             <w:pPr>
               <w:rPr>
-                <w:sz w:val="28"/>
-                <w:szCs w:val="28"/>
-                <w:lang w:val="ru-RU"/>
-              </w:rPr>
-            </w:pPr>
+                <w:lang w:val="ru-RU"/>
+              </w:rPr>
+            </w:pPr>
+            <w:r>
+              <w:rPr>
+                <w:lang w:val="ru-RU"/>
+              </w:rPr>
+              <w:t>5,8</w:t>
+            </w:r>
           </w:p>
         </w:tc>
       </w:tr>
@@ -6363,87 +5329,224 @@
     <w:p>
       <w:pPr>
         <w:ind w:left="-567"/>
-        <w:jc w:val="both"/>
-        <w:rPr>
-          <w:sz w:val="28"/>
-          <w:szCs w:val="20"/>
+        <w:rPr>
+          <w:lang w:val="ru-RU"/>
         </w:rPr>
       </w:pPr>
       <w:r>
         <w:rPr>
-          <w:sz w:val="28"/>
-          <w:highlight w:val="yellow"/>
           <w:u w:val="single"/>
         </w:rPr>
-        <w:t>Невропатолог</w:t>
-      </w:r>
-      <w:r>
-        <w:rPr>
-          <w:sz w:val="28"/>
-        </w:rPr>
-        <w:t xml:space="preserve">: </w:t>
-      </w:r>
-      <w:sdt>
-        <w:sdtPr>
-          <w:rPr>
-            <w:sz w:val="28"/>
-          </w:rPr>
-          <w:id w:val="-1949923650"/>
-          <w:placeholder>
-            <w:docPart w:val="DefaultPlaceholder_1082065159"/>
-          </w:placeholder>
-          <w:comboBox>
-            <w:listItem w:value="Выберите элемент."/>
-            <w:listItem w:displayText="На момент осмотра патологи со стороны ЦНС и ПНС нет." w:value="На момент осмотра патологи со стороны ЦНС и ПНС нет."/>
-            <w:listItem w:displayText=" " w:value="  "/>
-          </w:comboBox>
-        </w:sdtPr>
-        <w:sdtEndPr/>
-        <w:sdtContent>
-          <w:r>
-            <w:rPr>
-              <w:sz w:val="28"/>
-            </w:rPr>
-            <w:t xml:space="preserve"> </w:t>
-          </w:r>
-        </w:sdtContent>
-      </w:sdt>
-      <w:r>
-        <w:rPr>
-          <w:sz w:val="28"/>
-        </w:rPr>
+        <w:t xml:space="preserve">24.09.18 </w:t>
+      </w:r>
+      <w:proofErr w:type="spellStart"/>
+      <w:r>
+        <w:rPr>
+          <w:u w:val="single"/>
+        </w:rPr>
+        <w:t>Окулист</w:t>
+      </w:r>
+      <w:proofErr w:type="spellEnd"/>
+      <w:r>
+        <w:t xml:space="preserve">: VIS OD= </w:t>
+      </w:r>
+      <w:r>
+        <w:rPr>
+          <w:lang w:val="ru-RU"/>
+        </w:rPr>
+        <w:t xml:space="preserve">0,4 н/к </w:t>
+      </w:r>
+      <w:r>
         <w:t xml:space="preserve"> </w:t>
       </w:r>
-    </w:p>
-    <w:p>
-      <w:pPr>
-        <w:ind w:left="-567"/>
-      </w:pPr>
+      <w:r>
+        <w:t xml:space="preserve">  </w:t>
+      </w:r>
+      <w:r>
+        <w:t xml:space="preserve">OS= </w:t>
+      </w:r>
+      <w:r>
+        <w:rPr>
+          <w:lang w:val="ru-RU"/>
+        </w:rPr>
+        <w:t xml:space="preserve"> ноль </w:t>
+      </w:r>
+      <w:r>
+        <w:t xml:space="preserve">  ; </w:t>
+      </w:r>
+      <w:r>
+        <w:rPr>
+          <w:lang w:val="ru-RU"/>
+        </w:rPr>
+        <w:t xml:space="preserve">Негомогенное помутнение  в хрусталике.  В </w:t>
+      </w:r>
+      <w:proofErr w:type="gramStart"/>
+      <w:r>
+        <w:rPr>
+          <w:lang w:val="ru-RU"/>
+        </w:rPr>
+        <w:t>СТ</w:t>
+      </w:r>
+      <w:proofErr w:type="gramEnd"/>
+      <w:r>
+        <w:rPr>
+          <w:lang w:val="ru-RU"/>
+        </w:rPr>
+        <w:t xml:space="preserve"> теле</w:t>
+      </w:r>
+      <w:r>
+        <w:rPr>
+          <w:lang w:val="ru-RU"/>
+        </w:rPr>
+        <w:t xml:space="preserve"> плавающие помутнения, фиброзные тяжи. На </w:t>
+      </w:r>
       <w:proofErr w:type="spellStart"/>
       <w:r>
         <w:rPr>
-          <w:highlight w:val="yellow"/>
-          <w:u w:val="single"/>
-        </w:rPr>
-        <w:t>Окулист</w:t>
+          <w:lang w:val="ru-RU"/>
+        </w:rPr>
+        <w:t>гл</w:t>
       </w:r>
       <w:proofErr w:type="spellEnd"/>
       <w:r>
-        <w:t xml:space="preserve">: VIS OD=  </w:t>
-      </w:r>
-      <w:r>
-        <w:t xml:space="preserve">  </w:t>
-      </w:r>
-      <w:r>
-        <w:t xml:space="preserve">OS=   ; ВГД OD=   OS=   </w:t>
+        <w:rPr>
+          <w:lang w:val="ru-RU"/>
+        </w:rPr>
+        <w:t xml:space="preserve"> дне сосуды узкие, извиты</w:t>
+      </w:r>
+      <w:proofErr w:type="gramStart"/>
+      <w:r>
+        <w:rPr>
+          <w:lang w:val="ru-RU"/>
+        </w:rPr>
+        <w:t xml:space="preserve"> ,</w:t>
+      </w:r>
+      <w:proofErr w:type="gramEnd"/>
+      <w:r>
+        <w:rPr>
+          <w:lang w:val="ru-RU"/>
+        </w:rPr>
+        <w:t>склерози</w:t>
+      </w:r>
+      <w:r>
+        <w:rPr>
+          <w:lang w:val="ru-RU"/>
+        </w:rPr>
+        <w:t>р</w:t>
+      </w:r>
+      <w:r>
+        <w:rPr>
+          <w:lang w:val="ru-RU"/>
+        </w:rPr>
+        <w:t>о</w:t>
+      </w:r>
+      <w:r>
+        <w:rPr>
+          <w:lang w:val="ru-RU"/>
+        </w:rPr>
+        <w:t>ва</w:t>
+      </w:r>
+      <w:r>
+        <w:rPr>
+          <w:lang w:val="ru-RU"/>
+        </w:rPr>
+        <w:t>ны, OS  - в хрусталике  гомогенное помутнение.  Д</w:t>
+      </w:r>
+      <w:r>
+        <w:rPr>
+          <w:lang w:val="ru-RU"/>
+        </w:rPr>
+        <w:t xml:space="preserve">-з: </w:t>
+      </w:r>
+      <w:r>
+        <w:rPr>
+          <w:lang w:val="ru-RU"/>
+        </w:rPr>
+        <w:t xml:space="preserve">Осложненная </w:t>
+      </w:r>
+      <w:r>
+        <w:rPr>
+          <w:lang w:val="ru-RU"/>
+        </w:rPr>
+        <w:t xml:space="preserve"> катаракта ОИ. </w:t>
+      </w:r>
+      <w:r>
+        <w:rPr>
+          <w:lang w:val="ru-RU"/>
+        </w:rPr>
+        <w:t xml:space="preserve"> Фиброз стекловидного тела ОД,  </w:t>
+      </w:r>
+      <w:proofErr w:type="gramStart"/>
+      <w:r>
+        <w:rPr>
+          <w:lang w:val="ru-RU"/>
+        </w:rPr>
+        <w:t>П</w:t>
+      </w:r>
+      <w:r>
+        <w:rPr>
+          <w:lang w:val="ru-RU"/>
+        </w:rPr>
+        <w:t>ролиферативная</w:t>
+      </w:r>
+      <w:proofErr w:type="gramEnd"/>
+      <w:r>
+        <w:rPr>
+          <w:lang w:val="ru-RU"/>
+        </w:rPr>
+        <w:t xml:space="preserve">  диабетическая  </w:t>
       </w:r>
       <w:proofErr w:type="spellStart"/>
       <w:r>
-        <w:t>Факосклероз</w:t>
+        <w:rPr>
+          <w:lang w:val="ru-RU"/>
+        </w:rPr>
+        <w:t>ретинопатия</w:t>
       </w:r>
       <w:proofErr w:type="spellEnd"/>
       <w:r>
-        <w:t>.</w:t>
+        <w:rPr>
+          <w:lang w:val="ru-RU"/>
+        </w:rPr>
+        <w:t xml:space="preserve"> ОИ. </w:t>
+      </w:r>
+      <w:r>
+        <w:rPr>
+          <w:lang w:val="ru-RU"/>
+        </w:rPr>
+        <w:t xml:space="preserve"> Рек: В-сканирование ОИ</w:t>
+      </w:r>
+      <w:r>
+        <w:rPr>
+          <w:lang w:val="ru-RU"/>
+        </w:rPr>
+        <w:t>,</w:t>
+      </w:r>
+      <w:r>
+        <w:rPr>
+          <w:lang w:val="ru-RU"/>
+        </w:rPr>
+        <w:t xml:space="preserve"> </w:t>
+      </w:r>
+      <w:r>
+        <w:rPr>
+          <w:lang w:val="ru-RU"/>
+        </w:rPr>
+        <w:t xml:space="preserve">ФАГ </w:t>
+      </w:r>
+      <w:proofErr w:type="gramStart"/>
+      <w:r>
+        <w:rPr>
+          <w:lang w:val="ru-RU"/>
+        </w:rPr>
+        <w:t>на</w:t>
+      </w:r>
+      <w:proofErr w:type="gramEnd"/>
+      <w:r>
+        <w:rPr>
+          <w:lang w:val="ru-RU"/>
+        </w:rPr>
+        <w:t xml:space="preserve"> ОД (ангиография) </w:t>
       </w:r>
     </w:p>
     <w:p>
@@ -6451,339 +5554,56 @@
         <w:ind w:left="-567"/>
         <w:jc w:val="both"/>
         <w:rPr>
-          <w:sz w:val="28"/>
-          <w:szCs w:val="20"/>
           <w:lang w:val="ru-RU"/>
         </w:rPr>
       </w:pPr>
+      <w:r>
+        <w:rPr>
+          <w:u w:val="single"/>
+          <w:lang w:val="ru-RU"/>
+        </w:rPr>
+        <w:t xml:space="preserve">14.09.18 </w:t>
+      </w:r>
+      <w:r>
+        <w:rPr>
+          <w:u w:val="single"/>
+          <w:lang w:val="ru-RU"/>
+        </w:rPr>
+        <w:t>ЭКГ</w:t>
+      </w:r>
+      <w:r>
+        <w:rPr>
+          <w:lang w:val="ru-RU"/>
+        </w:rPr>
+        <w:t>:</w:t>
+      </w:r>
+      <w:r>
+        <w:rPr>
+          <w:lang w:val="ru-RU"/>
+        </w:rPr>
+        <w:t xml:space="preserve"> </w:t>
+      </w:r>
+      <w:r>
+        <w:rPr>
+          <w:lang w:val="ru-RU"/>
+        </w:rPr>
+        <w:t>ЧСС -</w:t>
+      </w:r>
+      <w:r>
+        <w:rPr>
+          <w:lang w:val="ru-RU"/>
+        </w:rPr>
+        <w:t>60</w:t>
+      </w:r>
+      <w:r>
+        <w:rPr>
+          <w:lang w:val="ru-RU"/>
+        </w:rPr>
+        <w:t xml:space="preserve"> уд/мин. Вольтаж </w:t>
+      </w:r>
       <w:sdt>
         <w:sdtPr>
           <w:rPr>
-            <w:sz w:val="28"/>
-            <w:lang w:val="ru-RU"/>
-          </w:rPr>
-          <w:id w:val="1272982356"/>
-          <w:placeholder>
-            <w:docPart w:val="3755473979B24CB896600859156E5B44"/>
-          </w:placeholder>
-          <w:comboBox>
-            <w:listItem w:displayText=" " w:value=" "/>
-            <w:listItem w:displayText="Оптические среды прозрачны." w:value="Оптические среды прозрачны."/>
-            <w:listItem w:displayText="Помутнения в хрусталиках ОИ" w:value="Помутнения в хрусталиках ОИ"/>
-            <w:listItem w:displayText="Начальные помутнения в хрусталиках ОИ." w:value="Начальные помутнения в хрусталиках ОИ."/>
-            <w:listItem w:displayText="Уплотнения в хрусталиках ОИ." w:value="Уплотнения в хрусталиках ОИ."/>
-          </w:comboBox>
-        </w:sdtPr>
-        <w:sdtEndPr/>
-        <w:sdtContent>
-          <w:r>
-            <w:rPr>
-              <w:sz w:val="28"/>
-              <w:lang w:val="ru-RU"/>
-            </w:rPr>
-            <w:t xml:space="preserve"> </w:t>
-          </w:r>
-        </w:sdtContent>
-      </w:sdt>
-      <w:r>
-        <w:rPr>
-          <w:sz w:val="28"/>
-          <w:lang w:val="ru-RU"/>
-        </w:rPr>
-        <w:t xml:space="preserve"> Гл. дно: ДЗН бледно-розовые. Границы четкие</w:t>
-      </w:r>
-      <w:r>
-        <w:rPr>
-          <w:sz w:val="28"/>
-          <w:lang w:val="ru-RU"/>
-        </w:rPr>
-        <w:t>.</w:t>
-      </w:r>
-      <w:r>
-        <w:rPr>
-          <w:sz w:val="28"/>
-          <w:lang w:val="ru-RU"/>
-        </w:rPr>
-        <w:t xml:space="preserve"> </w:t>
-      </w:r>
-      <w:r>
-        <w:rPr>
-          <w:sz w:val="28"/>
-          <w:lang w:val="ru-RU"/>
-        </w:rPr>
-        <w:t xml:space="preserve">А:V </w:t>
-      </w:r>
-      <w:sdt>
-        <w:sdtPr>
-          <w:rPr>
-            <w:lang w:val="ru-RU"/>
-          </w:rPr>
-          <w:id w:val="886151204"/>
-          <w:placeholder>
-            <w:docPart w:val="DefaultPlaceholder_1082065159"/>
-          </w:placeholder>
-          <w:comboBox>
-            <w:listItem w:displayText="1:2 " w:value="1:2 "/>
-            <w:listItem w:displayText="2:3" w:value="2:3"/>
-          </w:comboBox>
-        </w:sdtPr>
-        <w:sdtEndPr/>
-        <w:sdtContent>
-          <w:r>
-            <w:rPr>
-              <w:lang w:val="ru-RU"/>
-            </w:rPr>
-            <w:t>1:2</w:t>
-          </w:r>
-        </w:sdtContent>
-      </w:sdt>
-      <w:r>
-        <w:rPr>
-          <w:sz w:val="28"/>
-          <w:lang w:val="ru-RU"/>
-        </w:rPr>
-        <w:t xml:space="preserve"> </w:t>
-      </w:r>
-      <w:r>
-        <w:rPr>
-          <w:sz w:val="28"/>
-          <w:lang w:val="ru-RU"/>
-        </w:rPr>
-        <w:t>Сос</w:t>
-      </w:r>
-      <w:r>
-        <w:rPr>
-          <w:sz w:val="28"/>
-          <w:lang w:val="ru-RU"/>
-        </w:rPr>
-        <w:t>уды</w:t>
-      </w:r>
-      <w:r>
-        <w:rPr>
-          <w:sz w:val="28"/>
-          <w:lang w:val="ru-RU"/>
-        </w:rPr>
-        <w:t xml:space="preserve"> сужены,</w:t>
-      </w:r>
-      <w:r>
-        <w:rPr>
-          <w:sz w:val="28"/>
-          <w:lang w:val="ru-RU"/>
-        </w:rPr>
-        <w:t xml:space="preserve"> извиты, склерозированы. </w:t>
-      </w:r>
-      <w:r>
-        <w:rPr>
-          <w:sz w:val="28"/>
-          <w:lang w:val="ru-RU"/>
-        </w:rPr>
-        <w:t xml:space="preserve">Вены умеренно полнокровны. </w:t>
-      </w:r>
-      <w:proofErr w:type="spellStart"/>
-      <w:r>
-        <w:rPr>
-          <w:sz w:val="28"/>
-          <w:lang w:val="ru-RU"/>
-        </w:rPr>
-        <w:t>Салюс</w:t>
-      </w:r>
-      <w:proofErr w:type="spellEnd"/>
-      <w:r>
-        <w:rPr>
-          <w:sz w:val="28"/>
-          <w:lang w:val="ru-RU"/>
-        </w:rPr>
-        <w:t xml:space="preserve"> I-II. </w:t>
-      </w:r>
-      <w:r>
-        <w:rPr>
-          <w:sz w:val="28"/>
-          <w:lang w:val="ru-RU"/>
-        </w:rPr>
-        <w:t>Вены неравномерно расширены.</w:t>
-      </w:r>
-      <w:r>
-        <w:rPr>
-          <w:sz w:val="28"/>
-          <w:lang w:val="ru-RU"/>
-        </w:rPr>
-        <w:t xml:space="preserve"> </w:t>
-      </w:r>
-      <w:r>
-        <w:rPr>
-          <w:sz w:val="28"/>
-          <w:lang w:val="ru-RU"/>
-        </w:rPr>
-        <w:t xml:space="preserve">Единичные микроаневризмы, </w:t>
-      </w:r>
-      <w:proofErr w:type="spellStart"/>
-      <w:r>
-        <w:rPr>
-          <w:sz w:val="28"/>
-          <w:lang w:val="ru-RU"/>
-        </w:rPr>
-        <w:t>микрогеморрагии</w:t>
-      </w:r>
-      <w:proofErr w:type="spellEnd"/>
-      <w:r>
-        <w:rPr>
-          <w:sz w:val="28"/>
-          <w:lang w:val="ru-RU"/>
-        </w:rPr>
-        <w:t xml:space="preserve">.  </w:t>
-      </w:r>
-      <w:r>
-        <w:rPr>
-          <w:sz w:val="28"/>
-          <w:lang w:val="ru-RU"/>
-        </w:rPr>
-        <w:t>В</w:t>
-      </w:r>
-      <w:r>
-        <w:rPr>
-          <w:sz w:val="28"/>
-          <w:lang w:val="ru-RU"/>
-        </w:rPr>
-        <w:t xml:space="preserve"> </w:t>
-      </w:r>
-      <w:proofErr w:type="spellStart"/>
-      <w:r>
-        <w:rPr>
-          <w:sz w:val="28"/>
-          <w:lang w:val="ru-RU"/>
-        </w:rPr>
-        <w:t>макулярной</w:t>
-      </w:r>
-      <w:proofErr w:type="spellEnd"/>
-      <w:r>
-        <w:rPr>
-          <w:sz w:val="28"/>
-          <w:lang w:val="ru-RU"/>
-        </w:rPr>
-        <w:t xml:space="preserve"> области без особенностей</w:t>
-      </w:r>
-      <w:r>
-        <w:rPr>
-          <w:sz w:val="28"/>
-          <w:lang w:val="ru-RU"/>
-        </w:rPr>
-        <w:t xml:space="preserve"> Д-з: </w:t>
-      </w:r>
-      <w:sdt>
-        <w:sdtPr>
-          <w:rPr>
-            <w:sz w:val="28"/>
-            <w:lang w:val="ru-RU"/>
-          </w:rPr>
-          <w:id w:val="-1226214007"/>
-          <w:placeholder>
-            <w:docPart w:val="DefaultPlaceholder_1082065159"/>
-          </w:placeholder>
-          <w:comboBox>
-            <w:listItem w:displayText="Ангиопатия сосудов сетчатки ОИ" w:value="Ангиопатия сосудов сетчатки ОИ"/>
-            <w:listItem w:displayText="Диабетическая ангиопатия сосудов сетчатки ОИ" w:value="Диабетическая ангиопатия сосудов сетчатки ОИ"/>
-          </w:comboBox>
-        </w:sdtPr>
-        <w:sdtEndPr/>
-        <w:sdtContent>
-          <w:r>
-            <w:rPr>
-              <w:sz w:val="28"/>
-              <w:lang w:val="ru-RU"/>
-            </w:rPr>
-            <w:t>Ангиопатия сосудов сетчатки ОИ</w:t>
-          </w:r>
-        </w:sdtContent>
-      </w:sdt>
-      <w:r>
-        <w:rPr>
-          <w:sz w:val="28"/>
-          <w:lang w:val="ru-RU"/>
-        </w:rPr>
-        <w:t xml:space="preserve">. Начальная катаракта ОИ. Непролиферативная  диабетическая  </w:t>
-      </w:r>
-      <w:proofErr w:type="spellStart"/>
-      <w:r>
-        <w:rPr>
-          <w:sz w:val="28"/>
-          <w:lang w:val="ru-RU"/>
-        </w:rPr>
-        <w:t>ретинопатия</w:t>
-      </w:r>
-      <w:proofErr w:type="spellEnd"/>
-      <w:r>
-        <w:rPr>
-          <w:sz w:val="28"/>
-          <w:lang w:val="ru-RU"/>
-        </w:rPr>
-        <w:t xml:space="preserve"> ОИ. </w:t>
-      </w:r>
-    </w:p>
-    <w:p>
-      <w:pPr>
-        <w:ind w:left="-567"/>
-        <w:jc w:val="both"/>
-        <w:rPr>
-          <w:sz w:val="28"/>
-          <w:szCs w:val="20"/>
-          <w:lang w:val="ru-RU"/>
-        </w:rPr>
-      </w:pPr>
-      <w:r>
-        <w:rPr>
-          <w:sz w:val="28"/>
-          <w:u w:val="single"/>
-          <w:lang w:val="ru-RU"/>
-        </w:rPr>
-        <w:t xml:space="preserve">14.09.18 </w:t>
-      </w:r>
-      <w:r>
-        <w:rPr>
-          <w:sz w:val="28"/>
-          <w:u w:val="single"/>
-          <w:lang w:val="ru-RU"/>
-        </w:rPr>
-        <w:t>ЭКГ</w:t>
-      </w:r>
-      <w:r>
-        <w:rPr>
-          <w:sz w:val="28"/>
-          <w:lang w:val="ru-RU"/>
-        </w:rPr>
-        <w:t>:</w:t>
-      </w:r>
-      <w:r>
-        <w:rPr>
-          <w:sz w:val="28"/>
-          <w:lang w:val="ru-RU"/>
-        </w:rPr>
-        <w:t xml:space="preserve"> </w:t>
-      </w:r>
-      <w:r>
-        <w:rPr>
-          <w:sz w:val="28"/>
-          <w:lang w:val="ru-RU"/>
-        </w:rPr>
-        <w:t>ЧСС -</w:t>
-      </w:r>
-      <w:r>
-        <w:rPr>
-          <w:sz w:val="28"/>
-          <w:lang w:val="ru-RU"/>
-        </w:rPr>
-        <w:t>60</w:t>
-      </w:r>
-      <w:r>
-        <w:rPr>
-          <w:sz w:val="28"/>
-          <w:lang w:val="ru-RU"/>
-        </w:rPr>
-        <w:t xml:space="preserve"> уд/мин. Вольтаж </w:t>
-      </w:r>
-      <w:sdt>
-        <w:sdtPr>
-          <w:rPr>
-            <w:sz w:val="28"/>
             <w:lang w:val="ru-RU"/>
           </w:rPr>
           <w:id w:val="-1300382127"/>
@@ -6801,23 +5621,20 @@
         <w:sdtContent>
           <w:r>
             <w:rPr>
-              <w:sz w:val="28"/>
               <w:lang w:val="ru-RU"/>
             </w:rPr>
-            <w:t>сохранен.</w:t>
+            <w:t>снижен.</w:t>
           </w:r>
         </w:sdtContent>
       </w:sdt>
       <w:r>
         <w:rPr>
-          <w:sz w:val="28"/>
           <w:lang w:val="ru-RU"/>
         </w:rPr>
         <w:t xml:space="preserve">  Ритм синусовый</w:t>
       </w:r>
       <w:r>
         <w:rPr>
-          <w:sz w:val="28"/>
           <w:lang w:val="ru-RU"/>
         </w:rPr>
         <w:t>. Эл</w:t>
@@ -6825,7 +5642,6 @@
       <w:proofErr w:type="gramStart"/>
       <w:r>
         <w:rPr>
-          <w:sz w:val="28"/>
           <w:lang w:val="ru-RU"/>
         </w:rPr>
         <w:t>.</w:t>
@@ -6833,7 +5649,6 @@
       <w:proofErr w:type="gramEnd"/>
       <w:r>
         <w:rPr>
-          <w:sz w:val="28"/>
           <w:lang w:val="ru-RU"/>
         </w:rPr>
         <w:t xml:space="preserve"> </w:t>
@@ -6841,7 +5656,6 @@
       <w:proofErr w:type="gramStart"/>
       <w:r>
         <w:rPr>
-          <w:sz w:val="28"/>
           <w:lang w:val="ru-RU"/>
         </w:rPr>
         <w:t>о</w:t>
@@ -6849,21 +5663,18 @@
       <w:proofErr w:type="gramEnd"/>
       <w:r>
         <w:rPr>
-          <w:sz w:val="28"/>
           <w:lang w:val="ru-RU"/>
         </w:rPr>
         <w:t xml:space="preserve">сь </w:t>
       </w:r>
       <w:r>
         <w:rPr>
-          <w:sz w:val="28"/>
           <w:lang w:val="ru-RU"/>
         </w:rPr>
         <w:t>не</w:t>
       </w:r>
       <w:r>
         <w:rPr>
-          <w:sz w:val="28"/>
           <w:lang w:val="ru-RU"/>
         </w:rPr>
         <w:t xml:space="preserve"> отклонена.   </w:t>
@@ -6874,25 +5685,266 @@
         <w:ind w:left="-567"/>
         <w:jc w:val="both"/>
         <w:rPr>
-          <w:sz w:val="28"/>
-          <w:szCs w:val="20"/>
+          <w:lang w:val="ru-RU"/>
+        </w:rPr>
+      </w:pPr>
+      <w:r>
+        <w:rPr>
           <w:u w:val="single"/>
           <w:lang w:val="ru-RU"/>
         </w:rPr>
+        <w:t>27.09.18 Хирург:</w:t>
+      </w:r>
+      <w:r>
+        <w:rPr>
+          <w:lang w:val="ru-RU"/>
+        </w:rPr>
+        <w:t xml:space="preserve">  Диабетическая ангиопатия артерий н/к. </w:t>
+      </w:r>
+    </w:p>
+    <w:p>
+      <w:pPr>
+        <w:ind w:left="-567"/>
+        <w:jc w:val="both"/>
+        <w:rPr>
+          <w:lang w:val="ru-RU"/>
+        </w:rPr>
       </w:pPr>
       <w:r>
         <w:rPr>
-          <w:sz w:val="28"/>
-          <w:szCs w:val="20"/>
           <w:u w:val="single"/>
           <w:lang w:val="ru-RU"/>
         </w:rPr>
+        <w:t xml:space="preserve">27.09.18 </w:t>
+      </w:r>
+      <w:r>
+        <w:rPr>
+          <w:u w:val="single"/>
+          <w:lang w:val="ru-RU"/>
+        </w:rPr>
+        <w:t>Ангиохирург</w:t>
+      </w:r>
+      <w:r>
+        <w:rPr>
+          <w:lang w:val="ru-RU"/>
+        </w:rPr>
+        <w:t xml:space="preserve">: Диабетическая ангиопатия артерий н/к. </w:t>
+      </w:r>
+      <w:sdt>
+        <w:sdtPr>
+          <w:rPr>
+            <w:lang w:val="ru-RU"/>
+          </w:rPr>
+          <w:id w:val="-2145254004"/>
+          <w:placeholder>
+            <w:docPart w:val="3AB74E072B34447EB2AA59AEA5697A1C"/>
+          </w:placeholder>
+          <w:comboBox>
+            <w:listItem w:displayText=" " w:value="  "/>
+            <w:listItem w:displayText="Рек:  плетол 100 мг, ливостор 20 мг длительно. " w:value="Рек:  плетол 100 мг, ливостор 20 мг длительно. "/>
+          </w:comboBox>
+        </w:sdtPr>
+        <w:sdtContent>
+          <w:r>
+            <w:rPr>
+              <w:lang w:val="ru-RU"/>
+            </w:rPr>
+            <w:t xml:space="preserve">Рек:  </w:t>
+          </w:r>
+          <w:proofErr w:type="spellStart"/>
+          <w:r>
+            <w:rPr>
+              <w:lang w:val="ru-RU"/>
+            </w:rPr>
+            <w:t>плетол</w:t>
+          </w:r>
+          <w:proofErr w:type="spellEnd"/>
+          <w:r>
+            <w:rPr>
+              <w:lang w:val="ru-RU"/>
+            </w:rPr>
+            <w:t xml:space="preserve"> 100 мг, </w:t>
+          </w:r>
+          <w:proofErr w:type="spellStart"/>
+          <w:r>
+            <w:rPr>
+              <w:lang w:val="ru-RU"/>
+            </w:rPr>
+            <w:t>ливостор</w:t>
+          </w:r>
+          <w:proofErr w:type="spellEnd"/>
+          <w:r>
+            <w:rPr>
+              <w:lang w:val="ru-RU"/>
+            </w:rPr>
+            <w:t xml:space="preserve"> 20 мг длительно. </w:t>
+          </w:r>
+        </w:sdtContent>
+      </w:sdt>
+    </w:p>
+    <w:p>
+      <w:pPr>
+        <w:ind w:left="-567"/>
+        <w:jc w:val="both"/>
+        <w:rPr>
+          <w:lang w:val="ru-RU"/>
+        </w:rPr>
+      </w:pPr>
+      <w:r>
+        <w:rPr>
+          <w:u w:val="single"/>
+          <w:lang w:val="ru-RU"/>
+        </w:rPr>
+        <w:t>02.10.18</w:t>
+      </w:r>
+      <w:r>
+        <w:rPr>
+          <w:u w:val="single"/>
+          <w:lang w:val="ru-RU"/>
+        </w:rPr>
+        <w:t xml:space="preserve">Осмотр </w:t>
+      </w:r>
+      <w:proofErr w:type="spellStart"/>
+      <w:r>
+        <w:rPr>
+          <w:u w:val="single"/>
+          <w:lang w:val="ru-RU"/>
+        </w:rPr>
+        <w:t>доц</w:t>
+      </w:r>
+      <w:proofErr w:type="gramStart"/>
+      <w:r>
+        <w:rPr>
+          <w:u w:val="single"/>
+          <w:lang w:val="ru-RU"/>
+        </w:rPr>
+        <w:t>.к</w:t>
+      </w:r>
+      <w:proofErr w:type="gramEnd"/>
+      <w:r>
+        <w:rPr>
+          <w:u w:val="single"/>
+          <w:lang w:val="ru-RU"/>
+        </w:rPr>
+        <w:t>аф</w:t>
+      </w:r>
+      <w:proofErr w:type="spellEnd"/>
+      <w:r>
+        <w:rPr>
+          <w:u w:val="single"/>
+          <w:lang w:val="ru-RU"/>
+        </w:rPr>
+        <w:t>. терапии и клин. фармакологи Ткаченко О.В</w:t>
+      </w:r>
+      <w:r>
+        <w:rPr>
+          <w:lang w:val="ru-RU"/>
+        </w:rPr>
+        <w:t>: диагноз согласован.</w:t>
+      </w:r>
+    </w:p>
+    <w:p>
+      <w:pPr>
+        <w:ind w:left="-567"/>
+        <w:jc w:val="both"/>
+        <w:rPr>
+          <w:lang w:val="ru-RU"/>
+        </w:rPr>
+      </w:pPr>
+      <w:r>
+        <w:rPr>
+          <w:u w:val="single"/>
+          <w:lang w:val="ru-RU"/>
+        </w:rPr>
+        <w:t>27</w:t>
+      </w:r>
+      <w:r>
+        <w:rPr>
+          <w:u w:val="single"/>
+          <w:lang w:val="ru-RU"/>
+        </w:rPr>
+        <w:t xml:space="preserve">.10.18 </w:t>
+      </w:r>
+      <w:r>
+        <w:rPr>
+          <w:u w:val="single"/>
+          <w:lang w:val="ru-RU"/>
+        </w:rPr>
+        <w:t xml:space="preserve">Осмотр </w:t>
+      </w:r>
+      <w:proofErr w:type="spellStart"/>
+      <w:r>
+        <w:rPr>
+          <w:u w:val="single"/>
+          <w:lang w:val="ru-RU"/>
+        </w:rPr>
+        <w:t>доц</w:t>
+      </w:r>
+      <w:proofErr w:type="gramStart"/>
+      <w:r>
+        <w:rPr>
+          <w:u w:val="single"/>
+          <w:lang w:val="ru-RU"/>
+        </w:rPr>
+        <w:t>.к</w:t>
+      </w:r>
+      <w:proofErr w:type="gramEnd"/>
+      <w:r>
+        <w:rPr>
+          <w:u w:val="single"/>
+          <w:lang w:val="ru-RU"/>
+        </w:rPr>
+        <w:t>аф</w:t>
+      </w:r>
+      <w:proofErr w:type="spellEnd"/>
+      <w:r>
+        <w:rPr>
+          <w:u w:val="single"/>
+          <w:lang w:val="ru-RU"/>
+        </w:rPr>
+        <w:t xml:space="preserve">. </w:t>
+      </w:r>
+      <w:proofErr w:type="spellStart"/>
+      <w:r>
+        <w:rPr>
+          <w:u w:val="single"/>
+          <w:lang w:val="ru-RU"/>
+        </w:rPr>
+        <w:t>Соловьюк</w:t>
+      </w:r>
+      <w:proofErr w:type="spellEnd"/>
+      <w:r>
+        <w:rPr>
+          <w:u w:val="single"/>
+          <w:lang w:val="ru-RU"/>
+        </w:rPr>
+        <w:t xml:space="preserve"> А.О</w:t>
+      </w:r>
+      <w:r>
+        <w:rPr>
+          <w:lang w:val="ru-RU"/>
+        </w:rPr>
+        <w:t>: диагноз  и лечение согласовано</w:t>
+      </w:r>
+    </w:p>
+    <w:p>
+      <w:pPr>
+        <w:ind w:left="-567"/>
+        <w:jc w:val="both"/>
+        <w:rPr>
+          <w:u w:val="single"/>
+          <w:lang w:val="ru-RU"/>
+        </w:rPr>
+      </w:pPr>
+      <w:r>
+        <w:rPr>
+          <w:u w:val="single"/>
+          <w:lang w:val="ru-RU"/>
+        </w:rPr>
         <w:t>17.</w:t>
       </w:r>
       <w:r>
         <w:rPr>
-          <w:sz w:val="28"/>
-          <w:szCs w:val="20"/>
           <w:u w:val="single"/>
           <w:lang w:val="ru-RU"/>
         </w:rPr>
@@ -6900,8 +5952,6 @@
       </w:r>
       <w:r>
         <w:rPr>
-          <w:sz w:val="28"/>
-          <w:szCs w:val="20"/>
           <w:u w:val="single"/>
           <w:lang w:val="ru-RU"/>
         </w:rPr>
@@ -6909,8 +5959,6 @@
       </w:r>
       <w:r>
         <w:rPr>
-          <w:sz w:val="28"/>
-          <w:szCs w:val="20"/>
           <w:lang w:val="ru-RU"/>
         </w:rPr>
         <w:t xml:space="preserve">объемное пульсовое кровенаполнение артерий н/к </w:t>
@@ -6980,20 +6028,10 @@
         <w:rPr>
           <w:lang w:val="ru-RU"/>
         </w:rPr>
-        <w:t>.</w:t>
-      </w:r>
-      <w:r>
-        <w:rPr>
-          <w:sz w:val="28"/>
-          <w:szCs w:val="20"/>
-          <w:lang w:val="ru-RU"/>
-        </w:rPr>
-        <w:t xml:space="preserve"> Тонус крупных артерий н/к</w:t>
-      </w:r>
-      <w:r>
-        <w:rPr>
-          <w:sz w:val="28"/>
-          <w:szCs w:val="20"/>
+        <w:t>. Тонус крупных артерий н/к</w:t>
+      </w:r>
+      <w:r>
+        <w:rPr>
           <w:lang w:val="ru-RU"/>
         </w:rPr>
         <w:t xml:space="preserve"> </w:t>
@@ -7001,8 +6039,6 @@
       <w:sdt>
         <w:sdtPr>
           <w:rPr>
-            <w:sz w:val="28"/>
-            <w:szCs w:val="20"/>
             <w:lang w:val="ru-RU"/>
           </w:rPr>
           <w:id w:val="-1121991939"/>
@@ -7019,8 +6055,6 @@
         <w:sdtContent>
           <w:r>
             <w:rPr>
-              <w:sz w:val="28"/>
-              <w:szCs w:val="20"/>
               <w:lang w:val="ru-RU"/>
             </w:rPr>
             <w:t>слегка повышен.</w:t>
@@ -7029,8 +6063,6 @@
       </w:sdt>
       <w:r>
         <w:rPr>
-          <w:sz w:val="28"/>
-          <w:szCs w:val="20"/>
           <w:lang w:val="ru-RU"/>
         </w:rPr>
         <w:t xml:space="preserve"> Тонус артерий среднего и мелкого калибра н/</w:t>
@@ -7038,8 +6070,6 @@
       <w:proofErr w:type="gramStart"/>
       <w:r>
         <w:rPr>
-          <w:sz w:val="28"/>
-          <w:szCs w:val="20"/>
           <w:lang w:val="ru-RU"/>
         </w:rPr>
         <w:t>к</w:t>
@@ -7047,8 +6077,6 @@
       <w:proofErr w:type="gramEnd"/>
       <w:r>
         <w:rPr>
-          <w:sz w:val="28"/>
-          <w:szCs w:val="20"/>
           <w:lang w:val="ru-RU"/>
         </w:rPr>
         <w:t xml:space="preserve"> </w:t>
@@ -7080,8 +6108,6 @@
       </w:sdt>
       <w:r>
         <w:rPr>
-          <w:sz w:val="28"/>
-          <w:szCs w:val="20"/>
           <w:lang w:val="ru-RU"/>
         </w:rPr>
         <w:t xml:space="preserve"> Периферическое сопротивление сосудов н/</w:t>
@@ -7089,8 +6115,6 @@
       <w:proofErr w:type="gramStart"/>
       <w:r>
         <w:rPr>
-          <w:sz w:val="28"/>
-          <w:szCs w:val="20"/>
           <w:lang w:val="ru-RU"/>
         </w:rPr>
         <w:t>к</w:t>
@@ -7098,8 +6122,6 @@
       <w:proofErr w:type="gramEnd"/>
       <w:r>
         <w:rPr>
-          <w:sz w:val="28"/>
-          <w:szCs w:val="20"/>
           <w:lang w:val="ru-RU"/>
         </w:rPr>
         <w:t xml:space="preserve"> </w:t>
@@ -7125,22 +6147,18 @@
             <w:rPr>
               <w:lang w:val="ru-RU"/>
             </w:rPr>
-            <w:t>умеренно снижено</w:t>
+            <w:t>в пределах  возрастной нормы</w:t>
           </w:r>
         </w:sdtContent>
       </w:sdt>
       <w:r>
         <w:rPr>
-          <w:sz w:val="28"/>
-          <w:szCs w:val="20"/>
-          <w:lang w:val="ru-RU"/>
-        </w:rPr>
-        <w:t>. Симметрия кровенаполнения сосудов н/к незначительно  нарушена.</w:t>
-      </w:r>
-      <w:r>
-        <w:rPr>
-          <w:sz w:val="28"/>
-          <w:szCs w:val="20"/>
+          <w:lang w:val="ru-RU"/>
+        </w:rPr>
+        <w:t>. Симметрия кровенаполнения сосудов н/к нарушена.</w:t>
+      </w:r>
+      <w:r>
+        <w:rPr>
           <w:u w:val="single"/>
           <w:lang w:val="ru-RU"/>
         </w:rPr>
@@ -7152,14 +6170,11 @@
         <w:ind w:left="-567"/>
         <w:jc w:val="both"/>
         <w:rPr>
-          <w:sz w:val="28"/>
-          <w:szCs w:val="20"/>
           <w:lang w:val="ru-RU"/>
         </w:rPr>
       </w:pPr>
       <w:r>
         <w:rPr>
-          <w:sz w:val="28"/>
           <w:u w:val="single"/>
           <w:lang w:val="ru-RU"/>
         </w:rPr>
@@ -7167,7 +6182,6 @@
       </w:r>
       <w:r>
         <w:rPr>
-          <w:sz w:val="28"/>
           <w:u w:val="single"/>
           <w:lang w:val="ru-RU"/>
         </w:rPr>
@@ -7176,7 +6190,6 @@
       <w:proofErr w:type="gramStart"/>
       <w:r>
         <w:rPr>
-          <w:sz w:val="28"/>
           <w:u w:val="single"/>
           <w:lang w:val="ru-RU"/>
         </w:rPr>
@@ -7185,7 +6198,6 @@
       <w:proofErr w:type="gramEnd"/>
       <w:r>
         <w:rPr>
-          <w:sz w:val="28"/>
           <w:u w:val="single"/>
           <w:lang w:val="ru-RU"/>
         </w:rPr>
@@ -7194,7 +6206,6 @@
       <w:proofErr w:type="gramStart"/>
       <w:r>
         <w:rPr>
-          <w:sz w:val="28"/>
           <w:u w:val="single"/>
           <w:lang w:val="ru-RU"/>
         </w:rPr>
@@ -7203,7 +6214,6 @@
       <w:proofErr w:type="gramEnd"/>
       <w:r>
         <w:rPr>
-          <w:sz w:val="28"/>
           <w:u w:val="single"/>
           <w:lang w:val="ru-RU"/>
         </w:rPr>
@@ -7211,7 +6221,6 @@
       </w:r>
       <w:r>
         <w:rPr>
-          <w:sz w:val="28"/>
           <w:lang w:val="ru-RU"/>
         </w:rPr>
         <w:t xml:space="preserve">: </w:t>
@@ -7220,7 +6229,6 @@
       <w:proofErr w:type="gramStart"/>
       <w:r>
         <w:rPr>
-          <w:sz w:val="28"/>
           <w:lang w:val="ru-RU"/>
         </w:rPr>
         <w:t>Пр</w:t>
@@ -7229,28 +6237,24 @@
       <w:proofErr w:type="gramEnd"/>
       <w:r>
         <w:rPr>
-          <w:sz w:val="28"/>
           <w:lang w:val="ru-RU"/>
         </w:rPr>
         <w:t xml:space="preserve"> д. V =</w:t>
       </w:r>
       <w:r>
         <w:rPr>
-          <w:sz w:val="28"/>
           <w:lang w:val="ru-RU"/>
         </w:rPr>
         <w:t>3,5</w:t>
       </w:r>
       <w:r>
         <w:rPr>
-          <w:sz w:val="28"/>
           <w:lang w:val="ru-RU"/>
         </w:rPr>
         <w:t xml:space="preserve">  см</w:t>
       </w:r>
       <w:r>
         <w:rPr>
-          <w:sz w:val="28"/>
           <w:vertAlign w:val="superscript"/>
           <w:lang w:val="ru-RU"/>
         </w:rPr>
@@ -7258,28 +6262,24 @@
       </w:r>
       <w:r>
         <w:rPr>
-          <w:sz w:val="28"/>
           <w:lang w:val="ru-RU"/>
         </w:rPr>
         <w:t>; лев. д. V =</w:t>
       </w:r>
       <w:r>
         <w:rPr>
-          <w:sz w:val="28"/>
           <w:lang w:val="ru-RU"/>
         </w:rPr>
         <w:t>3,8</w:t>
       </w:r>
       <w:r>
         <w:rPr>
-          <w:sz w:val="28"/>
           <w:lang w:val="ru-RU"/>
         </w:rPr>
         <w:t xml:space="preserve">  см</w:t>
       </w:r>
       <w:r>
         <w:rPr>
-          <w:sz w:val="28"/>
           <w:vertAlign w:val="superscript"/>
           <w:lang w:val="ru-RU"/>
         </w:rPr>
@@ -7291,34 +6291,29 @@
         <w:ind w:left="-567"/>
         <w:jc w:val="both"/>
         <w:rPr>
-          <w:sz w:val="28"/>
           <w:lang w:val="ru-RU"/>
         </w:rPr>
       </w:pPr>
       <w:r>
         <w:rPr>
-          <w:sz w:val="28"/>
           <w:lang w:val="ru-RU"/>
         </w:rPr>
         <w:t>Щит. ж</w:t>
       </w:r>
       <w:r>
         <w:rPr>
-          <w:sz w:val="28"/>
           <w:lang w:val="ru-RU"/>
         </w:rPr>
         <w:t>елеза</w:t>
       </w:r>
       <w:r>
         <w:rPr>
-          <w:sz w:val="28"/>
           <w:lang w:val="ru-RU"/>
         </w:rPr>
         <w:t xml:space="preserve"> </w:t>
       </w:r>
       <w:r>
         <w:rPr>
-          <w:sz w:val="28"/>
           <w:lang w:val="ru-RU"/>
         </w:rPr>
         <w:t>не увеличена, контуры ровные</w:t>
@@ -7326,7 +6321,6 @@
       <w:proofErr w:type="gramStart"/>
       <w:r>
         <w:rPr>
-          <w:sz w:val="28"/>
           <w:lang w:val="ru-RU"/>
         </w:rPr>
         <w:t xml:space="preserve">.. </w:t>
@@ -7335,7 +6329,6 @@
       <w:proofErr w:type="gramEnd"/>
       <w:r>
         <w:rPr>
-          <w:sz w:val="28"/>
           <w:lang w:val="ru-RU"/>
         </w:rPr>
         <w:t>Эхогенность</w:t>
@@ -7343,14 +6336,12 @@
       <w:proofErr w:type="spellEnd"/>
       <w:r>
         <w:rPr>
-          <w:sz w:val="28"/>
           <w:lang w:val="ru-RU"/>
         </w:rPr>
         <w:t xml:space="preserve"> паренхимы снижена.</w:t>
       </w:r>
       <w:r>
         <w:rPr>
-          <w:sz w:val="28"/>
           <w:lang w:val="ru-RU"/>
         </w:rPr>
         <w:t xml:space="preserve"> </w:t>
@@ -7358,7 +6349,6 @@
       <w:proofErr w:type="spellStart"/>
       <w:r>
         <w:rPr>
-          <w:sz w:val="28"/>
           <w:lang w:val="ru-RU"/>
         </w:rPr>
         <w:t>Эхоструктура</w:t>
@@ -7366,42 +6356,36 @@
       <w:proofErr w:type="spellEnd"/>
       <w:r>
         <w:rPr>
-          <w:sz w:val="28"/>
           <w:lang w:val="ru-RU"/>
         </w:rPr>
         <w:t xml:space="preserve"> крупнозернистая, однородная</w:t>
       </w:r>
       <w:r>
         <w:rPr>
-          <w:sz w:val="28"/>
           <w:lang w:val="ru-RU"/>
         </w:rPr>
         <w:t xml:space="preserve">. </w:t>
       </w:r>
       <w:r>
         <w:rPr>
-          <w:sz w:val="28"/>
           <w:lang w:val="ru-RU"/>
         </w:rPr>
         <w:t>Р</w:t>
       </w:r>
       <w:r>
         <w:rPr>
-          <w:sz w:val="28"/>
           <w:lang w:val="ru-RU"/>
         </w:rPr>
         <w:t>егионарны</w:t>
       </w:r>
       <w:r>
         <w:rPr>
-          <w:sz w:val="28"/>
           <w:lang w:val="ru-RU"/>
         </w:rPr>
         <w:t>е</w:t>
       </w:r>
       <w:r>
         <w:rPr>
-          <w:sz w:val="28"/>
           <w:lang w:val="ru-RU"/>
         </w:rPr>
         <w:t xml:space="preserve"> </w:t>
@@ -7409,7 +6393,6 @@
       <w:proofErr w:type="gramStart"/>
       <w:r>
         <w:rPr>
-          <w:sz w:val="28"/>
           <w:lang w:val="ru-RU"/>
         </w:rPr>
         <w:t>л</w:t>
@@ -7417,42 +6400,36 @@
       <w:proofErr w:type="gramEnd"/>
       <w:r>
         <w:rPr>
-          <w:sz w:val="28"/>
           <w:lang w:val="ru-RU"/>
         </w:rPr>
         <w:t>/узл</w:t>
       </w:r>
       <w:r>
         <w:rPr>
-          <w:sz w:val="28"/>
           <w:lang w:val="ru-RU"/>
         </w:rPr>
         <w:t>ы</w:t>
       </w:r>
       <w:r>
         <w:rPr>
-          <w:sz w:val="28"/>
           <w:lang w:val="ru-RU"/>
         </w:rPr>
         <w:t xml:space="preserve"> </w:t>
       </w:r>
       <w:r>
         <w:rPr>
-          <w:sz w:val="28"/>
           <w:lang w:val="ru-RU"/>
         </w:rPr>
         <w:t xml:space="preserve"> </w:t>
       </w:r>
       <w:r>
         <w:rPr>
-          <w:sz w:val="28"/>
           <w:lang w:val="ru-RU"/>
         </w:rPr>
         <w:t xml:space="preserve">не </w:t>
       </w:r>
       <w:r>
         <w:rPr>
-          <w:sz w:val="28"/>
           <w:lang w:val="ru-RU"/>
         </w:rPr>
         <w:t xml:space="preserve">визуализируются. </w:t>
@@ -7460,7 +6437,6 @@
       <w:proofErr w:type="spellStart"/>
       <w:r>
         <w:rPr>
-          <w:sz w:val="28"/>
           <w:lang w:val="ru-RU"/>
         </w:rPr>
         <w:t>Закл</w:t>
@@ -7468,42 +6444,36 @@
       <w:proofErr w:type="spellEnd"/>
       <w:r>
         <w:rPr>
-          <w:sz w:val="28"/>
           <w:lang w:val="ru-RU"/>
         </w:rPr>
         <w:t xml:space="preserve">.: </w:t>
       </w:r>
       <w:r>
         <w:rPr>
-          <w:sz w:val="28"/>
           <w:lang w:val="ru-RU"/>
         </w:rPr>
         <w:t xml:space="preserve">Незначительные </w:t>
       </w:r>
       <w:r>
         <w:rPr>
-          <w:sz w:val="28"/>
           <w:lang w:val="ru-RU"/>
         </w:rPr>
         <w:t xml:space="preserve">диффузные изменения </w:t>
       </w:r>
       <w:r>
         <w:rPr>
-          <w:sz w:val="28"/>
           <w:lang w:val="ru-RU"/>
         </w:rPr>
         <w:t>паренхимы</w:t>
       </w:r>
       <w:r>
         <w:rPr>
-          <w:sz w:val="28"/>
           <w:lang w:val="ru-RU"/>
         </w:rPr>
         <w:t>.</w:t>
       </w:r>
       <w:r>
         <w:rPr>
-          <w:sz w:val="28"/>
           <w:lang w:val="ru-RU"/>
         </w:rPr>
         <w:t xml:space="preserve"> </w:t>
@@ -7514,27 +6484,105 @@
         <w:ind w:left="-567"/>
         <w:jc w:val="both"/>
         <w:rPr>
-          <w:sz w:val="28"/>
-          <w:szCs w:val="20"/>
           <w:lang w:val="ru-RU"/>
         </w:rPr>
       </w:pPr>
       <w:r>
         <w:rPr>
-          <w:sz w:val="28"/>
           <w:u w:val="single"/>
           <w:lang w:val="ru-RU"/>
         </w:rPr>
         <w:t>Лечение:</w:t>
       </w:r>
-      <w:bookmarkStart w:id="5" w:name="лн"/>
-      <w:bookmarkEnd w:id="5"/>
-      <w:r>
-        <w:rPr>
-          <w:sz w:val="28"/>
+      <w:bookmarkStart w:id="4" w:name="лн"/>
+      <w:bookmarkEnd w:id="4"/>
+      <w:r>
+        <w:rPr>
           <w:lang w:val="ru-RU"/>
         </w:rPr>
         <w:t xml:space="preserve"> </w:t>
+      </w:r>
+      <w:r>
+        <w:rPr>
+          <w:lang w:val="ru-RU"/>
+        </w:rPr>
+        <w:t xml:space="preserve"> </w:t>
+      </w:r>
+      <w:proofErr w:type="spellStart"/>
+      <w:r>
+        <w:rPr>
+          <w:lang w:val="ru-RU"/>
+        </w:rPr>
+        <w:t>Хумодар</w:t>
+      </w:r>
+      <w:proofErr w:type="spellEnd"/>
+      <w:r>
+        <w:rPr>
+          <w:lang w:val="ru-RU"/>
+        </w:rPr>
+        <w:t xml:space="preserve"> Р100Р, </w:t>
+      </w:r>
+      <w:proofErr w:type="spellStart"/>
+      <w:r>
+        <w:rPr>
+          <w:lang w:val="ru-RU"/>
+        </w:rPr>
+        <w:t>Хумодар</w:t>
+      </w:r>
+      <w:proofErr w:type="spellEnd"/>
+      <w:r>
+        <w:rPr>
+          <w:lang w:val="ru-RU"/>
+        </w:rPr>
+        <w:t xml:space="preserve"> Б100Р, </w:t>
+      </w:r>
+      <w:proofErr w:type="spellStart"/>
+      <w:r>
+        <w:rPr>
+          <w:lang w:val="ru-RU"/>
+        </w:rPr>
+        <w:t>каптоприл</w:t>
+      </w:r>
+      <w:proofErr w:type="spellEnd"/>
+      <w:r>
+        <w:rPr>
+          <w:lang w:val="ru-RU"/>
+        </w:rPr>
+        <w:t xml:space="preserve">,  </w:t>
+      </w:r>
+      <w:proofErr w:type="spellStart"/>
+      <w:r>
+        <w:rPr>
+          <w:lang w:val="ru-RU"/>
+        </w:rPr>
+        <w:t>сорбифер</w:t>
+      </w:r>
+      <w:proofErr w:type="spellEnd"/>
+      <w:r>
+        <w:rPr>
+          <w:lang w:val="ru-RU"/>
+        </w:rPr>
+        <w:t xml:space="preserve">, </w:t>
+      </w:r>
+      <w:r>
+        <w:rPr>
+          <w:lang w:val="ru-RU"/>
+        </w:rPr>
+        <w:t xml:space="preserve">глюкоза 40%, армадин, </w:t>
+      </w:r>
+      <w:proofErr w:type="spellStart"/>
+      <w:r>
+        <w:rPr>
+          <w:lang w:val="ru-RU"/>
+        </w:rPr>
+        <w:t>физиолечение</w:t>
+      </w:r>
+      <w:proofErr w:type="spellEnd"/>
+      <w:r>
+        <w:rPr>
+          <w:lang w:val="ru-RU"/>
+        </w:rPr>
+        <w:t>.</w:t>
       </w:r>
     </w:p>
     <w:p>
@@ -7542,17 +6590,15 @@
         <w:ind w:left="-567"/>
         <w:jc w:val="both"/>
         <w:rPr>
-          <w:sz w:val="28"/>
           <w:lang w:val="ru-RU"/>
         </w:rPr>
       </w:pPr>
-      <w:bookmarkStart w:id="6" w:name="дд"/>
-      <w:bookmarkStart w:id="7" w:name="лк"/>
+      <w:bookmarkStart w:id="5" w:name="дд"/>
+      <w:bookmarkStart w:id="6" w:name="лк"/>
+      <w:bookmarkEnd w:id="5"/>
       <w:bookmarkEnd w:id="6"/>
-      <w:bookmarkEnd w:id="7"/>
-      <w:r>
-        <w:rPr>
-          <w:sz w:val="28"/>
+      <w:r>
+        <w:rPr>
           <w:u w:val="single"/>
           <w:lang w:val="ru-RU"/>
         </w:rPr>
@@ -7560,10 +6606,21 @@
       </w:r>
       <w:r>
         <w:rPr>
-          <w:sz w:val="28"/>
-          <w:lang w:val="ru-RU"/>
-        </w:rPr>
-        <w:t xml:space="preserve">:  </w:t>
+          <w:lang w:val="ru-RU"/>
+        </w:rPr>
+        <w:t xml:space="preserve">: </w:t>
+      </w:r>
+      <w:r>
+        <w:rPr>
+          <w:lang w:val="ru-RU"/>
+        </w:rPr>
+        <w:t xml:space="preserve">Гипогликемические состояния ночью не отмечаются, гликемия в пределах субкомпенсированых значений </w:t>
+      </w:r>
+      <w:r>
+        <w:rPr>
+          <w:lang w:val="ru-RU"/>
+        </w:rPr>
+        <w:t xml:space="preserve"> </w:t>
       </w:r>
       <w:sdt>
         <w:sdtPr>
@@ -7584,19 +6641,33 @@
             <w:rPr>
               <w:lang w:val="ru-RU"/>
             </w:rPr>
-            <w:t xml:space="preserve">Общее состояние улучшилось, гликемия </w:t>
+            <w:t>уменьшились</w:t>
           </w:r>
           <w:r>
             <w:rPr>
               <w:lang w:val="ru-RU"/>
             </w:rPr>
-            <w:t>нормализовалась</w:t>
+            <w:t xml:space="preserve"> отеки, боли в н/</w:t>
+          </w:r>
+          <w:proofErr w:type="gramStart"/>
+          <w:r>
+            <w:rPr>
+              <w:lang w:val="ru-RU"/>
+            </w:rPr>
+            <w:t>к</w:t>
+          </w:r>
+          <w:proofErr w:type="gramEnd"/>
+          <w:r>
+            <w:rPr>
+              <w:lang w:val="ru-RU"/>
+            </w:rPr>
+            <w:t xml:space="preserve"> </w:t>
           </w:r>
           <w:r>
             <w:rPr>
               <w:lang w:val="ru-RU"/>
             </w:rPr>
-            <w:t>, уменьшились боли в н/к.</w:t>
+            <w:t xml:space="preserve"> </w:t>
           </w:r>
         </w:sdtContent>
       </w:sdt>
@@ -7604,30 +6675,19 @@
         <w:rPr>
           <w:lang w:val="ru-RU"/>
         </w:rPr>
-        <w:t xml:space="preserve"> </w:t>
-      </w:r>
-      <w:r>
-        <w:rPr>
-          <w:sz w:val="28"/>
-          <w:lang w:val="ru-RU"/>
-        </w:rPr>
-        <w:t xml:space="preserve">АД  </w:t>
-      </w:r>
-      <w:proofErr w:type="gramStart"/>
-      <w:r>
-        <w:rPr>
-          <w:sz w:val="28"/>
-          <w:lang w:val="ru-RU"/>
-        </w:rPr>
-        <w:t>мм</w:t>
-      </w:r>
-      <w:proofErr w:type="gramEnd"/>
-      <w:r>
-        <w:rPr>
-          <w:sz w:val="28"/>
-          <w:lang w:val="ru-RU"/>
-        </w:rPr>
-        <w:t xml:space="preserve"> рт. ст. </w:t>
+        <w:t xml:space="preserve"> АД  </w:t>
+      </w:r>
+      <w:r>
+        <w:rPr>
+          <w:lang w:val="ru-RU"/>
+        </w:rPr>
+        <w:t>120-140/80</w:t>
+      </w:r>
+      <w:r>
+        <w:rPr>
+          <w:lang w:val="ru-RU"/>
+        </w:rPr>
+        <w:t xml:space="preserve">мм рт. ст. </w:t>
       </w:r>
       <w:sdt>
         <w:sdtPr>
@@ -7655,14 +6715,12 @@
       </w:sdt>
       <w:r>
         <w:rPr>
-          <w:sz w:val="28"/>
           <w:lang w:val="ru-RU"/>
         </w:rPr>
         <w:t xml:space="preserve">  </w:t>
       </w:r>
       <w:r>
         <w:rPr>
-          <w:sz w:val="28"/>
           <w:lang w:val="ru-RU"/>
         </w:rPr>
         <w:t xml:space="preserve"> </w:t>
@@ -7670,8 +6728,6 @@
       <w:sdt>
         <w:sdtPr>
           <w:rPr>
-            <w:sz w:val="20"/>
-            <w:szCs w:val="20"/>
             <w:lang w:val="ru-RU"/>
           </w:rPr>
           <w:id w:val="-698077397"/>
@@ -7687,8 +6743,6 @@
         <w:sdtContent>
           <w:r>
             <w:rPr>
-              <w:sz w:val="20"/>
-              <w:szCs w:val="20"/>
               <w:lang w:val="ru-RU"/>
             </w:rPr>
             <w:t xml:space="preserve"> </w:t>
@@ -7701,7 +6755,6 @@
         <w:ind w:left="-567"/>
         <w:jc w:val="both"/>
         <w:rPr>
-          <w:sz w:val="28"/>
           <w:lang w:val="ru-RU"/>
         </w:rPr>
       </w:pPr>
@@ -7984,6 +7037,26 @@
         </w:rPr>
         <w:t xml:space="preserve">Инсулинотерапия:   </w:t>
       </w:r>
+      <w:proofErr w:type="spellStart"/>
+      <w:r>
+        <w:rPr>
+          <w:lang w:val="ru-RU"/>
+        </w:rPr>
+        <w:t>Хумодар</w:t>
+      </w:r>
+      <w:proofErr w:type="spellEnd"/>
+      <w:r>
+        <w:rPr>
+          <w:lang w:val="ru-RU"/>
+        </w:rPr>
+        <w:t xml:space="preserve"> Р100Р</w:t>
+      </w:r>
+      <w:r>
+        <w:rPr>
+          <w:lang w:val="ru-RU"/>
+        </w:rPr>
+        <w:t xml:space="preserve"> </w:t>
+      </w:r>
       <w:proofErr w:type="gramStart"/>
       <w:r>
         <w:rPr>
@@ -7996,7 +7069,31 @@
         <w:rPr>
           <w:lang w:val="ru-RU"/>
         </w:rPr>
-        <w:t>/з- ед., п/о- ед., п/у</w:t>
+        <w:t xml:space="preserve">/з- </w:t>
+      </w:r>
+      <w:r>
+        <w:rPr>
+          <w:lang w:val="ru-RU"/>
+        </w:rPr>
+        <w:t>8-10</w:t>
+      </w:r>
+      <w:r>
+        <w:rPr>
+          <w:lang w:val="ru-RU"/>
+        </w:rPr>
+        <w:t>ед., п/о-</w:t>
+      </w:r>
+      <w:r>
+        <w:rPr>
+          <w:lang w:val="ru-RU"/>
+        </w:rPr>
+        <w:t>4-6</w:t>
+      </w:r>
+      <w:r>
+        <w:rPr>
+          <w:lang w:val="ru-RU"/>
+        </w:rPr>
+        <w:t xml:space="preserve"> ед., п/у</w:t>
       </w:r>
       <w:r>
         <w:rPr>
@@ -8008,241 +7105,51 @@
         <w:rPr>
           <w:lang w:val="ru-RU"/>
         </w:rPr>
-        <w:t>- ед.,  22.00</w:t>
+        <w:t>-</w:t>
+      </w:r>
+      <w:r>
+        <w:rPr>
+          <w:lang w:val="ru-RU"/>
+        </w:rPr>
+        <w:t>2-4</w:t>
+      </w:r>
+      <w:r>
+        <w:rPr>
+          <w:lang w:val="ru-RU"/>
+        </w:rPr>
+        <w:t xml:space="preserve"> ед.,  </w:t>
+      </w:r>
+      <w:proofErr w:type="spellStart"/>
+      <w:r>
+        <w:rPr>
+          <w:lang w:val="ru-RU"/>
+        </w:rPr>
+        <w:t>Хумодар</w:t>
+      </w:r>
+      <w:proofErr w:type="spellEnd"/>
+      <w:r>
+        <w:rPr>
+          <w:lang w:val="ru-RU"/>
+        </w:rPr>
+        <w:t xml:space="preserve"> Б100Р</w:t>
+      </w:r>
+      <w:r>
+        <w:rPr>
+          <w:lang w:val="ru-RU"/>
+        </w:rPr>
+        <w:t xml:space="preserve"> </w:t>
+      </w:r>
+      <w:r>
+        <w:rPr>
+          <w:lang w:val="ru-RU"/>
+        </w:rPr>
+        <w:t>п/у 17-19</w:t>
       </w:r>
       <w:r>
         <w:rPr>
           <w:lang w:val="ru-RU"/>
         </w:rPr>
         <w:t xml:space="preserve">   ед.</w:t>
-      </w:r>
-    </w:p>
-    <w:p>
-      <w:pPr>
-        <w:ind w:left="-142"/>
-        <w:jc w:val="both"/>
-        <w:rPr>
-          <w:lang w:val="ru-RU"/>
-        </w:rPr>
-      </w:pPr>
-      <w:proofErr w:type="spellStart"/>
-      <w:r>
-        <w:rPr>
-          <w:lang w:val="ru-RU"/>
-        </w:rPr>
-        <w:lastRenderedPageBreak/>
-        <w:t>Актрапид</w:t>
-      </w:r>
-      <w:proofErr w:type="spellEnd"/>
-      <w:r>
-        <w:rPr>
-          <w:lang w:val="ru-RU"/>
-        </w:rPr>
-        <w:t xml:space="preserve"> НМ, </w:t>
-      </w:r>
-      <w:proofErr w:type="spellStart"/>
-      <w:r>
-        <w:rPr>
-          <w:lang w:val="ru-RU"/>
-        </w:rPr>
-        <w:t>Протафан</w:t>
-      </w:r>
-      <w:proofErr w:type="spellEnd"/>
-      <w:r>
-        <w:rPr>
-          <w:lang w:val="ru-RU"/>
-        </w:rPr>
-        <w:t xml:space="preserve"> НМ, </w:t>
-      </w:r>
-      <w:proofErr w:type="spellStart"/>
-      <w:r>
-        <w:rPr>
-          <w:lang w:val="ru-RU"/>
-        </w:rPr>
-        <w:t>Хумодар</w:t>
-      </w:r>
-      <w:proofErr w:type="spellEnd"/>
-      <w:r>
-        <w:rPr>
-          <w:lang w:val="ru-RU"/>
-        </w:rPr>
-        <w:t xml:space="preserve"> Р</w:t>
-      </w:r>
-      <w:r>
-        <w:rPr>
-          <w:lang w:val="ru-RU"/>
-        </w:rPr>
-        <w:t>100</w:t>
-      </w:r>
-      <w:r>
-        <w:rPr>
-          <w:lang w:val="ru-RU"/>
-        </w:rPr>
-        <w:t xml:space="preserve">Р, </w:t>
-      </w:r>
-      <w:proofErr w:type="spellStart"/>
-      <w:r>
-        <w:rPr>
-          <w:lang w:val="ru-RU"/>
-        </w:rPr>
-        <w:t>Хумодар</w:t>
-      </w:r>
-      <w:proofErr w:type="spellEnd"/>
-      <w:r>
-        <w:rPr>
-          <w:lang w:val="ru-RU"/>
-        </w:rPr>
-        <w:t xml:space="preserve"> Б</w:t>
-      </w:r>
-      <w:r>
-        <w:rPr>
-          <w:lang w:val="ru-RU"/>
-        </w:rPr>
-        <w:t>100</w:t>
-      </w:r>
-      <w:r>
-        <w:rPr>
-          <w:lang w:val="ru-RU"/>
-        </w:rPr>
-        <w:t xml:space="preserve">Р, </w:t>
-      </w:r>
-      <w:proofErr w:type="spellStart"/>
-      <w:r>
-        <w:rPr>
-          <w:lang w:val="ru-RU"/>
-        </w:rPr>
-        <w:t>Хумодар</w:t>
-      </w:r>
-      <w:proofErr w:type="spellEnd"/>
-      <w:proofErr w:type="gramStart"/>
-      <w:r>
-        <w:rPr>
-          <w:lang w:val="ru-RU"/>
-        </w:rPr>
-        <w:t xml:space="preserve"> К</w:t>
-      </w:r>
-      <w:proofErr w:type="gramEnd"/>
-      <w:r>
-        <w:rPr>
-          <w:lang w:val="ru-RU"/>
-        </w:rPr>
-        <w:t xml:space="preserve"> 25</w:t>
-      </w:r>
-      <w:r>
-        <w:rPr>
-          <w:lang w:val="ru-RU"/>
-        </w:rPr>
-        <w:t xml:space="preserve"> 100</w:t>
-      </w:r>
-      <w:r>
-        <w:rPr>
-          <w:lang w:val="ru-RU"/>
-        </w:rPr>
-        <w:t xml:space="preserve">Р, </w:t>
-      </w:r>
-      <w:proofErr w:type="spellStart"/>
-      <w:r>
-        <w:rPr>
-          <w:lang w:val="ru-RU"/>
-        </w:rPr>
-        <w:t>Инсуман</w:t>
-      </w:r>
-      <w:proofErr w:type="spellEnd"/>
-      <w:r>
-        <w:rPr>
-          <w:lang w:val="ru-RU"/>
-        </w:rPr>
-        <w:t xml:space="preserve"> </w:t>
-      </w:r>
-      <w:proofErr w:type="spellStart"/>
-      <w:r>
-        <w:rPr>
-          <w:lang w:val="ru-RU"/>
-        </w:rPr>
-        <w:t>Базал</w:t>
-      </w:r>
-      <w:proofErr w:type="spellEnd"/>
-      <w:r>
-        <w:rPr>
-          <w:lang w:val="ru-RU"/>
-        </w:rPr>
-        <w:t xml:space="preserve">, </w:t>
-      </w:r>
-      <w:proofErr w:type="spellStart"/>
-      <w:r>
-        <w:rPr>
-          <w:lang w:val="ru-RU"/>
-        </w:rPr>
-        <w:t>Инсуман</w:t>
-      </w:r>
-      <w:proofErr w:type="spellEnd"/>
-      <w:r>
-        <w:rPr>
-          <w:lang w:val="ru-RU"/>
-        </w:rPr>
-        <w:t xml:space="preserve"> Рапид, </w:t>
-      </w:r>
-      <w:proofErr w:type="spellStart"/>
-      <w:r>
-        <w:rPr>
-          <w:lang w:val="ru-RU"/>
-        </w:rPr>
-        <w:t>Хумулин</w:t>
-      </w:r>
-      <w:proofErr w:type="spellEnd"/>
-      <w:r>
-        <w:rPr>
-          <w:lang w:val="ru-RU"/>
-        </w:rPr>
-        <w:t xml:space="preserve"> R, </w:t>
-      </w:r>
-      <w:proofErr w:type="spellStart"/>
-      <w:r>
-        <w:rPr>
-          <w:lang w:val="ru-RU"/>
-        </w:rPr>
-        <w:t>Хумулин</w:t>
-      </w:r>
-      <w:proofErr w:type="spellEnd"/>
-      <w:r>
-        <w:rPr>
-          <w:lang w:val="ru-RU"/>
-        </w:rPr>
-        <w:t xml:space="preserve"> НПХ, Фармасулин Н, Фармасулин НN</w:t>
-      </w:r>
-      <w:r>
-        <w:rPr>
-          <w:lang w:val="ru-RU"/>
-        </w:rPr>
-        <w:t xml:space="preserve">Р, </w:t>
-      </w:r>
-      <w:proofErr w:type="spellStart"/>
-      <w:r>
-        <w:rPr>
-          <w:lang w:val="ru-RU"/>
-        </w:rPr>
-        <w:t>Генсулин</w:t>
-      </w:r>
-      <w:proofErr w:type="spellEnd"/>
-      <w:r>
-        <w:rPr>
-          <w:lang w:val="ru-RU"/>
-        </w:rPr>
-        <w:t xml:space="preserve"> R, </w:t>
-      </w:r>
-      <w:proofErr w:type="spellStart"/>
-      <w:r>
-        <w:rPr>
-          <w:lang w:val="ru-RU"/>
-        </w:rPr>
-        <w:t>Генсулин</w:t>
-      </w:r>
-      <w:proofErr w:type="spellEnd"/>
-      <w:r>
-        <w:rPr>
-          <w:lang w:val="ru-RU"/>
-        </w:rPr>
-        <w:t xml:space="preserve"> Н</w:t>
       </w:r>
     </w:p>
     <w:p>
@@ -8261,245 +7168,7 @@
         <w:rPr>
           <w:lang w:val="ru-RU"/>
         </w:rPr>
-        <w:t xml:space="preserve">ССТ: </w:t>
-      </w:r>
-      <w:proofErr w:type="spellStart"/>
-      <w:r>
-        <w:rPr>
-          <w:lang w:val="ru-RU"/>
-        </w:rPr>
-        <w:t>диабетон</w:t>
-      </w:r>
-      <w:proofErr w:type="spellEnd"/>
-      <w:r>
-        <w:rPr>
-          <w:lang w:val="ru-RU"/>
-        </w:rPr>
-        <w:t xml:space="preserve"> М</w:t>
-      </w:r>
-      <w:proofErr w:type="gramStart"/>
-      <w:r>
-        <w:rPr>
-          <w:lang w:val="ru-RU"/>
-        </w:rPr>
-        <w:t>R</w:t>
-      </w:r>
-      <w:proofErr w:type="gramEnd"/>
-      <w:r>
-        <w:rPr>
-          <w:lang w:val="ru-RU"/>
-        </w:rPr>
-        <w:t xml:space="preserve"> </w:t>
-      </w:r>
-      <w:r>
-        <w:rPr>
-          <w:lang w:val="ru-RU"/>
-        </w:rPr>
-        <w:t>(</w:t>
-      </w:r>
-      <w:proofErr w:type="spellStart"/>
-      <w:r>
-        <w:rPr>
-          <w:lang w:val="ru-RU"/>
-        </w:rPr>
-        <w:t>диаглизид</w:t>
-      </w:r>
-      <w:proofErr w:type="spellEnd"/>
-      <w:r>
-        <w:rPr>
-          <w:lang w:val="ru-RU"/>
-        </w:rPr>
-        <w:t xml:space="preserve"> МR) </w:t>
-      </w:r>
-      <w:r>
-        <w:rPr>
-          <w:lang w:val="ru-RU"/>
-        </w:rPr>
-        <w:t>60 мг</w:t>
-      </w:r>
-    </w:p>
-    <w:p>
-      <w:pPr>
-        <w:ind w:left="-142"/>
-        <w:jc w:val="both"/>
-        <w:rPr>
-          <w:lang w:val="ru-RU"/>
-        </w:rPr>
-      </w:pPr>
-      <w:proofErr w:type="spellStart"/>
-      <w:r>
-        <w:rPr>
-          <w:lang w:val="ru-RU"/>
-        </w:rPr>
-        <w:t>диапирид</w:t>
-      </w:r>
-      <w:proofErr w:type="spellEnd"/>
-      <w:r>
-        <w:rPr>
-          <w:lang w:val="ru-RU"/>
-        </w:rPr>
-        <w:t xml:space="preserve"> (</w:t>
-      </w:r>
-      <w:r>
-        <w:rPr>
-          <w:lang w:val="ru-RU"/>
-        </w:rPr>
-        <w:t>амарил</w:t>
-      </w:r>
-      <w:r>
-        <w:rPr>
-          <w:lang w:val="ru-RU"/>
-        </w:rPr>
-        <w:t xml:space="preserve">, </w:t>
-      </w:r>
-      <w:r>
-        <w:rPr>
-          <w:lang w:val="ru-RU"/>
-        </w:rPr>
-        <w:t xml:space="preserve"> </w:t>
-      </w:r>
-      <w:proofErr w:type="spellStart"/>
-      <w:r>
-        <w:rPr>
-          <w:lang w:val="ru-RU"/>
-        </w:rPr>
-        <w:t>олтар</w:t>
-      </w:r>
-      <w:proofErr w:type="spellEnd"/>
-      <w:r>
-        <w:rPr>
-          <w:lang w:val="ru-RU"/>
-        </w:rPr>
-        <w:t xml:space="preserve"> ) 3 мг 1т. *1р/</w:t>
-      </w:r>
-      <w:proofErr w:type="spellStart"/>
-      <w:r>
-        <w:rPr>
-          <w:lang w:val="ru-RU"/>
-        </w:rPr>
-        <w:t>сут</w:t>
-      </w:r>
-      <w:proofErr w:type="spellEnd"/>
-      <w:r>
-        <w:rPr>
-          <w:lang w:val="ru-RU"/>
-        </w:rPr>
-        <w:t xml:space="preserve">. </w:t>
-      </w:r>
-      <w:proofErr w:type="gramStart"/>
-      <w:r>
-        <w:rPr>
-          <w:lang w:val="ru-RU"/>
-        </w:rPr>
-        <w:t>п</w:t>
-      </w:r>
-      <w:proofErr w:type="gramEnd"/>
-      <w:r>
-        <w:rPr>
-          <w:lang w:val="ru-RU"/>
-        </w:rPr>
-        <w:t xml:space="preserve">/з., </w:t>
-      </w:r>
-    </w:p>
-    <w:p>
-      <w:pPr>
-        <w:ind w:left="-142"/>
-        <w:jc w:val="both"/>
-        <w:rPr>
-          <w:lang w:val="ru-RU"/>
-        </w:rPr>
-      </w:pPr>
-      <w:proofErr w:type="spellStart"/>
-      <w:r>
-        <w:rPr>
-          <w:lang w:val="ru-RU"/>
-        </w:rPr>
-        <w:t>метформин</w:t>
-      </w:r>
-      <w:proofErr w:type="spellEnd"/>
-      <w:r>
-        <w:rPr>
-          <w:lang w:val="ru-RU"/>
-        </w:rPr>
-        <w:t xml:space="preserve"> (</w:t>
-      </w:r>
-      <w:r>
-        <w:rPr>
-          <w:lang w:val="ru-RU"/>
-        </w:rPr>
-        <w:t>диаф</w:t>
-      </w:r>
-      <w:r>
-        <w:rPr>
-          <w:lang w:val="ru-RU"/>
-        </w:rPr>
-        <w:t>ормин</w:t>
-      </w:r>
-      <w:r>
-        <w:rPr>
-          <w:lang w:val="ru-RU"/>
-        </w:rPr>
-        <w:t>,</w:t>
-      </w:r>
-      <w:r>
-        <w:rPr>
-          <w:lang w:val="ru-RU"/>
-        </w:rPr>
-        <w:t xml:space="preserve"> </w:t>
-      </w:r>
-      <w:proofErr w:type="spellStart"/>
-      <w:r>
-        <w:rPr>
-          <w:lang w:val="ru-RU"/>
-        </w:rPr>
-        <w:t>сиофор</w:t>
-      </w:r>
-      <w:proofErr w:type="spellEnd"/>
-      <w:r>
-        <w:rPr>
-          <w:lang w:val="ru-RU"/>
-        </w:rPr>
-        <w:t xml:space="preserve">, </w:t>
-      </w:r>
-      <w:r>
-        <w:rPr>
-          <w:lang w:val="ru-RU"/>
-        </w:rPr>
-        <w:t xml:space="preserve"> </w:t>
-      </w:r>
-      <w:proofErr w:type="spellStart"/>
-      <w:r>
-        <w:rPr>
-          <w:lang w:val="ru-RU"/>
-        </w:rPr>
-        <w:t>глюкофаж</w:t>
-      </w:r>
-      <w:proofErr w:type="spellEnd"/>
-      <w:r>
-        <w:rPr>
-          <w:lang w:val="ru-RU"/>
-        </w:rPr>
-        <w:t>) 1000 -</w:t>
-      </w:r>
-      <w:r>
-        <w:rPr>
-          <w:lang w:val="ru-RU"/>
-        </w:rPr>
-        <w:t xml:space="preserve"> 1т. *2р/</w:t>
-      </w:r>
-      <w:proofErr w:type="spellStart"/>
-      <w:r>
-        <w:rPr>
-          <w:lang w:val="ru-RU"/>
-        </w:rPr>
-        <w:t>сут</w:t>
-      </w:r>
-      <w:proofErr w:type="spellEnd"/>
-      <w:r>
-        <w:rPr>
-          <w:lang w:val="ru-RU"/>
-        </w:rPr>
-        <w:t xml:space="preserve">. </w:t>
+        <w:t xml:space="preserve">При  сохраняющейся  неустойчивой гликемии, гипогликемических состояниях  повторная госпитализация в ЗОЭД для замены вида  инсулинотерапии.  </w:t>
       </w:r>
     </w:p>
     <w:p>
@@ -8748,111 +7417,19 @@
           <w:lang w:val="ru-RU"/>
         </w:rPr>
       </w:pPr>
-      <w:r>
-        <w:rPr>
-          <w:lang w:val="ru-RU"/>
-        </w:rPr>
-        <w:t>С</w:t>
-      </w:r>
-      <w:r>
-        <w:rPr>
-          <w:lang w:val="ru-RU"/>
-        </w:rPr>
-        <w:t xml:space="preserve">осудистая терапия: </w:t>
-      </w:r>
       <w:proofErr w:type="spellStart"/>
       <w:r>
         <w:rPr>
           <w:lang w:val="ru-RU"/>
         </w:rPr>
-        <w:t>вазонит</w:t>
+        <w:t>Сорбифер</w:t>
       </w:r>
       <w:proofErr w:type="spellEnd"/>
       <w:r>
         <w:rPr>
           <w:lang w:val="ru-RU"/>
         </w:rPr>
-        <w:t xml:space="preserve"> или </w:t>
-      </w:r>
-      <w:proofErr w:type="spellStart"/>
-      <w:r>
-        <w:rPr>
-          <w:lang w:val="ru-RU"/>
-        </w:rPr>
-        <w:t>а</w:t>
-      </w:r>
-      <w:r>
-        <w:rPr>
-          <w:lang w:val="ru-RU"/>
-        </w:rPr>
-        <w:t>гапурин-ретард</w:t>
-      </w:r>
-      <w:proofErr w:type="spellEnd"/>
-      <w:r>
-        <w:rPr>
-          <w:lang w:val="ru-RU"/>
-        </w:rPr>
-        <w:t xml:space="preserve">  1т.*2 р. 1 мес. </w:t>
-      </w:r>
-      <w:r>
-        <w:rPr>
-          <w:lang w:val="ru-RU"/>
-        </w:rPr>
-        <w:t xml:space="preserve">– курсами. </w:t>
-      </w:r>
-      <w:r>
-        <w:rPr>
-          <w:lang w:val="ru-RU"/>
-        </w:rPr>
-        <w:t xml:space="preserve"> </w:t>
-      </w:r>
-    </w:p>
-    <w:p>
-      <w:pPr>
-        <w:pStyle w:val="ab"/>
-        <w:numPr>
-          <w:ilvl w:val="0"/>
-          <w:numId w:val="2"/>
-        </w:numPr>
-        <w:ind w:left="-142"/>
-        <w:jc w:val="both"/>
-        <w:rPr>
-          <w:lang w:val="ru-RU"/>
-        </w:rPr>
-      </w:pPr>
-      <w:r>
-        <w:rPr>
-          <w:lang w:val="ru-RU"/>
-        </w:rPr>
-        <w:t>Рек</w:t>
-      </w:r>
-      <w:proofErr w:type="gramStart"/>
-      <w:r>
-        <w:rPr>
-          <w:lang w:val="ru-RU"/>
-        </w:rPr>
-        <w:t>.</w:t>
-      </w:r>
-      <w:proofErr w:type="gramEnd"/>
-      <w:r>
-        <w:rPr>
-          <w:lang w:val="ru-RU"/>
-        </w:rPr>
-        <w:t xml:space="preserve"> </w:t>
-      </w:r>
-      <w:proofErr w:type="gramStart"/>
-      <w:r>
-        <w:rPr>
-          <w:lang w:val="ru-RU"/>
-        </w:rPr>
-        <w:t>к</w:t>
-      </w:r>
-      <w:proofErr w:type="gramEnd"/>
-      <w:r>
-        <w:rPr>
-          <w:lang w:val="ru-RU"/>
-        </w:rPr>
-        <w:t xml:space="preserve">ардиолога: </w:t>
+        <w:t xml:space="preserve">  1т 1р/д 1 мес. контроль ОАК в динамике. </w:t>
       </w:r>
     </w:p>
     <w:p>
@@ -8901,41 +7478,45 @@
         <w:rPr>
           <w:lang w:val="ru-RU"/>
         </w:rPr>
-        <w:t>налаприл 5 мг утром,</w:t>
-      </w:r>
+        <w:t xml:space="preserve">налаприл </w:t>
+      </w:r>
+      <w:r>
+        <w:rPr>
+          <w:lang w:val="ru-RU"/>
+        </w:rPr>
+        <w:t>10</w:t>
+      </w:r>
+      <w:r>
+        <w:rPr>
+          <w:lang w:val="ru-RU"/>
+        </w:rPr>
+        <w:t xml:space="preserve"> мг </w:t>
+      </w:r>
+      <w:r>
+        <w:rPr>
+          <w:lang w:val="ru-RU"/>
+        </w:rPr>
+        <w:t xml:space="preserve">1т </w:t>
+      </w:r>
+      <w:r>
+        <w:rPr>
+          <w:lang w:val="ru-RU"/>
+        </w:rPr>
+        <w:t>утром,</w:t>
+      </w:r>
+      <w:proofErr w:type="gramStart"/>
+      <w:r>
+        <w:rPr>
+          <w:lang w:val="ru-RU"/>
+        </w:rPr>
+        <w:t xml:space="preserve"> ,</w:t>
+      </w:r>
+      <w:proofErr w:type="gramEnd"/>
       <w:r>
         <w:rPr>
           <w:lang w:val="ru-RU"/>
         </w:rPr>
         <w:t xml:space="preserve"> </w:t>
-      </w:r>
-      <w:proofErr w:type="spellStart"/>
-      <w:r>
-        <w:rPr>
-          <w:lang w:val="ru-RU"/>
-        </w:rPr>
-        <w:t>индапрес</w:t>
-      </w:r>
-      <w:proofErr w:type="spellEnd"/>
-      <w:r>
-        <w:rPr>
-          <w:lang w:val="ru-RU"/>
-        </w:rPr>
-        <w:t xml:space="preserve"> (</w:t>
-      </w:r>
-      <w:proofErr w:type="spellStart"/>
-      <w:r>
-        <w:rPr>
-          <w:lang w:val="ru-RU"/>
-        </w:rPr>
-        <w:t>индап</w:t>
-      </w:r>
-      <w:proofErr w:type="spellEnd"/>
-      <w:r>
-        <w:rPr>
-          <w:lang w:val="ru-RU"/>
-        </w:rPr>
-        <w:t xml:space="preserve">) 2,5 мг утром, </w:t>
       </w:r>
       <w:r>
         <w:rPr>
@@ -9049,337 +7630,39 @@
         <w:rPr>
           <w:lang w:val="ru-RU"/>
         </w:rPr>
-        <w:t>, (</w:t>
+        <w:t xml:space="preserve"> </w:t>
+      </w:r>
+      <w:r>
+        <w:rPr>
+          <w:lang w:val="ru-RU"/>
+        </w:rPr>
+        <w:t>1 мес.</w:t>
+      </w:r>
+      <w:r>
+        <w:rPr>
+          <w:lang w:val="ru-RU"/>
+        </w:rPr>
+        <w:t xml:space="preserve">, </w:t>
+      </w:r>
+      <w:r>
+        <w:rPr>
+          <w:lang w:val="ru-RU"/>
+        </w:rPr>
+        <w:t xml:space="preserve"> армадин </w:t>
       </w:r>
       <w:proofErr w:type="spellStart"/>
       <w:r>
         <w:rPr>
           <w:lang w:val="ru-RU"/>
         </w:rPr>
-        <w:t>мильгамма</w:t>
+        <w:t>лонг</w:t>
       </w:r>
       <w:proofErr w:type="spellEnd"/>
       <w:r>
         <w:rPr>
           <w:lang w:val="ru-RU"/>
         </w:rPr>
-        <w:t xml:space="preserve"> 1т.*3р/д.</w:t>
-      </w:r>
-      <w:r>
-        <w:rPr>
-          <w:lang w:val="ru-RU"/>
-        </w:rPr>
-        <w:t>, витаксон 1т. *</w:t>
-      </w:r>
-      <w:r>
-        <w:rPr>
-          <w:lang w:val="ru-RU"/>
-        </w:rPr>
-        <w:t>3</w:t>
-      </w:r>
-      <w:r>
-        <w:rPr>
-          <w:lang w:val="ru-RU"/>
-        </w:rPr>
-        <w:t>р/д.</w:t>
-      </w:r>
-      <w:r>
-        <w:rPr>
-          <w:lang w:val="ru-RU"/>
-        </w:rPr>
-        <w:t>)</w:t>
-      </w:r>
-      <w:r>
-        <w:rPr>
-          <w:lang w:val="ru-RU"/>
-        </w:rPr>
-        <w:t xml:space="preserve"> </w:t>
-      </w:r>
-      <w:r>
-        <w:rPr>
-          <w:lang w:val="ru-RU"/>
-        </w:rPr>
-        <w:t>1 мес.</w:t>
-      </w:r>
-      <w:r>
-        <w:rPr>
-          <w:lang w:val="ru-RU"/>
-        </w:rPr>
-        <w:t>, актовегин 200 мг *2р/д. 1 мес.</w:t>
-      </w:r>
-      <w:r>
-        <w:rPr>
-          <w:lang w:val="ru-RU"/>
-        </w:rPr>
-        <w:t xml:space="preserve"> </w:t>
-      </w:r>
-      <w:sdt>
-        <w:sdtPr>
-          <w:rPr>
-            <w:lang w:val="ru-RU"/>
-          </w:rPr>
-          <w:id w:val="-483400330"/>
-          <w:placeholder>
-            <w:docPart w:val="DefaultPlaceholder_1082065159"/>
-          </w:placeholder>
-          <w:comboBox>
-            <w:listItem w:displayText=" " w:value=" "/>
-            <w:listItem w:displayText="нуклео ЦМФ 1т. *2р/д 20 дней" w:value="нуклео ЦМФ 1т. *2р/д 20 дней"/>
-          </w:comboBox>
-        </w:sdtPr>
-        <w:sdtEndPr/>
-        <w:sdtContent>
-          <w:r>
-            <w:rPr>
-              <w:lang w:val="ru-RU"/>
-            </w:rPr>
-            <w:t xml:space="preserve"> </w:t>
-          </w:r>
-        </w:sdtContent>
-      </w:sdt>
-    </w:p>
-    <w:p>
-      <w:pPr>
-        <w:numPr>
-          <w:ilvl w:val="0"/>
-          <w:numId w:val="2"/>
-        </w:numPr>
-        <w:ind w:left="-142"/>
-        <w:jc w:val="both"/>
-        <w:rPr>
-          <w:lang w:val="ru-RU"/>
-        </w:rPr>
-      </w:pPr>
-      <w:r>
-        <w:rPr>
-          <w:lang w:val="ru-RU"/>
-        </w:rPr>
-        <w:t>УЗИ щит</w:t>
-      </w:r>
-      <w:proofErr w:type="gramStart"/>
-      <w:r>
-        <w:rPr>
-          <w:lang w:val="ru-RU"/>
-        </w:rPr>
-        <w:t>.</w:t>
-      </w:r>
-      <w:proofErr w:type="gramEnd"/>
-      <w:r>
-        <w:rPr>
-          <w:lang w:val="ru-RU"/>
-        </w:rPr>
-        <w:t xml:space="preserve"> </w:t>
-      </w:r>
-      <w:proofErr w:type="gramStart"/>
-      <w:r>
-        <w:rPr>
-          <w:lang w:val="ru-RU"/>
-        </w:rPr>
-        <w:t>ж</w:t>
-      </w:r>
-      <w:proofErr w:type="gramEnd"/>
-      <w:r>
-        <w:rPr>
-          <w:lang w:val="ru-RU"/>
-        </w:rPr>
-        <w:t xml:space="preserve">елезы 1р. в год. </w:t>
-      </w:r>
-      <w:r>
-        <w:rPr>
-          <w:lang w:val="ru-RU"/>
-        </w:rPr>
-        <w:t>Контр ТТГ 1р в 6 мес.</w:t>
-      </w:r>
-    </w:p>
-    <w:p>
-      <w:pPr>
-        <w:numPr>
-          <w:ilvl w:val="0"/>
-          <w:numId w:val="2"/>
-        </w:numPr>
-        <w:ind w:left="-142"/>
-        <w:jc w:val="both"/>
-        <w:rPr>
-          <w:lang w:val="ru-RU"/>
-        </w:rPr>
-      </w:pPr>
-      <w:r>
-        <w:rPr>
-          <w:lang w:val="ru-RU"/>
-        </w:rPr>
-        <w:t>Б/</w:t>
-      </w:r>
-      <w:proofErr w:type="gramStart"/>
-      <w:r>
-        <w:rPr>
-          <w:lang w:val="ru-RU"/>
-        </w:rPr>
-        <w:t>л</w:t>
-      </w:r>
-      <w:proofErr w:type="gramEnd"/>
-      <w:r>
-        <w:rPr>
-          <w:lang w:val="ru-RU"/>
-        </w:rPr>
-        <w:t xml:space="preserve"> серия. </w:t>
-      </w:r>
-      <w:r>
-        <w:rPr>
-          <w:lang w:val="ru-RU"/>
-        </w:rPr>
-        <w:t>АД</w:t>
-      </w:r>
-      <w:r>
-        <w:rPr>
-          <w:lang w:val="ru-RU"/>
-        </w:rPr>
-        <w:t>Л</w:t>
-      </w:r>
-      <w:r>
-        <w:rPr>
-          <w:lang w:val="ru-RU"/>
-        </w:rPr>
-        <w:t xml:space="preserve">  №  </w:t>
-      </w:r>
-      <w:r>
-        <w:rPr>
-          <w:lang w:val="ru-RU"/>
-        </w:rPr>
-        <w:t>177</w:t>
-      </w:r>
-      <w:r>
-        <w:rPr>
-          <w:lang w:val="ru-RU"/>
-        </w:rPr>
-        <w:t>7</w:t>
-      </w:r>
-      <w:r>
-        <w:rPr>
-          <w:lang w:val="ru-RU"/>
-        </w:rPr>
-        <w:t xml:space="preserve">     с </w:t>
-      </w:r>
-      <w:r>
-        <w:rPr>
-          <w:lang w:val="ru-RU"/>
-        </w:rPr>
-        <w:fldChar w:fldCharType="begin"/>
-      </w:r>
-      <w:r>
-        <w:rPr>
-          <w:lang w:val="ru-RU"/>
-        </w:rPr>
-        <w:instrText xml:space="preserve"> REF c \h </w:instrText>
-      </w:r>
-      <w:r>
-        <w:rPr>
-          <w:lang w:val="ru-RU"/>
-        </w:rPr>
-      </w:r>
-      <w:r>
-        <w:rPr>
-          <w:lang w:val="ru-RU"/>
-        </w:rPr>
-        <w:fldChar w:fldCharType="separate"/>
-      </w:r>
-      <w:r>
-        <w:rPr>
-          <w:sz w:val="28"/>
-          <w:lang w:val="ru-RU"/>
-        </w:rPr>
-        <w:t xml:space="preserve">.09.18 </w:t>
-      </w:r>
-      <w:r>
-        <w:rPr>
-          <w:sz w:val="28"/>
-          <w:lang w:val="ru-RU"/>
-        </w:rPr>
-        <w:t xml:space="preserve"> </w:t>
-      </w:r>
-      <w:r>
-        <w:rPr>
-          <w:lang w:val="ru-RU"/>
-        </w:rPr>
-        <w:fldChar w:fldCharType="end"/>
-      </w:r>
-      <w:r>
-        <w:rPr>
-          <w:lang w:val="ru-RU"/>
-        </w:rPr>
-        <w:t xml:space="preserve"> </w:t>
-      </w:r>
-      <w:r>
-        <w:rPr>
-          <w:lang w:val="ru-RU"/>
-        </w:rPr>
-        <w:t xml:space="preserve">по  </w:t>
-      </w:r>
-      <w:r>
-        <w:rPr>
-          <w:lang w:val="ru-RU"/>
-        </w:rPr>
-        <w:fldChar w:fldCharType="begin"/>
-      </w:r>
-      <w:r>
-        <w:rPr>
-          <w:lang w:val="ru-RU"/>
-        </w:rPr>
-        <w:instrText xml:space="preserve"> REF по \h </w:instrText>
-      </w:r>
-      <w:r>
-        <w:rPr>
-          <w:lang w:val="ru-RU"/>
-        </w:rPr>
-      </w:r>
-      <w:r>
-        <w:rPr>
-          <w:lang w:val="ru-RU"/>
-        </w:rPr>
-        <w:fldChar w:fldCharType="separate"/>
-      </w:r>
-      <w:r>
-        <w:rPr>
-          <w:sz w:val="28"/>
-          <w:lang w:val="ru-RU"/>
-        </w:rPr>
-        <w:t xml:space="preserve">  .10.18 </w:t>
-      </w:r>
-      <w:r>
-        <w:rPr>
-          <w:sz w:val="28"/>
-          <w:lang w:val="ru-RU"/>
-        </w:rPr>
-        <w:t xml:space="preserve"> </w:t>
-      </w:r>
-      <w:r>
-        <w:rPr>
-          <w:lang w:val="ru-RU"/>
-        </w:rPr>
-        <w:fldChar w:fldCharType="end"/>
-      </w:r>
-      <w:r>
-        <w:rPr>
-          <w:lang w:val="ru-RU"/>
-        </w:rPr>
-        <w:t>к труду     .</w:t>
-      </w:r>
-      <w:r>
-        <w:rPr>
-          <w:lang w:val="ru-RU"/>
-        </w:rPr>
-        <w:t>10</w:t>
-      </w:r>
-      <w:r>
-        <w:rPr>
-          <w:lang w:val="ru-RU"/>
-        </w:rPr>
-        <w:t>.18</w:t>
-      </w:r>
-      <w:r>
-        <w:rPr>
-          <w:lang w:val="ru-RU"/>
-        </w:rPr>
-        <w:t xml:space="preserve"> </w:t>
+        <w:t xml:space="preserve"> 300 мг 1т утром.</w:t>
       </w:r>
     </w:p>
     <w:p>
@@ -9420,14 +7703,7 @@
         <w:rPr>
           <w:lang w:val="ru-RU"/>
         </w:rPr>
-        <w:t>. врач</w:t>
-      </w:r>
-      <w:proofErr w:type="gramStart"/>
-      <w:r>
-        <w:rPr>
-          <w:lang w:val="ru-RU"/>
-        </w:rPr>
-        <w:t xml:space="preserve"> </w:t>
+        <w:t xml:space="preserve">. врач </w:t>
       </w:r>
       <w:sdt>
         <w:sdtPr>
@@ -9440,7 +7716,6 @@
           <w:placeholder>
             <w:docPart w:val="9CD882C775A84FD69235888A47CFB283"/>
           </w:placeholder>
-          <w:showingPlcHdr/>
           <w:comboBox>
             <w:listItem w:displayText="Соловьюк Е.А." w:value="Соловьюк Е.А."/>
             <w:listItem w:displayText="Фещук. И.А." w:value="Фещук. И.А."/>
@@ -9451,18 +7726,19 @@
         </w:sdtPr>
         <w:sdtEndPr/>
         <w:sdtContent>
+          <w:proofErr w:type="spellStart"/>
           <w:r>
             <w:rPr>
               <w:lang w:val="ru-RU"/>
             </w:rPr>
-            <w:t>В</w:t>
+            <w:t>Севумян</w:t>
           </w:r>
-          <w:proofErr w:type="gramEnd"/>
+          <w:proofErr w:type="spellEnd"/>
           <w:r>
             <w:rPr>
               <w:lang w:val="ru-RU"/>
             </w:rPr>
-            <w:t>ыберите элемент.</w:t>
+            <w:t xml:space="preserve"> К.Ю.</w:t>
           </w:r>
         </w:sdtContent>
       </w:sdt>
@@ -9519,7 +7795,6 @@
           <w:placeholder>
             <w:docPart w:val="9526A933A200420DB1D0D728CB4C0509"/>
           </w:placeholder>
-          <w:showingPlcHdr/>
           <w:comboBox>
             <w:listItem w:displayText="Соловьюк Е.А." w:value="Соловьюк Е.А."/>
             <w:listItem w:displayText="Фещук. И.А." w:value="Фещук. И.А."/>
@@ -9533,7 +7808,7 @@
             <w:rPr>
               <w:lang w:val="ru-RU"/>
             </w:rPr>
-            <w:t>Выберите элемент.</w:t>
+            <w:t>Еременко Н.В.</w:t>
           </w:r>
         </w:sdtContent>
       </w:sdt>
@@ -10895,93 +9170,6 @@
     </w:docPart>
     <w:docPart>
       <w:docPartPr>
-        <w:name w:val="FBFC6A18E07A484F9E976562E903BEB7"/>
-        <w:category>
-          <w:name w:val="Общие"/>
-          <w:gallery w:val="placeholder"/>
-        </w:category>
-        <w:types>
-          <w:type w:val="bbPlcHdr"/>
-        </w:types>
-        <w:behaviors>
-          <w:behavior w:val="content"/>
-        </w:behaviors>
-        <w:guid w:val="{E5D938F3-E00E-4F48-ACDE-E2E2655275DF}"/>
-      </w:docPartPr>
-      <w:docPartBody>
-        <w:p>
-          <w:pPr>
-            <w:pStyle w:val="FBFC6A18E07A484F9E976562E903BEB7"/>
-          </w:pPr>
-          <w:r>
-            <w:rPr>
-              <w:rStyle w:val="a3"/>
-            </w:rPr>
-            <w:t>Выберите элемент.</w:t>
-          </w:r>
-        </w:p>
-      </w:docPartBody>
-    </w:docPart>
-    <w:docPart>
-      <w:docPartPr>
-        <w:name w:val="DB435B1E68954750936FB322747598D2"/>
-        <w:category>
-          <w:name w:val="Общие"/>
-          <w:gallery w:val="placeholder"/>
-        </w:category>
-        <w:types>
-          <w:type w:val="bbPlcHdr"/>
-        </w:types>
-        <w:behaviors>
-          <w:behavior w:val="content"/>
-        </w:behaviors>
-        <w:guid w:val="{7122C427-55FD-49A2-B369-ED6DAFC67A8F}"/>
-      </w:docPartPr>
-      <w:docPartBody>
-        <w:p>
-          <w:pPr>
-            <w:pStyle w:val="DB435B1E68954750936FB322747598D2"/>
-          </w:pPr>
-          <w:r>
-            <w:rPr>
-              <w:rStyle w:val="a3"/>
-            </w:rPr>
-            <w:t>Выберите элемент.</w:t>
-          </w:r>
-        </w:p>
-      </w:docPartBody>
-    </w:docPart>
-    <w:docPart>
-      <w:docPartPr>
-        <w:name w:val="5917FEE754784A0BA4173B51A4E1CE95"/>
-        <w:category>
-          <w:name w:val="Общие"/>
-          <w:gallery w:val="placeholder"/>
-        </w:category>
-        <w:types>
-          <w:type w:val="bbPlcHdr"/>
-        </w:types>
-        <w:behaviors>
-          <w:behavior w:val="content"/>
-        </w:behaviors>
-        <w:guid w:val="{92F74F23-8C0C-424C-A12C-19EB4EDE41E3}"/>
-      </w:docPartPr>
-      <w:docPartBody>
-        <w:p>
-          <w:pPr>
-            <w:pStyle w:val="5917FEE754784A0BA4173B51A4E1CE95"/>
-          </w:pPr>
-          <w:r>
-            <w:rPr>
-              <w:rStyle w:val="a3"/>
-            </w:rPr>
-            <w:t>Выберите элемент.</w:t>
-          </w:r>
-        </w:p>
-      </w:docPartBody>
-    </w:docPart>
-    <w:docPart>
-      <w:docPartPr>
         <w:name w:val="FFCB998A69C547318D033520574A41D0"/>
         <w:category>
           <w:name w:val="Общие"/>
@@ -11040,36 +9228,6 @@
     </w:docPart>
     <w:docPart>
       <w:docPartPr>
-        <w:name w:val="3755473979B24CB896600859156E5B44"/>
-        <w:category>
-          <w:name w:val="Общие"/>
-          <w:gallery w:val="placeholder"/>
-        </w:category>
-        <w:types>
-          <w:type w:val="bbPlcHdr"/>
-        </w:types>
-        <w:behaviors>
-          <w:behavior w:val="content"/>
-        </w:behaviors>
-        <w:guid w:val="{35ADD998-FB1D-4645-8529-4E1530D78CF8}"/>
-      </w:docPartPr>
-      <w:docPartBody>
-        <w:p>
-          <w:pPr>
-            <w:pStyle w:val="3755473979B24CB896600859156E5B441"/>
-          </w:pPr>
-          <w:r>
-            <w:rPr>
-              <w:rStyle w:val="a3"/>
-              <w:lang w:val="ru-RU"/>
-            </w:rPr>
-            <w:t>Выберите элемент.</w:t>
-          </w:r>
-        </w:p>
-      </w:docPartBody>
-    </w:docPart>
-    <w:docPart>
-      <w:docPartPr>
         <w:name w:val="BA1FB41A1B0F4FDF8B14D2F6319521D6"/>
         <w:category>
           <w:name w:val="Общие"/>
@@ -11087,6 +9245,35 @@
         <w:p>
           <w:pPr>
             <w:pStyle w:val="BA1FB41A1B0F4FDF8B14D2F6319521D6"/>
+          </w:pPr>
+          <w:r>
+            <w:rPr>
+              <w:rStyle w:val="a3"/>
+            </w:rPr>
+            <w:t>Выберите элемент.</w:t>
+          </w:r>
+        </w:p>
+      </w:docPartBody>
+    </w:docPart>
+    <w:docPart>
+      <w:docPartPr>
+        <w:name w:val="3AB74E072B34447EB2AA59AEA5697A1C"/>
+        <w:category>
+          <w:name w:val="Общие"/>
+          <w:gallery w:val="placeholder"/>
+        </w:category>
+        <w:types>
+          <w:type w:val="bbPlcHdr"/>
+        </w:types>
+        <w:behaviors>
+          <w:behavior w:val="content"/>
+        </w:behaviors>
+        <w:guid w:val="{3B2B2D11-A0F2-4F68-A21C-DE2BE57577C4}"/>
+      </w:docPartPr>
+      <w:docPartBody>
+        <w:p>
+          <w:pPr>
+            <w:pStyle w:val="3AB74E072B34447EB2AA59AEA5697A1C"/>
           </w:pPr>
           <w:r>
             <w:rPr>
@@ -11208,6 +9395,7 @@
     <w:rsid w:val="006B6CF2"/>
     <w:rsid w:val="006D71E3"/>
     <w:rsid w:val="00733FA3"/>
+    <w:rsid w:val="00736B8E"/>
     <w:rsid w:val="007527EF"/>
     <w:rsid w:val="0076178A"/>
     <w:rsid w:val="007A1169"/>
@@ -11224,6 +9412,7 @@
     <w:rsid w:val="0099454B"/>
     <w:rsid w:val="009A4B9C"/>
     <w:rsid w:val="009A692F"/>
+    <w:rsid w:val="009C7AD2"/>
     <w:rsid w:val="00A03B3C"/>
     <w:rsid w:val="00A10B4B"/>
     <w:rsid w:val="00A35D40"/>
@@ -11469,7 +9658,7 @@
     <w:basedOn w:val="a0"/>
     <w:uiPriority w:val="99"/>
     <w:semiHidden/>
-    <w:rsid w:val="0006090D"/>
+    <w:rsid w:val="00736B8E"/>
     <w:rPr>
       <w:color w:val="808080"/>
     </w:rPr>
@@ -12143,6 +10332,13 @@
   <w:style w:type="paragraph" w:customStyle="1" w:styleId="F4181B3175294A9BAA33423019BF5C90">
     <w:name w:val="F4181B3175294A9BAA33423019BF5C90"/>
     <w:rsid w:val="0006090D"/>
+    <w:rPr>
+      <w:lang w:val="uk-UA" w:eastAsia="uk-UA"/>
+    </w:rPr>
+  </w:style>
+  <w:style w:type="paragraph" w:customStyle="1" w:styleId="3AB74E072B34447EB2AA59AEA5697A1C">
+    <w:name w:val="3AB74E072B34447EB2AA59AEA5697A1C"/>
+    <w:rsid w:val="00736B8E"/>
     <w:rPr>
       <w:lang w:val="uk-UA" w:eastAsia="uk-UA"/>
     </w:rPr>
@@ -12634,7 +10830,7 @@
 </file>
 
 <file path=customXml/itemProps1.xml><?xml version="1.0" encoding="utf-8"?>
-<ds:datastoreItem xmlns:ds="http://schemas.openxmlformats.org/officeDocument/2006/customXml" ds:itemID="{316B56BA-ECB9-4C8B-91EC-6B6ED0DD70C8}">
+<ds:datastoreItem xmlns:ds="http://schemas.openxmlformats.org/officeDocument/2006/customXml" ds:itemID="{7E4C10C4-3A1D-4F16-AE29-39A4FC152122}">
   <ds:schemaRefs>
     <ds:schemaRef ds:uri="http://schemas.openxmlformats.org/officeDocument/2006/bibliography"/>
   </ds:schemaRefs>
